--- a/Inhoud.docx
+++ b/Inhoud.docx
@@ -10,6 +10,7 @@
           <w:docPartUnique/>
         </w:docPartObj>
       </w:sdtPr>
+      <w:sdtEndPr/>
       <w:sdtContent>
         <w:p>
           <w:r>
@@ -356,6 +357,7 @@
                                   <w:dataBinding w:prefixMappings="xmlns:ns0='http://purl.org/dc/elements/1.1/' xmlns:ns1='http://schemas.openxmlformats.org/package/2006/metadata/core-properties' " w:xpath="/ns1:coreProperties[1]/ns0:creator[1]" w:storeItemID="{6C3C8BC8-F283-45AE-878A-BAB7291924A1}"/>
                                   <w:text/>
                                 </w:sdtPr>
+                                <w:sdtEndPr/>
                                 <w:sdtContent>
                                   <w:p>
                                     <w:pPr>
@@ -409,6 +411,7 @@
                                     <w:dataBinding w:prefixMappings="xmlns:ns0='http://schemas.microsoft.com/office/2006/coverPageProps' " w:xpath="/ns0:CoverPageProperties[1]/ns0:CompanyEmail[1]" w:storeItemID="{55AF091B-3C7A-41E3-B477-F2FDAA23CFDA}"/>
                                     <w:text/>
                                   </w:sdtPr>
+                                  <w:sdtEndPr/>
                                   <w:sdtContent>
                                     <w:r>
                                       <w:rPr>
@@ -463,6 +466,7 @@
                             <w:dataBinding w:prefixMappings="xmlns:ns0='http://purl.org/dc/elements/1.1/' xmlns:ns1='http://schemas.openxmlformats.org/package/2006/metadata/core-properties' " w:xpath="/ns1:coreProperties[1]/ns0:creator[1]" w:storeItemID="{6C3C8BC8-F283-45AE-878A-BAB7291924A1}"/>
                             <w:text/>
                           </w:sdtPr>
+                          <w:sdtEndPr/>
                           <w:sdtContent>
                             <w:p>
                               <w:pPr>
@@ -516,6 +520,7 @@
                               <w:dataBinding w:prefixMappings="xmlns:ns0='http://schemas.microsoft.com/office/2006/coverPageProps' " w:xpath="/ns0:CoverPageProperties[1]/ns0:CompanyEmail[1]" w:storeItemID="{55AF091B-3C7A-41E3-B477-F2FDAA23CFDA}"/>
                               <w:text/>
                             </w:sdtPr>
+                            <w:sdtEndPr/>
                             <w:sdtContent>
                               <w:r>
                                 <w:rPr>
@@ -771,6 +776,7 @@
                                   <w:dataBinding w:prefixMappings="xmlns:ns0='http://purl.org/dc/elements/1.1/' xmlns:ns1='http://schemas.openxmlformats.org/package/2006/metadata/core-properties' " w:xpath="/ns1:coreProperties[1]/ns0:subject[1]" w:storeItemID="{6C3C8BC8-F283-45AE-878A-BAB7291924A1}"/>
                                   <w:text/>
                                 </w:sdtPr>
+                                <w:sdtEndPr/>
                                 <w:sdtContent>
                                   <w:p>
                                     <w:pPr>
@@ -872,6 +878,7 @@
                             <w:dataBinding w:prefixMappings="xmlns:ns0='http://purl.org/dc/elements/1.1/' xmlns:ns1='http://schemas.openxmlformats.org/package/2006/metadata/core-properties' " w:xpath="/ns1:coreProperties[1]/ns0:subject[1]" w:storeItemID="{6C3C8BC8-F283-45AE-878A-BAB7291924A1}"/>
                             <w:text/>
                           </w:sdtPr>
+                          <w:sdtEndPr/>
                           <w:sdtContent>
                             <w:p>
                               <w:pPr>
@@ -912,6 +919,13 @@
     </w:sdt>
     <w:sdt>
       <w:sdtPr>
+        <w:rPr>
+          <w:rFonts w:asciiTheme="minorHAnsi" w:eastAsiaTheme="minorHAnsi" w:hAnsiTheme="minorHAnsi" w:cstheme="minorBidi"/>
+          <w:color w:val="auto"/>
+          <w:sz w:val="22"/>
+          <w:szCs w:val="22"/>
+          <w:lang w:eastAsia="en-US"/>
+        </w:rPr>
         <w:id w:val="46652503"/>
         <w:docPartObj>
           <w:docPartGallery w:val="Table of Contents"/>
@@ -920,13 +934,8 @@
       </w:sdtPr>
       <w:sdtEndPr>
         <w:rPr>
-          <w:rFonts w:asciiTheme="minorHAnsi" w:eastAsiaTheme="minorHAnsi" w:hAnsiTheme="minorHAnsi" w:cstheme="minorBidi"/>
           <w:b/>
           <w:bCs/>
-          <w:color w:val="auto"/>
-          <w:sz w:val="22"/>
-          <w:szCs w:val="22"/>
-          <w:lang w:eastAsia="en-US"/>
         </w:rPr>
       </w:sdtEndPr>
       <w:sdtContent>
@@ -939,6 +948,15 @@
           </w:r>
         </w:p>
         <w:p>
+          <w:pPr>
+            <w:pStyle w:val="Inhopg1"/>
+            <w:tabs>
+              <w:tab w:val="right" w:leader="dot" w:pos="9062"/>
+            </w:tabs>
+            <w:rPr>
+              <w:noProof/>
+            </w:rPr>
+          </w:pPr>
           <w:r>
             <w:fldChar w:fldCharType="begin"/>
           </w:r>
@@ -948,14 +966,410 @@
           <w:r>
             <w:fldChar w:fldCharType="separate"/>
           </w:r>
-          <w:r>
+          <w:hyperlink w:anchor="_Toc106531548" w:history="1">
+            <w:r>
+              <w:rPr>
+                <w:rStyle w:val="Hyperlink"/>
+                <w:noProof/>
+                <w:lang w:val="en-GB"/>
+              </w:rPr>
+              <w:t>1.General Cloud Computing.</w:t>
+            </w:r>
+            <w:r>
+              <w:rPr>
+                <w:noProof/>
+                <w:webHidden/>
+              </w:rPr>
+              <w:tab/>
+            </w:r>
+            <w:r>
+              <w:rPr>
+                <w:noProof/>
+                <w:webHidden/>
+              </w:rPr>
+              <w:fldChar w:fldCharType="begin"/>
+            </w:r>
+            <w:r>
+              <w:rPr>
+                <w:noProof/>
+                <w:webHidden/>
+              </w:rPr>
+              <w:instrText xml:space="preserve"> PAGEREF _Toc106531548 \h </w:instrText>
+            </w:r>
+            <w:r>
+              <w:rPr>
+                <w:noProof/>
+                <w:webHidden/>
+              </w:rPr>
+            </w:r>
+            <w:r>
+              <w:rPr>
+                <w:noProof/>
+                <w:webHidden/>
+              </w:rPr>
+              <w:fldChar w:fldCharType="separate"/>
+            </w:r>
+            <w:r>
+              <w:rPr>
+                <w:noProof/>
+                <w:webHidden/>
+              </w:rPr>
+              <w:t>0</w:t>
+            </w:r>
+            <w:r>
+              <w:rPr>
+                <w:noProof/>
+                <w:webHidden/>
+              </w:rPr>
+              <w:fldChar w:fldCharType="end"/>
+            </w:r>
+          </w:hyperlink>
+        </w:p>
+        <w:p>
+          <w:pPr>
+            <w:pStyle w:val="Inhopg1"/>
+            <w:tabs>
+              <w:tab w:val="right" w:leader="dot" w:pos="9062"/>
+            </w:tabs>
             <w:rPr>
-              <w:b/>
-              <w:bCs/>
               <w:noProof/>
             </w:rPr>
-            <w:t>Geen inhoudsopgavegegevens gevonden.</w:t>
-          </w:r>
+          </w:pPr>
+          <w:hyperlink w:anchor="_Toc106531549" w:history="1">
+            <w:r>
+              <w:rPr>
+                <w:rStyle w:val="Hyperlink"/>
+                <w:noProof/>
+              </w:rPr>
+              <w:t>1.General DevOps.</w:t>
+            </w:r>
+            <w:r>
+              <w:rPr>
+                <w:noProof/>
+                <w:webHidden/>
+              </w:rPr>
+              <w:tab/>
+            </w:r>
+            <w:r>
+              <w:rPr>
+                <w:noProof/>
+                <w:webHidden/>
+              </w:rPr>
+              <w:fldChar w:fldCharType="begin"/>
+            </w:r>
+            <w:r>
+              <w:rPr>
+                <w:noProof/>
+                <w:webHidden/>
+              </w:rPr>
+              <w:instrText xml:space="preserve"> PAGEREF _Toc106531549 \h </w:instrText>
+            </w:r>
+            <w:r>
+              <w:rPr>
+                <w:noProof/>
+                <w:webHidden/>
+              </w:rPr>
+            </w:r>
+            <w:r>
+              <w:rPr>
+                <w:noProof/>
+                <w:webHidden/>
+              </w:rPr>
+              <w:fldChar w:fldCharType="separate"/>
+            </w:r>
+            <w:r>
+              <w:rPr>
+                <w:noProof/>
+                <w:webHidden/>
+              </w:rPr>
+              <w:t>0</w:t>
+            </w:r>
+            <w:r>
+              <w:rPr>
+                <w:noProof/>
+                <w:webHidden/>
+              </w:rPr>
+              <w:fldChar w:fldCharType="end"/>
+            </w:r>
+          </w:hyperlink>
+        </w:p>
+        <w:p>
+          <w:pPr>
+            <w:pStyle w:val="Inhopg1"/>
+            <w:tabs>
+              <w:tab w:val="right" w:leader="dot" w:pos="9062"/>
+            </w:tabs>
+            <w:rPr>
+              <w:noProof/>
+            </w:rPr>
+          </w:pPr>
+          <w:hyperlink w:anchor="_Toc106531550" w:history="1">
+            <w:r>
+              <w:rPr>
+                <w:rStyle w:val="Hyperlink"/>
+                <w:noProof/>
+                <w:lang w:val="en-US"/>
+              </w:rPr>
+              <w:t>2.Solution Architecture Programming</w:t>
+            </w:r>
+            <w:r>
+              <w:rPr>
+                <w:noProof/>
+                <w:webHidden/>
+              </w:rPr>
+              <w:tab/>
+            </w:r>
+            <w:r>
+              <w:rPr>
+                <w:noProof/>
+                <w:webHidden/>
+              </w:rPr>
+              <w:fldChar w:fldCharType="begin"/>
+            </w:r>
+            <w:r>
+              <w:rPr>
+                <w:noProof/>
+                <w:webHidden/>
+              </w:rPr>
+              <w:instrText xml:space="preserve"> PAGEREF _Toc106531550 \h </w:instrText>
+            </w:r>
+            <w:r>
+              <w:rPr>
+                <w:noProof/>
+                <w:webHidden/>
+              </w:rPr>
+            </w:r>
+            <w:r>
+              <w:rPr>
+                <w:noProof/>
+                <w:webHidden/>
+              </w:rPr>
+              <w:fldChar w:fldCharType="separate"/>
+            </w:r>
+            <w:r>
+              <w:rPr>
+                <w:noProof/>
+                <w:webHidden/>
+              </w:rPr>
+              <w:t>0</w:t>
+            </w:r>
+            <w:r>
+              <w:rPr>
+                <w:noProof/>
+                <w:webHidden/>
+              </w:rPr>
+              <w:fldChar w:fldCharType="end"/>
+            </w:r>
+          </w:hyperlink>
+        </w:p>
+        <w:p>
+          <w:pPr>
+            <w:pStyle w:val="Inhopg2"/>
+            <w:tabs>
+              <w:tab w:val="right" w:leader="dot" w:pos="9062"/>
+            </w:tabs>
+            <w:rPr>
+              <w:noProof/>
+            </w:rPr>
+          </w:pPr>
+          <w:hyperlink w:anchor="_Toc106531551" w:history="1">
+            <w:r>
+              <w:rPr>
+                <w:rStyle w:val="Hyperlink"/>
+                <w:noProof/>
+                <w:lang w:val="en-US"/>
+              </w:rPr>
+              <w:t>Function Apps.</w:t>
+            </w:r>
+            <w:r>
+              <w:rPr>
+                <w:noProof/>
+                <w:webHidden/>
+              </w:rPr>
+              <w:tab/>
+            </w:r>
+            <w:r>
+              <w:rPr>
+                <w:noProof/>
+                <w:webHidden/>
+              </w:rPr>
+              <w:fldChar w:fldCharType="begin"/>
+            </w:r>
+            <w:r>
+              <w:rPr>
+                <w:noProof/>
+                <w:webHidden/>
+              </w:rPr>
+              <w:instrText xml:space="preserve"> PAGEREF _Toc106531551 \h </w:instrText>
+            </w:r>
+            <w:r>
+              <w:rPr>
+                <w:noProof/>
+                <w:webHidden/>
+              </w:rPr>
+            </w:r>
+            <w:r>
+              <w:rPr>
+                <w:noProof/>
+                <w:webHidden/>
+              </w:rPr>
+              <w:fldChar w:fldCharType="separate"/>
+            </w:r>
+            <w:r>
+              <w:rPr>
+                <w:noProof/>
+                <w:webHidden/>
+              </w:rPr>
+              <w:t>0</w:t>
+            </w:r>
+            <w:r>
+              <w:rPr>
+                <w:noProof/>
+                <w:webHidden/>
+              </w:rPr>
+              <w:fldChar w:fldCharType="end"/>
+            </w:r>
+          </w:hyperlink>
+        </w:p>
+        <w:p>
+          <w:pPr>
+            <w:pStyle w:val="Inhopg1"/>
+            <w:tabs>
+              <w:tab w:val="right" w:leader="dot" w:pos="9062"/>
+            </w:tabs>
+            <w:rPr>
+              <w:noProof/>
+            </w:rPr>
+          </w:pPr>
+          <w:hyperlink w:anchor="_Toc106531552" w:history="1">
+            <w:r>
+              <w:rPr>
+                <w:rStyle w:val="Hyperlink"/>
+                <w:noProof/>
+                <w:lang w:val="en-US"/>
+              </w:rPr>
+              <w:t>3.Solution Architecture Storage and Databases</w:t>
+            </w:r>
+            <w:r>
+              <w:rPr>
+                <w:noProof/>
+                <w:webHidden/>
+              </w:rPr>
+              <w:tab/>
+            </w:r>
+            <w:r>
+              <w:rPr>
+                <w:noProof/>
+                <w:webHidden/>
+              </w:rPr>
+              <w:fldChar w:fldCharType="begin"/>
+            </w:r>
+            <w:r>
+              <w:rPr>
+                <w:noProof/>
+                <w:webHidden/>
+              </w:rPr>
+              <w:instrText xml:space="preserve"> PAGEREF _Toc106531552 \h </w:instrText>
+            </w:r>
+            <w:r>
+              <w:rPr>
+                <w:noProof/>
+                <w:webHidden/>
+              </w:rPr>
+            </w:r>
+            <w:r>
+              <w:rPr>
+                <w:noProof/>
+                <w:webHidden/>
+              </w:rPr>
+              <w:fldChar w:fldCharType="separate"/>
+            </w:r>
+            <w:r>
+              <w:rPr>
+                <w:noProof/>
+                <w:webHidden/>
+              </w:rPr>
+              <w:t>1</w:t>
+            </w:r>
+            <w:r>
+              <w:rPr>
+                <w:noProof/>
+                <w:webHidden/>
+              </w:rPr>
+              <w:fldChar w:fldCharType="end"/>
+            </w:r>
+          </w:hyperlink>
+        </w:p>
+        <w:p>
+          <w:pPr>
+            <w:pStyle w:val="Inhopg1"/>
+            <w:tabs>
+              <w:tab w:val="right" w:leader="dot" w:pos="9062"/>
+            </w:tabs>
+            <w:rPr>
+              <w:noProof/>
+            </w:rPr>
+          </w:pPr>
+          <w:hyperlink w:anchor="_Toc106531553" w:history="1">
+            <w:r>
+              <w:rPr>
+                <w:rStyle w:val="Hyperlink"/>
+                <w:noProof/>
+                <w:lang w:val="en-US"/>
+              </w:rPr>
+              <w:t>3.Solution Architecture Security</w:t>
+            </w:r>
+            <w:r>
+              <w:rPr>
+                <w:noProof/>
+                <w:webHidden/>
+              </w:rPr>
+              <w:tab/>
+            </w:r>
+            <w:r>
+              <w:rPr>
+                <w:noProof/>
+                <w:webHidden/>
+              </w:rPr>
+              <w:fldChar w:fldCharType="begin"/>
+            </w:r>
+            <w:r>
+              <w:rPr>
+                <w:noProof/>
+                <w:webHidden/>
+              </w:rPr>
+              <w:instrText xml:space="preserve"> PAGEREF _Toc106531553 \h </w:instrText>
+            </w:r>
+            <w:r>
+              <w:rPr>
+                <w:noProof/>
+                <w:webHidden/>
+              </w:rPr>
+            </w:r>
+            <w:r>
+              <w:rPr>
+                <w:noProof/>
+                <w:webHidden/>
+              </w:rPr>
+              <w:fldChar w:fldCharType="separate"/>
+            </w:r>
+            <w:r>
+              <w:rPr>
+                <w:noProof/>
+                <w:webHidden/>
+              </w:rPr>
+              <w:t>1</w:t>
+            </w:r>
+            <w:r>
+              <w:rPr>
+                <w:noProof/>
+                <w:webHidden/>
+              </w:rPr>
+              <w:fldChar w:fldCharType="end"/>
+            </w:r>
+          </w:hyperlink>
+        </w:p>
+        <w:p>
           <w:r>
             <w:rPr>
               <w:b/>
@@ -2548,25 +2962,26 @@
         <w:tc>
           <w:tcPr>
             <w:tcW w:w="2410" w:type="dxa"/>
+            <w:shd w:val="clear" w:color="auto" w:fill="FFFFFF" w:themeFill="background1"/>
+          </w:tcPr>
+          <w:p>
+            <w:pPr>
+              <w:rPr>
+                <w:lang w:val="en-US"/>
+              </w:rPr>
+            </w:pPr>
+            <w:r>
+              <w:rPr>
+                <w:lang w:val="en-US"/>
+              </w:rPr>
+              <w:t>The student can explain all used coding scripts for implementing a Cloud solution, no matter the used Programming language or environment</w:t>
+            </w:r>
+          </w:p>
+        </w:tc>
+        <w:tc>
+          <w:tcPr>
+            <w:tcW w:w="2835" w:type="dxa"/>
             <w:shd w:val="clear" w:color="auto" w:fill="92D050"/>
-          </w:tcPr>
-          <w:p>
-            <w:pPr>
-              <w:rPr>
-                <w:lang w:val="en-US"/>
-              </w:rPr>
-            </w:pPr>
-            <w:r>
-              <w:rPr>
-                <w:lang w:val="en-US"/>
-              </w:rPr>
-              <w:t>The student can explain all used coding scripts for implementing a Cloud solution, no matter the used Programming language or environment</w:t>
-            </w:r>
-          </w:p>
-        </w:tc>
-        <w:tc>
-          <w:tcPr>
-            <w:tcW w:w="2835" w:type="dxa"/>
           </w:tcPr>
           <w:p>
             <w:pPr>
@@ -4974,20 +5389,37 @@
     <w:p>
       <w:pPr>
         <w:pStyle w:val="Kop1"/>
-      </w:pPr>
-      <w:r>
+        <w:rPr>
+          <w:lang w:val="en-GB"/>
+        </w:rPr>
+      </w:pPr>
+      <w:bookmarkStart w:id="1" w:name="_Toc106531548"/>
+      <w:r>
+        <w:rPr>
+          <w:lang w:val="en-GB"/>
+        </w:rPr>
         <w:lastRenderedPageBreak/>
         <w:t>1.</w:t>
       </w:r>
       <w:r>
+        <w:rPr>
+          <w:lang w:val="en-GB"/>
+        </w:rPr>
         <w:t xml:space="preserve">General </w:t>
       </w:r>
       <w:r>
+        <w:rPr>
+          <w:lang w:val="en-GB"/>
+        </w:rPr>
         <w:t>Cloud Computing</w:t>
       </w:r>
       <w:r>
+        <w:rPr>
+          <w:lang w:val="en-GB"/>
+        </w:rPr>
         <w:t>.</w:t>
       </w:r>
+      <w:bookmarkEnd w:id="1"/>
     </w:p>
     <w:p>
       <w:pPr>
@@ -5081,6 +5513,7 @@
       <w:pPr>
         <w:pStyle w:val="Kop1"/>
       </w:pPr>
+      <w:bookmarkStart w:id="2" w:name="_Toc106531549"/>
       <w:r>
         <w:t>1.</w:t>
       </w:r>
@@ -5095,6 +5528,7 @@
       <w:r>
         <w:t>.</w:t>
       </w:r>
+      <w:bookmarkEnd w:id="2"/>
     </w:p>
     <w:p>
       <w:pPr>
@@ -5190,6 +5624,7 @@
           <w:lang w:val="en-US"/>
         </w:rPr>
       </w:pPr>
+      <w:bookmarkStart w:id="3" w:name="_Toc106531550"/>
       <w:r>
         <w:rPr>
           <w:lang w:val="en-US"/>
@@ -5202,6 +5637,7 @@
         </w:rPr>
         <w:t xml:space="preserve"> Programming</w:t>
       </w:r>
+      <w:bookmarkEnd w:id="3"/>
     </w:p>
     <w:p>
       <w:pPr>
@@ -5215,7 +5651,22 @@
           <w:b/>
           <w:lang w:val="en-US"/>
         </w:rPr>
-        <w:t>The student can explain all used coding scripts for implementing a Cloud solution, no matter the used Programming language or environment.</w:t>
+        <w:t xml:space="preserve">The student has taken care of the hand-over in terms of documenting all the coding scripts for implementing a Cloud solution in an </w:t>
+      </w:r>
+      <w:r>
+        <w:rPr>
+          <w:rStyle w:val="deel4"/>
+          <w:b/>
+          <w:lang w:val="en-US"/>
+        </w:rPr>
+        <w:t>easy accessible</w:t>
+      </w:r>
+      <w:r>
+        <w:rPr>
+          <w:b/>
+          <w:lang w:val="en-US"/>
+        </w:rPr>
+        <w:t xml:space="preserve"> </w:t>
       </w:r>
     </w:p>
     <w:p>
@@ -5269,7 +5720,7 @@
         <w:rPr>
           <w:lang w:val="en-US"/>
         </w:rPr>
-        <w:t>WebApp</w:t>
+        <w:t>Wiki</w:t>
       </w:r>
     </w:p>
     <w:p>
@@ -5283,24 +5734,6 @@
           <w:lang w:val="en-US"/>
         </w:rPr>
       </w:pPr>
-      <w:r>
-        <w:rPr>
-          <w:lang w:val="en-US"/>
-        </w:rPr>
-        <w:t>Wiki</w:t>
-      </w:r>
-    </w:p>
-    <w:p>
-      <w:pPr>
-        <w:pStyle w:val="Lijstalinea"/>
-        <w:numPr>
-          <w:ilvl w:val="0"/>
-          <w:numId w:val="12"/>
-        </w:numPr>
-        <w:rPr>
-          <w:lang w:val="en-US"/>
-        </w:rPr>
-      </w:pPr>
       <w:proofErr w:type="spellStart"/>
       <w:r>
         <w:rPr>
@@ -5312,10 +5745,301 @@
     </w:p>
     <w:p>
       <w:pPr>
-        <w:rPr>
-          <w:lang w:val="en-US"/>
-        </w:rPr>
-      </w:pPr>
+        <w:pStyle w:val="Kop2"/>
+        <w:rPr>
+          <w:lang w:val="en-US"/>
+        </w:rPr>
+      </w:pPr>
+      <w:bookmarkStart w:id="4" w:name="_Toc106531551"/>
+      <w:r>
+        <w:rPr>
+          <w:lang w:val="en-US"/>
+        </w:rPr>
+        <w:t>Function Apps.</w:t>
+      </w:r>
+      <w:bookmarkEnd w:id="4"/>
+    </w:p>
+    <w:p>
+      <w:pPr>
+        <w:rPr>
+          <w:lang w:val="en-US"/>
+        </w:rPr>
+      </w:pPr>
+      <w:r>
+        <w:rPr>
+          <w:lang w:val="en-US"/>
+        </w:rPr>
+        <w:t xml:space="preserve">Il refer to my function app folder on my </w:t>
+      </w:r>
+      <w:proofErr w:type="spellStart"/>
+      <w:r>
+        <w:rPr>
+          <w:lang w:val="en-US"/>
+        </w:rPr>
+        <w:t>github</w:t>
+      </w:r>
+      <w:proofErr w:type="spellEnd"/>
+      <w:r>
+        <w:rPr>
+          <w:lang w:val="en-US"/>
+        </w:rPr>
+        <w:t xml:space="preserve">: </w:t>
+      </w:r>
+      <w:hyperlink r:id="rId9" w:history="1">
+        <w:r>
+          <w:rPr>
+            <w:rStyle w:val="Hyperlink"/>
+            <w:lang w:val="en-US"/>
+          </w:rPr>
+          <w:t>https://github.com/RamboBD/CloudMinorDocumenten/tree/main/Function%20Apps</w:t>
+        </w:r>
+      </w:hyperlink>
+    </w:p>
+    <w:p>
+      <w:pPr>
+        <w:pStyle w:val="Kop2"/>
+        <w:rPr>
+          <w:lang w:val="en-US"/>
+        </w:rPr>
+      </w:pPr>
+      <w:r>
+        <w:rPr>
+          <w:lang w:val="en-US"/>
+        </w:rPr>
+        <w:t>Logic Apps.</w:t>
+      </w:r>
+    </w:p>
+    <w:p>
+      <w:pPr>
+        <w:rPr>
+          <w:lang w:val="en-US"/>
+        </w:rPr>
+      </w:pPr>
+      <w:r>
+        <w:rPr>
+          <w:lang w:val="en-US"/>
+        </w:rPr>
+        <w:t xml:space="preserve">Il refer to my logic app folder on my </w:t>
+      </w:r>
+      <w:proofErr w:type="spellStart"/>
+      <w:r>
+        <w:rPr>
+          <w:lang w:val="en-US"/>
+        </w:rPr>
+        <w:t>github</w:t>
+      </w:r>
+      <w:proofErr w:type="spellEnd"/>
+      <w:r>
+        <w:rPr>
+          <w:lang w:val="en-US"/>
+        </w:rPr>
+        <w:t>:</w:t>
+      </w:r>
+      <w:r>
+        <w:rPr>
+          <w:lang w:val="en-GB"/>
+        </w:rPr>
+        <w:t xml:space="preserve"> </w:t>
+      </w:r>
+      <w:hyperlink r:id="rId10" w:history="1">
+        <w:r>
+          <w:rPr>
+            <w:rStyle w:val="Hyperlink"/>
+            <w:lang w:val="en-US"/>
+          </w:rPr>
+          <w:t>https://github.com/RamboBD/CloudMinorDocumenten/tree/main/Logic%20App</w:t>
+        </w:r>
+      </w:hyperlink>
+    </w:p>
+    <w:p>
+      <w:pPr>
+        <w:pStyle w:val="Kop2"/>
+        <w:rPr>
+          <w:lang w:val="en-US"/>
+        </w:rPr>
+      </w:pPr>
+      <w:r>
+        <w:rPr>
+          <w:lang w:val="en-US"/>
+        </w:rPr>
+        <w:t>Wiki.</w:t>
+      </w:r>
+    </w:p>
+    <w:p>
+      <w:pPr>
+        <w:rPr>
+          <w:lang w:val="en-US"/>
+        </w:rPr>
+      </w:pPr>
+      <w:r>
+        <w:rPr>
+          <w:lang w:val="en-US"/>
+        </w:rPr>
+        <w:t xml:space="preserve">Il refer to the Wiki we created on azure </w:t>
+      </w:r>
+      <w:proofErr w:type="spellStart"/>
+      <w:r>
+        <w:rPr>
+          <w:lang w:val="en-US"/>
+        </w:rPr>
+        <w:t>devops</w:t>
+      </w:r>
+      <w:proofErr w:type="spellEnd"/>
+      <w:r>
+        <w:rPr>
+          <w:lang w:val="en-US"/>
+        </w:rPr>
+        <w:t>:</w:t>
+      </w:r>
+      <w:r>
+        <w:rPr>
+          <w:lang w:val="en-GB"/>
+        </w:rPr>
+        <w:t xml:space="preserve"> </w:t>
+      </w:r>
+      <w:hyperlink r:id="rId11" w:history="1">
+        <w:r>
+          <w:rPr>
+            <w:rStyle w:val="Hyperlink"/>
+            <w:lang w:val="en-US"/>
+          </w:rPr>
+          <w:t>https://dev.azure.com/mydevAUAStest/Mixit/_wiki/wikis/Mixit.wiki/16/Mixit-Project-Wiki</w:t>
+        </w:r>
+      </w:hyperlink>
+    </w:p>
+    <w:p>
+      <w:pPr>
+        <w:rPr>
+          <w:lang w:val="en-US"/>
+        </w:rPr>
+      </w:pPr>
+      <w:r>
+        <w:rPr>
+          <w:lang w:val="en-US"/>
+        </w:rPr>
+        <w:t>My main contributions to this wiki are</w:t>
+      </w:r>
+    </w:p>
+    <w:p>
+      <w:pPr>
+        <w:pStyle w:val="Kop2"/>
+        <w:rPr>
+          <w:lang w:val="en-US"/>
+        </w:rPr>
+      </w:pPr>
+      <w:proofErr w:type="spellStart"/>
+      <w:r>
+        <w:rPr>
+          <w:lang w:val="en-US"/>
+        </w:rPr>
+        <w:t>Servicebus</w:t>
+      </w:r>
+      <w:proofErr w:type="spellEnd"/>
+      <w:r>
+        <w:rPr>
+          <w:lang w:val="en-US"/>
+        </w:rPr>
+        <w:t>.</w:t>
+      </w:r>
+    </w:p>
+    <w:p>
+      <w:pPr>
+        <w:rPr>
+          <w:lang w:val="en-US"/>
+        </w:rPr>
+      </w:pPr>
+      <w:r>
+        <w:rPr>
+          <w:lang w:val="en-US"/>
+        </w:rPr>
+        <w:t xml:space="preserve">Il refer to </w:t>
+      </w:r>
+      <w:proofErr w:type="spellStart"/>
+      <w:r>
+        <w:rPr>
+          <w:lang w:val="en-US"/>
+        </w:rPr>
+        <w:t>rhe</w:t>
+      </w:r>
+      <w:proofErr w:type="spellEnd"/>
+      <w:r>
+        <w:rPr>
+          <w:lang w:val="en-US"/>
+        </w:rPr>
+        <w:t xml:space="preserve"> </w:t>
+      </w:r>
+      <w:proofErr w:type="spellStart"/>
+      <w:r>
+        <w:rPr>
+          <w:lang w:val="en-US"/>
+        </w:rPr>
+        <w:t>servicebus</w:t>
+      </w:r>
+      <w:proofErr w:type="spellEnd"/>
+      <w:r>
+        <w:rPr>
+          <w:lang w:val="en-US"/>
+        </w:rPr>
+        <w:t xml:space="preserve"> folder on my </w:t>
+      </w:r>
+      <w:proofErr w:type="spellStart"/>
+      <w:r>
+        <w:rPr>
+          <w:lang w:val="en-US"/>
+        </w:rPr>
+        <w:t>github</w:t>
+      </w:r>
+      <w:proofErr w:type="spellEnd"/>
+      <w:r>
+        <w:rPr>
+          <w:lang w:val="en-US"/>
+        </w:rPr>
+        <w:t>:</w:t>
+      </w:r>
+      <w:r>
+        <w:rPr>
+          <w:lang w:val="en-GB"/>
+        </w:rPr>
+        <w:t xml:space="preserve"> </w:t>
+      </w:r>
+      <w:hyperlink r:id="rId12" w:history="1">
+        <w:r>
+          <w:rPr>
+            <w:rStyle w:val="Hyperlink"/>
+            <w:lang w:val="en-US"/>
+          </w:rPr>
+          <w:t>https://github.com/RamboBD/CloudMinorDocumenten/tree/main/ServiceBus</w:t>
+        </w:r>
+      </w:hyperlink>
+    </w:p>
+    <w:p>
+      <w:pPr>
+        <w:rPr>
+          <w:lang w:val="en-US"/>
+        </w:rPr>
+      </w:pPr>
+    </w:p>
+    <w:p>
+      <w:pPr>
+        <w:rPr>
+          <w:lang w:val="en-US"/>
+        </w:rPr>
+      </w:pPr>
+    </w:p>
+    <w:p>
+      <w:pPr>
+        <w:rPr>
+          <w:rFonts w:asciiTheme="majorHAnsi" w:eastAsiaTheme="majorEastAsia" w:hAnsiTheme="majorHAnsi" w:cstheme="majorBidi"/>
+          <w:szCs w:val="26"/>
+          <w:lang w:val="en-US"/>
+        </w:rPr>
+      </w:pPr>
+      <w:r>
+        <w:rPr>
+          <w:lang w:val="en-US"/>
+        </w:rPr>
+        <w:br w:type="page"/>
+      </w:r>
     </w:p>
     <w:p>
       <w:pPr>
@@ -5324,24 +6048,15 @@
           <w:lang w:val="en-US"/>
         </w:rPr>
       </w:pPr>
-      <w:r>
-        <w:rPr>
-          <w:lang w:val="en-US"/>
-        </w:rPr>
-        <w:t>3.</w:t>
-      </w:r>
-      <w:r>
-        <w:rPr>
-          <w:lang w:val="en-US"/>
-        </w:rPr>
-        <w:t xml:space="preserve">Solution Architecture </w:t>
-      </w:r>
-      <w:r>
-        <w:rPr>
-          <w:lang w:val="en-US"/>
-        </w:rPr>
-        <w:t>Storage and Databases</w:t>
-      </w:r>
+      <w:bookmarkStart w:id="5" w:name="_Toc106531552"/>
+      <w:r>
+        <w:rPr>
+          <w:lang w:val="en-US"/>
+        </w:rPr>
+        <w:lastRenderedPageBreak/>
+        <w:t>3.Solution Architecture Storage and Databases</w:t>
+      </w:r>
+      <w:bookmarkEnd w:id="5"/>
     </w:p>
     <w:p>
       <w:pPr>
@@ -5379,58 +6094,22 @@
     <w:p>
       <w:pPr>
         <w:pStyle w:val="Lijstalinea"/>
-        <w:rPr>
-          <w:lang w:val="en-US"/>
-        </w:rPr>
-      </w:pPr>
-      <w:r>
-        <w:rPr>
-          <w:lang w:val="en-US"/>
-        </w:rPr>
-        <w:t>1.Blob</w:t>
-      </w:r>
-    </w:p>
-    <w:p>
-      <w:pPr>
-        <w:pStyle w:val="Lijstalinea"/>
-        <w:rPr>
-          <w:lang w:val="en-US"/>
-        </w:rPr>
-      </w:pPr>
-      <w:r>
-        <w:rPr>
-          <w:lang w:val="en-US"/>
-        </w:rPr>
-        <w:t>2.File</w:t>
-      </w:r>
-    </w:p>
-    <w:p>
-      <w:pPr>
-        <w:pStyle w:val="Lijstalinea"/>
-        <w:rPr>
-          <w:lang w:val="en-US"/>
-        </w:rPr>
-      </w:pPr>
-      <w:r>
-        <w:rPr>
-          <w:lang w:val="en-US"/>
-        </w:rPr>
-        <w:t>3.Queue</w:t>
-      </w:r>
-    </w:p>
-    <w:p>
-      <w:pPr>
-        <w:pStyle w:val="Lijstalinea"/>
-        <w:rPr>
-          <w:lang w:val="en-US"/>
-        </w:rPr>
-      </w:pPr>
-      <w:r>
-        <w:rPr>
-          <w:lang w:val="en-US"/>
-        </w:rPr>
-        <w:t>4.Table</w:t>
-      </w:r>
+        <w:numPr>
+          <w:ilvl w:val="0"/>
+          <w:numId w:val="14"/>
+        </w:numPr>
+        <w:rPr>
+          <w:lang w:val="en-US"/>
+        </w:rPr>
+      </w:pPr>
+      <w:proofErr w:type="spellStart"/>
+      <w:r>
+        <w:rPr>
+          <w:lang w:val="en-US"/>
+        </w:rPr>
+        <w:t>CosmosDB</w:t>
+      </w:r>
+      <w:proofErr w:type="spellEnd"/>
     </w:p>
     <w:p>
       <w:pPr>
@@ -5448,36 +6127,277 @@
         <w:rPr>
           <w:lang w:val="en-US"/>
         </w:rPr>
+        <w:t>ServiceBus</w:t>
+      </w:r>
+      <w:proofErr w:type="spellEnd"/>
+    </w:p>
+    <w:p>
+      <w:pPr>
+        <w:pStyle w:val="Kop2"/>
+        <w:rPr>
+          <w:lang w:val="en-US"/>
+        </w:rPr>
+      </w:pPr>
+      <w:r>
+        <w:rPr>
+          <w:lang w:val="en-US"/>
+        </w:rPr>
+        <w:t>Storage Account.</w:t>
+      </w:r>
+    </w:p>
+    <w:p>
+      <w:pPr>
+        <w:rPr>
+          <w:lang w:val="en-US"/>
+        </w:rPr>
+      </w:pPr>
+      <w:r>
+        <w:rPr>
+          <w:lang w:val="en-US"/>
+        </w:rPr>
+        <w:t xml:space="preserve">Il refer to </w:t>
+      </w:r>
+      <w:proofErr w:type="spellStart"/>
+      <w:r>
+        <w:rPr>
+          <w:lang w:val="en-US"/>
+        </w:rPr>
+        <w:t>rhe</w:t>
+      </w:r>
+      <w:proofErr w:type="spellEnd"/>
+      <w:r>
+        <w:rPr>
+          <w:lang w:val="en-US"/>
+        </w:rPr>
+        <w:t xml:space="preserve"> </w:t>
+      </w:r>
+      <w:proofErr w:type="spellStart"/>
+      <w:r>
+        <w:rPr>
+          <w:lang w:val="en-US"/>
+        </w:rPr>
+        <w:t>servicebus</w:t>
+      </w:r>
+      <w:proofErr w:type="spellEnd"/>
+      <w:r>
+        <w:rPr>
+          <w:lang w:val="en-US"/>
+        </w:rPr>
+        <w:t xml:space="preserve"> folder on my </w:t>
+      </w:r>
+      <w:proofErr w:type="spellStart"/>
+      <w:r>
+        <w:rPr>
+          <w:lang w:val="en-US"/>
+        </w:rPr>
+        <w:t>github</w:t>
+      </w:r>
+      <w:proofErr w:type="spellEnd"/>
+      <w:r>
+        <w:rPr>
+          <w:lang w:val="en-US"/>
+        </w:rPr>
+        <w:t>:</w:t>
+      </w:r>
+      <w:r>
+        <w:rPr>
+          <w:lang w:val="en-GB"/>
+        </w:rPr>
+        <w:t xml:space="preserve"> </w:t>
+      </w:r>
+      <w:hyperlink r:id="rId13" w:history="1">
+        <w:r>
+          <w:rPr>
+            <w:rStyle w:val="Hyperlink"/>
+            <w:lang w:val="en-US"/>
+          </w:rPr>
+          <w:t>https://github.com/RamboBD/CloudMinorDocumenten/tree/main/StorageAccount%2BCosmosDB</w:t>
+        </w:r>
+      </w:hyperlink>
+    </w:p>
+    <w:p>
+      <w:pPr>
+        <w:pStyle w:val="Kop2"/>
+        <w:rPr>
+          <w:lang w:val="en-US"/>
+        </w:rPr>
+      </w:pPr>
+      <w:proofErr w:type="spellStart"/>
+      <w:r>
+        <w:rPr>
+          <w:lang w:val="en-US"/>
+        </w:rPr>
         <w:t>CosmosDB</w:t>
       </w:r>
       <w:proofErr w:type="spellEnd"/>
-    </w:p>
-    <w:p>
-      <w:pPr>
-        <w:pStyle w:val="Lijstalinea"/>
-        <w:numPr>
-          <w:ilvl w:val="0"/>
-          <w:numId w:val="14"/>
-        </w:numPr>
-        <w:rPr>
-          <w:lang w:val="en-US"/>
-        </w:rPr>
-      </w:pPr>
+      <w:r>
+        <w:rPr>
+          <w:lang w:val="en-US"/>
+        </w:rPr>
+        <w:t>.</w:t>
+      </w:r>
+    </w:p>
+    <w:p>
+      <w:pPr>
+        <w:rPr>
+          <w:lang w:val="en-US"/>
+        </w:rPr>
+      </w:pPr>
+      <w:r>
+        <w:rPr>
+          <w:lang w:val="en-US"/>
+        </w:rPr>
+        <w:t xml:space="preserve">Il refer to </w:t>
+      </w:r>
       <w:proofErr w:type="spellStart"/>
       <w:r>
         <w:rPr>
           <w:lang w:val="en-US"/>
         </w:rPr>
+        <w:t>rhe</w:t>
+      </w:r>
+      <w:proofErr w:type="spellEnd"/>
+      <w:r>
+        <w:rPr>
+          <w:lang w:val="en-US"/>
+        </w:rPr>
+        <w:t xml:space="preserve"> </w:t>
+      </w:r>
+      <w:proofErr w:type="spellStart"/>
+      <w:r>
+        <w:rPr>
+          <w:lang w:val="en-US"/>
+        </w:rPr>
+        <w:t>servicebus</w:t>
+      </w:r>
+      <w:proofErr w:type="spellEnd"/>
+      <w:r>
+        <w:rPr>
+          <w:lang w:val="en-US"/>
+        </w:rPr>
+        <w:t xml:space="preserve"> folder on my </w:t>
+      </w:r>
+      <w:proofErr w:type="spellStart"/>
+      <w:r>
+        <w:rPr>
+          <w:lang w:val="en-US"/>
+        </w:rPr>
+        <w:t>github</w:t>
+      </w:r>
+      <w:proofErr w:type="spellEnd"/>
+      <w:r>
+        <w:rPr>
+          <w:lang w:val="en-US"/>
+        </w:rPr>
+        <w:t>:</w:t>
+      </w:r>
+      <w:r>
+        <w:rPr>
+          <w:lang w:val="en-GB"/>
+        </w:rPr>
+        <w:t xml:space="preserve"> </w:t>
+      </w:r>
+      <w:hyperlink r:id="rId14" w:history="1">
+        <w:r>
+          <w:rPr>
+            <w:rStyle w:val="Hyperlink"/>
+            <w:lang w:val="en-US"/>
+          </w:rPr>
+          <w:t>https://github.com/RamboBD/CloudMinorDocumenten/tree/main/StorageAccount%2BCosmosDB</w:t>
+        </w:r>
+      </w:hyperlink>
+    </w:p>
+    <w:p>
+      <w:pPr>
+        <w:pStyle w:val="Kop2"/>
+        <w:rPr>
+          <w:lang w:val="en-US"/>
+        </w:rPr>
+      </w:pPr>
+      <w:proofErr w:type="spellStart"/>
+      <w:r>
+        <w:rPr>
+          <w:lang w:val="en-US"/>
+        </w:rPr>
         <w:t>ServiceBus</w:t>
       </w:r>
       <w:proofErr w:type="spellEnd"/>
-    </w:p>
-    <w:p>
-      <w:pPr>
-        <w:rPr>
-          <w:lang w:val="en-US"/>
-        </w:rPr>
-      </w:pPr>
+      <w:r>
+        <w:rPr>
+          <w:lang w:val="en-US"/>
+        </w:rPr>
+        <w:t>.</w:t>
+      </w:r>
+    </w:p>
+    <w:p>
+      <w:pPr>
+        <w:rPr>
+          <w:lang w:val="en-US"/>
+        </w:rPr>
+      </w:pPr>
+      <w:r>
+        <w:rPr>
+          <w:lang w:val="en-US"/>
+        </w:rPr>
+        <w:t xml:space="preserve">Il refer to </w:t>
+      </w:r>
+      <w:proofErr w:type="spellStart"/>
+      <w:r>
+        <w:rPr>
+          <w:lang w:val="en-US"/>
+        </w:rPr>
+        <w:t>rhe</w:t>
+      </w:r>
+      <w:proofErr w:type="spellEnd"/>
+      <w:r>
+        <w:rPr>
+          <w:lang w:val="en-US"/>
+        </w:rPr>
+        <w:t xml:space="preserve"> </w:t>
+      </w:r>
+      <w:proofErr w:type="spellStart"/>
+      <w:r>
+        <w:rPr>
+          <w:lang w:val="en-US"/>
+        </w:rPr>
+        <w:t>servicebus</w:t>
+      </w:r>
+      <w:proofErr w:type="spellEnd"/>
+      <w:r>
+        <w:rPr>
+          <w:lang w:val="en-US"/>
+        </w:rPr>
+        <w:t xml:space="preserve"> folder on my </w:t>
+      </w:r>
+      <w:proofErr w:type="spellStart"/>
+      <w:r>
+        <w:rPr>
+          <w:lang w:val="en-US"/>
+        </w:rPr>
+        <w:t>github</w:t>
+      </w:r>
+      <w:proofErr w:type="spellEnd"/>
+      <w:r>
+        <w:rPr>
+          <w:lang w:val="en-US"/>
+        </w:rPr>
+        <w:t>:</w:t>
+      </w:r>
+      <w:r>
+        <w:rPr>
+          <w:lang w:val="en-US"/>
+        </w:rPr>
+        <w:t xml:space="preserve"> </w:t>
+      </w:r>
+      <w:hyperlink r:id="rId15" w:history="1">
+        <w:r>
+          <w:rPr>
+            <w:rStyle w:val="Hyperlink"/>
+            <w:lang w:val="en-US"/>
+          </w:rPr>
+          <w:t>https://github.com/RamboBD/CloudMinorDocumenten/tree/main/ServiceBus</w:t>
+        </w:r>
+      </w:hyperlink>
     </w:p>
     <w:p>
       <w:pPr>
@@ -5486,18 +6406,14 @@
           <w:lang w:val="en-US"/>
         </w:rPr>
       </w:pPr>
-      <w:r>
-        <w:rPr>
-          <w:lang w:val="en-US"/>
-        </w:rPr>
-        <w:t xml:space="preserve">3.Solution Architecture </w:t>
-      </w:r>
-      <w:r>
-        <w:rPr>
-          <w:lang w:val="en-US"/>
-        </w:rPr>
-        <w:t>Security</w:t>
-      </w:r>
+      <w:bookmarkStart w:id="6" w:name="_Toc106531553"/>
+      <w:r>
+        <w:rPr>
+          <w:lang w:val="en-US"/>
+        </w:rPr>
+        <w:t>3.Solution Architecture Security</w:t>
+      </w:r>
+      <w:bookmarkEnd w:id="6"/>
     </w:p>
     <w:p>
       <w:pPr>
@@ -5545,6 +6461,8 @@
         </w:rPr>
         <w:t>Managed Identity</w:t>
       </w:r>
+      <w:bookmarkStart w:id="7" w:name="_GoBack"/>
+      <w:bookmarkEnd w:id="7"/>
     </w:p>
     <w:p>
       <w:pPr>
@@ -5595,8 +6513,6 @@
           <w:lang w:val="en-US"/>
         </w:rPr>
       </w:pPr>
-      <w:bookmarkStart w:id="1" w:name="_GoBack"/>
-      <w:bookmarkEnd w:id="1"/>
     </w:p>
     <w:p>
       <w:pPr>
@@ -7559,6 +8475,28 @@
       <w:szCs w:val="32"/>
     </w:rPr>
   </w:style>
+  <w:style w:type="paragraph" w:styleId="Kop2">
+    <w:name w:val="heading 2"/>
+    <w:basedOn w:val="Standaard"/>
+    <w:next w:val="Standaard"/>
+    <w:link w:val="Kop2Char"/>
+    <w:uiPriority w:val="9"/>
+    <w:unhideWhenUsed/>
+    <w:qFormat/>
+    <w:rsid w:val="0017618B"/>
+    <w:pPr>
+      <w:keepNext/>
+      <w:keepLines/>
+      <w:spacing w:before="40" w:after="0"/>
+      <w:outlineLvl w:val="1"/>
+    </w:pPr>
+    <w:rPr>
+      <w:rFonts w:asciiTheme="majorHAnsi" w:eastAsiaTheme="majorEastAsia" w:hAnsiTheme="majorHAnsi" w:cstheme="majorBidi"/>
+      <w:color w:val="2F5496" w:themeColor="accent1" w:themeShade="BF"/>
+      <w:sz w:val="26"/>
+      <w:szCs w:val="26"/>
+    </w:rPr>
+  </w:style>
   <w:style w:type="character" w:default="1" w:styleId="Standaardalinea-lettertype">
     <w:name w:val="Default Paragraph Font"/>
     <w:uiPriority w:val="1"/>
@@ -7713,6 +8651,67 @@
     <w:name w:val="deel4"/>
     <w:basedOn w:val="Standaardalinea-lettertype"/>
     <w:rsid w:val="00502CB5"/>
+  </w:style>
+  <w:style w:type="character" w:customStyle="1" w:styleId="Kop2Char">
+    <w:name w:val="Kop 2 Char"/>
+    <w:basedOn w:val="Standaardalinea-lettertype"/>
+    <w:link w:val="Kop2"/>
+    <w:uiPriority w:val="9"/>
+    <w:rsid w:val="0017618B"/>
+    <w:rPr>
+      <w:rFonts w:asciiTheme="majorHAnsi" w:eastAsiaTheme="majorEastAsia" w:hAnsiTheme="majorHAnsi" w:cstheme="majorBidi"/>
+      <w:color w:val="2F5496" w:themeColor="accent1" w:themeShade="BF"/>
+      <w:sz w:val="26"/>
+      <w:szCs w:val="26"/>
+    </w:rPr>
+  </w:style>
+  <w:style w:type="character" w:styleId="Hyperlink">
+    <w:name w:val="Hyperlink"/>
+    <w:basedOn w:val="Standaardalinea-lettertype"/>
+    <w:uiPriority w:val="99"/>
+    <w:unhideWhenUsed/>
+    <w:rsid w:val="0017618B"/>
+    <w:rPr>
+      <w:color w:val="0563C1" w:themeColor="hyperlink"/>
+      <w:u w:val="single"/>
+    </w:rPr>
+  </w:style>
+  <w:style w:type="character" w:styleId="Onopgelostemelding">
+    <w:name w:val="Unresolved Mention"/>
+    <w:basedOn w:val="Standaardalinea-lettertype"/>
+    <w:uiPriority w:val="99"/>
+    <w:semiHidden/>
+    <w:unhideWhenUsed/>
+    <w:rsid w:val="0017618B"/>
+    <w:rPr>
+      <w:color w:val="605E5C"/>
+      <w:shd w:val="clear" w:color="auto" w:fill="E1DFDD"/>
+    </w:rPr>
+  </w:style>
+  <w:style w:type="paragraph" w:styleId="Inhopg1">
+    <w:name w:val="toc 1"/>
+    <w:basedOn w:val="Standaard"/>
+    <w:next w:val="Standaard"/>
+    <w:autoRedefine/>
+    <w:uiPriority w:val="39"/>
+    <w:unhideWhenUsed/>
+    <w:rsid w:val="0017618B"/>
+    <w:pPr>
+      <w:spacing w:after="100"/>
+    </w:pPr>
+  </w:style>
+  <w:style w:type="paragraph" w:styleId="Inhopg2">
+    <w:name w:val="toc 2"/>
+    <w:basedOn w:val="Standaard"/>
+    <w:next w:val="Standaard"/>
+    <w:autoRedefine/>
+    <w:uiPriority w:val="39"/>
+    <w:unhideWhenUsed/>
+    <w:rsid w:val="0017618B"/>
+    <w:pPr>
+      <w:spacing w:after="100"/>
+      <w:ind w:left="220"/>
+    </w:pPr>
   </w:style>
 </w:styles>
 </file>
@@ -8036,7 +9035,7 @@
 </file>
 
 <file path=customXml/itemProps2.xml><?xml version="1.0" encoding="utf-8"?>
-<ds:datastoreItem xmlns:ds="http://schemas.openxmlformats.org/officeDocument/2006/customXml" ds:itemID="{1C016E92-C805-438B-9E9F-8B29A49E6515}">
+<ds:datastoreItem xmlns:ds="http://schemas.openxmlformats.org/officeDocument/2006/customXml" ds:itemID="{5CE07A3A-1F76-4B79-A3AE-DBCB527BA240}">
   <ds:schemaRefs>
     <ds:schemaRef ds:uri="http://schemas.openxmlformats.org/officeDocument/2006/bibliography"/>
   </ds:schemaRefs>

--- a/Inhoud.docx
+++ b/Inhoud.docx
@@ -10,7 +10,6 @@
           <w:docPartUnique/>
         </w:docPartObj>
       </w:sdtPr>
-      <w:sdtEndPr/>
       <w:sdtContent>
         <w:p>
           <w:r>
@@ -357,7 +356,6 @@
                                   <w:dataBinding w:prefixMappings="xmlns:ns0='http://purl.org/dc/elements/1.1/' xmlns:ns1='http://schemas.openxmlformats.org/package/2006/metadata/core-properties' " w:xpath="/ns1:coreProperties[1]/ns0:creator[1]" w:storeItemID="{6C3C8BC8-F283-45AE-878A-BAB7291924A1}"/>
                                   <w:text/>
                                 </w:sdtPr>
-                                <w:sdtEndPr/>
                                 <w:sdtContent>
                                   <w:p>
                                     <w:pPr>
@@ -411,7 +409,6 @@
                                     <w:dataBinding w:prefixMappings="xmlns:ns0='http://schemas.microsoft.com/office/2006/coverPageProps' " w:xpath="/ns0:CoverPageProperties[1]/ns0:CompanyEmail[1]" w:storeItemID="{55AF091B-3C7A-41E3-B477-F2FDAA23CFDA}"/>
                                     <w:text/>
                                   </w:sdtPr>
-                                  <w:sdtEndPr/>
                                   <w:sdtContent>
                                     <w:r>
                                       <w:rPr>
@@ -466,7 +463,6 @@
                             <w:dataBinding w:prefixMappings="xmlns:ns0='http://purl.org/dc/elements/1.1/' xmlns:ns1='http://schemas.openxmlformats.org/package/2006/metadata/core-properties' " w:xpath="/ns1:coreProperties[1]/ns0:creator[1]" w:storeItemID="{6C3C8BC8-F283-45AE-878A-BAB7291924A1}"/>
                             <w:text/>
                           </w:sdtPr>
-                          <w:sdtEndPr/>
                           <w:sdtContent>
                             <w:p>
                               <w:pPr>
@@ -520,7 +516,6 @@
                               <w:dataBinding w:prefixMappings="xmlns:ns0='http://schemas.microsoft.com/office/2006/coverPageProps' " w:xpath="/ns0:CoverPageProperties[1]/ns0:CompanyEmail[1]" w:storeItemID="{55AF091B-3C7A-41E3-B477-F2FDAA23CFDA}"/>
                               <w:text/>
                             </w:sdtPr>
-                            <w:sdtEndPr/>
                             <w:sdtContent>
                               <w:r>
                                 <w:rPr>
@@ -776,7 +771,6 @@
                                   <w:dataBinding w:prefixMappings="xmlns:ns0='http://purl.org/dc/elements/1.1/' xmlns:ns1='http://schemas.openxmlformats.org/package/2006/metadata/core-properties' " w:xpath="/ns1:coreProperties[1]/ns0:subject[1]" w:storeItemID="{6C3C8BC8-F283-45AE-878A-BAB7291924A1}"/>
                                   <w:text/>
                                 </w:sdtPr>
-                                <w:sdtEndPr/>
                                 <w:sdtContent>
                                   <w:p>
                                     <w:pPr>
@@ -878,7 +872,6 @@
                             <w:dataBinding w:prefixMappings="xmlns:ns0='http://purl.org/dc/elements/1.1/' xmlns:ns1='http://schemas.openxmlformats.org/package/2006/metadata/core-properties' " w:xpath="/ns1:coreProperties[1]/ns0:subject[1]" w:storeItemID="{6C3C8BC8-F283-45AE-878A-BAB7291924A1}"/>
                             <w:text/>
                           </w:sdtPr>
-                          <w:sdtEndPr/>
                           <w:sdtContent>
                             <w:p>
                               <w:pPr>
@@ -954,7 +947,9 @@
               <w:tab w:val="right" w:leader="dot" w:pos="9062"/>
             </w:tabs>
             <w:rPr>
+              <w:rFonts w:eastAsiaTheme="minorEastAsia"/>
               <w:noProof/>
+              <w:lang w:eastAsia="nl-NL"/>
             </w:rPr>
           </w:pPr>
           <w:r>
@@ -966,7 +961,7 @@
           <w:r>
             <w:fldChar w:fldCharType="separate"/>
           </w:r>
-          <w:hyperlink w:anchor="_Toc106531548" w:history="1">
+          <w:hyperlink w:anchor="_Toc106549727" w:history="1">
             <w:r>
               <w:rPr>
                 <w:rStyle w:val="Hyperlink"/>
@@ -994,7 +989,220 @@
                 <w:noProof/>
                 <w:webHidden/>
               </w:rPr>
-              <w:instrText xml:space="preserve"> PAGEREF _Toc106531548 \h </w:instrText>
+              <w:instrText xml:space="preserve"> PAGEREF _Toc106549727 \h </w:instrText>
+            </w:r>
+            <w:r>
+              <w:rPr>
+                <w:noProof/>
+                <w:webHidden/>
+              </w:rPr>
+            </w:r>
+            <w:r>
+              <w:rPr>
+                <w:noProof/>
+                <w:webHidden/>
+              </w:rPr>
+              <w:fldChar w:fldCharType="separate"/>
+            </w:r>
+            <w:r>
+              <w:rPr>
+                <w:noProof/>
+                <w:webHidden/>
+              </w:rPr>
+              <w:t>0</w:t>
+            </w:r>
+            <w:r>
+              <w:rPr>
+                <w:noProof/>
+                <w:webHidden/>
+              </w:rPr>
+              <w:fldChar w:fldCharType="end"/>
+            </w:r>
+          </w:hyperlink>
+        </w:p>
+        <w:p>
+          <w:pPr>
+            <w:pStyle w:val="Inhopg2"/>
+            <w:tabs>
+              <w:tab w:val="right" w:leader="dot" w:pos="9062"/>
+            </w:tabs>
+            <w:rPr>
+              <w:rFonts w:eastAsiaTheme="minorEastAsia"/>
+              <w:noProof/>
+              <w:lang w:eastAsia="nl-NL"/>
+            </w:rPr>
+          </w:pPr>
+          <w:hyperlink w:anchor="_Toc106549728" w:history="1">
+            <w:r>
+              <w:rPr>
+                <w:rStyle w:val="Hyperlink"/>
+                <w:noProof/>
+                <w:lang w:val="en-US"/>
+              </w:rPr>
+              <w:t>Serverless</w:t>
+            </w:r>
+            <w:r>
+              <w:rPr>
+                <w:noProof/>
+                <w:webHidden/>
+              </w:rPr>
+              <w:tab/>
+            </w:r>
+            <w:r>
+              <w:rPr>
+                <w:noProof/>
+                <w:webHidden/>
+              </w:rPr>
+              <w:fldChar w:fldCharType="begin"/>
+            </w:r>
+            <w:r>
+              <w:rPr>
+                <w:noProof/>
+                <w:webHidden/>
+              </w:rPr>
+              <w:instrText xml:space="preserve"> PAGEREF _Toc106549728 \h </w:instrText>
+            </w:r>
+            <w:r>
+              <w:rPr>
+                <w:noProof/>
+                <w:webHidden/>
+              </w:rPr>
+            </w:r>
+            <w:r>
+              <w:rPr>
+                <w:noProof/>
+                <w:webHidden/>
+              </w:rPr>
+              <w:fldChar w:fldCharType="separate"/>
+            </w:r>
+            <w:r>
+              <w:rPr>
+                <w:noProof/>
+                <w:webHidden/>
+              </w:rPr>
+              <w:t>0</w:t>
+            </w:r>
+            <w:r>
+              <w:rPr>
+                <w:noProof/>
+                <w:webHidden/>
+              </w:rPr>
+              <w:fldChar w:fldCharType="end"/>
+            </w:r>
+          </w:hyperlink>
+        </w:p>
+        <w:p>
+          <w:pPr>
+            <w:pStyle w:val="Inhopg2"/>
+            <w:tabs>
+              <w:tab w:val="right" w:leader="dot" w:pos="9062"/>
+            </w:tabs>
+            <w:rPr>
+              <w:rFonts w:eastAsiaTheme="minorEastAsia"/>
+              <w:noProof/>
+              <w:lang w:eastAsia="nl-NL"/>
+            </w:rPr>
+          </w:pPr>
+          <w:hyperlink w:anchor="_Toc106549729" w:history="1">
+            <w:r>
+              <w:rPr>
+                <w:rStyle w:val="Hyperlink"/>
+                <w:noProof/>
+                <w:lang w:val="en-US"/>
+              </w:rPr>
+              <w:t>Elestic Computing</w:t>
+            </w:r>
+            <w:r>
+              <w:rPr>
+                <w:noProof/>
+                <w:webHidden/>
+              </w:rPr>
+              <w:tab/>
+            </w:r>
+            <w:r>
+              <w:rPr>
+                <w:noProof/>
+                <w:webHidden/>
+              </w:rPr>
+              <w:fldChar w:fldCharType="begin"/>
+            </w:r>
+            <w:r>
+              <w:rPr>
+                <w:noProof/>
+                <w:webHidden/>
+              </w:rPr>
+              <w:instrText xml:space="preserve"> PAGEREF _Toc106549729 \h </w:instrText>
+            </w:r>
+            <w:r>
+              <w:rPr>
+                <w:noProof/>
+                <w:webHidden/>
+              </w:rPr>
+            </w:r>
+            <w:r>
+              <w:rPr>
+                <w:noProof/>
+                <w:webHidden/>
+              </w:rPr>
+              <w:fldChar w:fldCharType="separate"/>
+            </w:r>
+            <w:r>
+              <w:rPr>
+                <w:noProof/>
+                <w:webHidden/>
+              </w:rPr>
+              <w:t>0</w:t>
+            </w:r>
+            <w:r>
+              <w:rPr>
+                <w:noProof/>
+                <w:webHidden/>
+              </w:rPr>
+              <w:fldChar w:fldCharType="end"/>
+            </w:r>
+          </w:hyperlink>
+        </w:p>
+        <w:p>
+          <w:pPr>
+            <w:pStyle w:val="Inhopg2"/>
+            <w:tabs>
+              <w:tab w:val="right" w:leader="dot" w:pos="9062"/>
+            </w:tabs>
+            <w:rPr>
+              <w:rFonts w:eastAsiaTheme="minorEastAsia"/>
+              <w:noProof/>
+              <w:lang w:eastAsia="nl-NL"/>
+            </w:rPr>
+          </w:pPr>
+          <w:hyperlink w:anchor="_Toc106549730" w:history="1">
+            <w:r>
+              <w:rPr>
+                <w:rStyle w:val="Hyperlink"/>
+                <w:noProof/>
+                <w:lang w:val="en-US"/>
+              </w:rPr>
+              <w:t>SaaS/PaaS/IaaS</w:t>
+            </w:r>
+            <w:r>
+              <w:rPr>
+                <w:noProof/>
+                <w:webHidden/>
+              </w:rPr>
+              <w:tab/>
+            </w:r>
+            <w:r>
+              <w:rPr>
+                <w:noProof/>
+                <w:webHidden/>
+              </w:rPr>
+              <w:fldChar w:fldCharType="begin"/>
+            </w:r>
+            <w:r>
+              <w:rPr>
+                <w:noProof/>
+                <w:webHidden/>
+              </w:rPr>
+              <w:instrText xml:space="preserve"> PAGEREF _Toc106549730 \h </w:instrText>
             </w:r>
             <w:r>
               <w:rPr>
@@ -1032,14 +1240,17 @@
               <w:tab w:val="right" w:leader="dot" w:pos="9062"/>
             </w:tabs>
             <w:rPr>
+              <w:rFonts w:eastAsiaTheme="minorEastAsia"/>
               <w:noProof/>
+              <w:lang w:eastAsia="nl-NL"/>
             </w:rPr>
           </w:pPr>
-          <w:hyperlink w:anchor="_Toc106531549" w:history="1">
+          <w:hyperlink w:anchor="_Toc106549731" w:history="1">
             <w:r>
               <w:rPr>
                 <w:rStyle w:val="Hyperlink"/>
                 <w:noProof/>
+                <w:lang w:val="en-GB"/>
               </w:rPr>
               <w:t>1.General DevOps.</w:t>
             </w:r>
@@ -1062,7 +1273,7 @@
                 <w:noProof/>
                 <w:webHidden/>
               </w:rPr>
-              <w:instrText xml:space="preserve"> PAGEREF _Toc106531549 \h </w:instrText>
+              <w:instrText xml:space="preserve"> PAGEREF _Toc106549731 \h </w:instrText>
             </w:r>
             <w:r>
               <w:rPr>
@@ -1100,10 +1311,12 @@
               <w:tab w:val="right" w:leader="dot" w:pos="9062"/>
             </w:tabs>
             <w:rPr>
+              <w:rFonts w:eastAsiaTheme="minorEastAsia"/>
               <w:noProof/>
+              <w:lang w:eastAsia="nl-NL"/>
             </w:rPr>
           </w:pPr>
-          <w:hyperlink w:anchor="_Toc106531550" w:history="1">
+          <w:hyperlink w:anchor="_Toc106549732" w:history="1">
             <w:r>
               <w:rPr>
                 <w:rStyle w:val="Hyperlink"/>
@@ -1131,7 +1344,7 @@
                 <w:noProof/>
                 <w:webHidden/>
               </w:rPr>
-              <w:instrText xml:space="preserve"> PAGEREF _Toc106531550 \h </w:instrText>
+              <w:instrText xml:space="preserve"> PAGEREF _Toc106549732 \h </w:instrText>
             </w:r>
             <w:r>
               <w:rPr>
@@ -1169,10 +1382,12 @@
               <w:tab w:val="right" w:leader="dot" w:pos="9062"/>
             </w:tabs>
             <w:rPr>
+              <w:rFonts w:eastAsiaTheme="minorEastAsia"/>
               <w:noProof/>
+              <w:lang w:eastAsia="nl-NL"/>
             </w:rPr>
           </w:pPr>
-          <w:hyperlink w:anchor="_Toc106531551" w:history="1">
+          <w:hyperlink w:anchor="_Toc106549733" w:history="1">
             <w:r>
               <w:rPr>
                 <w:rStyle w:val="Hyperlink"/>
@@ -1200,7 +1415,220 @@
                 <w:noProof/>
                 <w:webHidden/>
               </w:rPr>
-              <w:instrText xml:space="preserve"> PAGEREF _Toc106531551 \h </w:instrText>
+              <w:instrText xml:space="preserve"> PAGEREF _Toc106549733 \h </w:instrText>
+            </w:r>
+            <w:r>
+              <w:rPr>
+                <w:noProof/>
+                <w:webHidden/>
+              </w:rPr>
+            </w:r>
+            <w:r>
+              <w:rPr>
+                <w:noProof/>
+                <w:webHidden/>
+              </w:rPr>
+              <w:fldChar w:fldCharType="separate"/>
+            </w:r>
+            <w:r>
+              <w:rPr>
+                <w:noProof/>
+                <w:webHidden/>
+              </w:rPr>
+              <w:t>0</w:t>
+            </w:r>
+            <w:r>
+              <w:rPr>
+                <w:noProof/>
+                <w:webHidden/>
+              </w:rPr>
+              <w:fldChar w:fldCharType="end"/>
+            </w:r>
+          </w:hyperlink>
+        </w:p>
+        <w:p>
+          <w:pPr>
+            <w:pStyle w:val="Inhopg2"/>
+            <w:tabs>
+              <w:tab w:val="right" w:leader="dot" w:pos="9062"/>
+            </w:tabs>
+            <w:rPr>
+              <w:rFonts w:eastAsiaTheme="minorEastAsia"/>
+              <w:noProof/>
+              <w:lang w:eastAsia="nl-NL"/>
+            </w:rPr>
+          </w:pPr>
+          <w:hyperlink w:anchor="_Toc106549734" w:history="1">
+            <w:r>
+              <w:rPr>
+                <w:rStyle w:val="Hyperlink"/>
+                <w:noProof/>
+                <w:lang w:val="en-US"/>
+              </w:rPr>
+              <w:t>Logic Apps.</w:t>
+            </w:r>
+            <w:r>
+              <w:rPr>
+                <w:noProof/>
+                <w:webHidden/>
+              </w:rPr>
+              <w:tab/>
+            </w:r>
+            <w:r>
+              <w:rPr>
+                <w:noProof/>
+                <w:webHidden/>
+              </w:rPr>
+              <w:fldChar w:fldCharType="begin"/>
+            </w:r>
+            <w:r>
+              <w:rPr>
+                <w:noProof/>
+                <w:webHidden/>
+              </w:rPr>
+              <w:instrText xml:space="preserve"> PAGEREF _Toc106549734 \h </w:instrText>
+            </w:r>
+            <w:r>
+              <w:rPr>
+                <w:noProof/>
+                <w:webHidden/>
+              </w:rPr>
+            </w:r>
+            <w:r>
+              <w:rPr>
+                <w:noProof/>
+                <w:webHidden/>
+              </w:rPr>
+              <w:fldChar w:fldCharType="separate"/>
+            </w:r>
+            <w:r>
+              <w:rPr>
+                <w:noProof/>
+                <w:webHidden/>
+              </w:rPr>
+              <w:t>0</w:t>
+            </w:r>
+            <w:r>
+              <w:rPr>
+                <w:noProof/>
+                <w:webHidden/>
+              </w:rPr>
+              <w:fldChar w:fldCharType="end"/>
+            </w:r>
+          </w:hyperlink>
+        </w:p>
+        <w:p>
+          <w:pPr>
+            <w:pStyle w:val="Inhopg2"/>
+            <w:tabs>
+              <w:tab w:val="right" w:leader="dot" w:pos="9062"/>
+            </w:tabs>
+            <w:rPr>
+              <w:rFonts w:eastAsiaTheme="minorEastAsia"/>
+              <w:noProof/>
+              <w:lang w:eastAsia="nl-NL"/>
+            </w:rPr>
+          </w:pPr>
+          <w:hyperlink w:anchor="_Toc106549735" w:history="1">
+            <w:r>
+              <w:rPr>
+                <w:rStyle w:val="Hyperlink"/>
+                <w:noProof/>
+                <w:lang w:val="en-US"/>
+              </w:rPr>
+              <w:t>Wiki.</w:t>
+            </w:r>
+            <w:r>
+              <w:rPr>
+                <w:noProof/>
+                <w:webHidden/>
+              </w:rPr>
+              <w:tab/>
+            </w:r>
+            <w:r>
+              <w:rPr>
+                <w:noProof/>
+                <w:webHidden/>
+              </w:rPr>
+              <w:fldChar w:fldCharType="begin"/>
+            </w:r>
+            <w:r>
+              <w:rPr>
+                <w:noProof/>
+                <w:webHidden/>
+              </w:rPr>
+              <w:instrText xml:space="preserve"> PAGEREF _Toc106549735 \h </w:instrText>
+            </w:r>
+            <w:r>
+              <w:rPr>
+                <w:noProof/>
+                <w:webHidden/>
+              </w:rPr>
+            </w:r>
+            <w:r>
+              <w:rPr>
+                <w:noProof/>
+                <w:webHidden/>
+              </w:rPr>
+              <w:fldChar w:fldCharType="separate"/>
+            </w:r>
+            <w:r>
+              <w:rPr>
+                <w:noProof/>
+                <w:webHidden/>
+              </w:rPr>
+              <w:t>0</w:t>
+            </w:r>
+            <w:r>
+              <w:rPr>
+                <w:noProof/>
+                <w:webHidden/>
+              </w:rPr>
+              <w:fldChar w:fldCharType="end"/>
+            </w:r>
+          </w:hyperlink>
+        </w:p>
+        <w:p>
+          <w:pPr>
+            <w:pStyle w:val="Inhopg2"/>
+            <w:tabs>
+              <w:tab w:val="right" w:leader="dot" w:pos="9062"/>
+            </w:tabs>
+            <w:rPr>
+              <w:rFonts w:eastAsiaTheme="minorEastAsia"/>
+              <w:noProof/>
+              <w:lang w:eastAsia="nl-NL"/>
+            </w:rPr>
+          </w:pPr>
+          <w:hyperlink w:anchor="_Toc106549736" w:history="1">
+            <w:r>
+              <w:rPr>
+                <w:rStyle w:val="Hyperlink"/>
+                <w:noProof/>
+                <w:lang w:val="en-US"/>
+              </w:rPr>
+              <w:t>Servicebus.</w:t>
+            </w:r>
+            <w:r>
+              <w:rPr>
+                <w:noProof/>
+                <w:webHidden/>
+              </w:rPr>
+              <w:tab/>
+            </w:r>
+            <w:r>
+              <w:rPr>
+                <w:noProof/>
+                <w:webHidden/>
+              </w:rPr>
+              <w:fldChar w:fldCharType="begin"/>
+            </w:r>
+            <w:r>
+              <w:rPr>
+                <w:noProof/>
+                <w:webHidden/>
+              </w:rPr>
+              <w:instrText xml:space="preserve"> PAGEREF _Toc106549736 \h </w:instrText>
             </w:r>
             <w:r>
               <w:rPr>
@@ -1238,10 +1666,12 @@
               <w:tab w:val="right" w:leader="dot" w:pos="9062"/>
             </w:tabs>
             <w:rPr>
+              <w:rFonts w:eastAsiaTheme="minorEastAsia"/>
               <w:noProof/>
+              <w:lang w:eastAsia="nl-NL"/>
             </w:rPr>
           </w:pPr>
-          <w:hyperlink w:anchor="_Toc106531552" w:history="1">
+          <w:hyperlink w:anchor="_Toc106549737" w:history="1">
             <w:r>
               <w:rPr>
                 <w:rStyle w:val="Hyperlink"/>
@@ -1269,7 +1699,7 @@
                 <w:noProof/>
                 <w:webHidden/>
               </w:rPr>
-              <w:instrText xml:space="preserve"> PAGEREF _Toc106531552 \h </w:instrText>
+              <w:instrText xml:space="preserve"> PAGEREF _Toc106549737 \h </w:instrText>
             </w:r>
             <w:r>
               <w:rPr>
@@ -1289,7 +1719,220 @@
                 <w:noProof/>
                 <w:webHidden/>
               </w:rPr>
-              <w:t>1</w:t>
+              <w:t>2</w:t>
+            </w:r>
+            <w:r>
+              <w:rPr>
+                <w:noProof/>
+                <w:webHidden/>
+              </w:rPr>
+              <w:fldChar w:fldCharType="end"/>
+            </w:r>
+          </w:hyperlink>
+        </w:p>
+        <w:p>
+          <w:pPr>
+            <w:pStyle w:val="Inhopg2"/>
+            <w:tabs>
+              <w:tab w:val="right" w:leader="dot" w:pos="9062"/>
+            </w:tabs>
+            <w:rPr>
+              <w:rFonts w:eastAsiaTheme="minorEastAsia"/>
+              <w:noProof/>
+              <w:lang w:eastAsia="nl-NL"/>
+            </w:rPr>
+          </w:pPr>
+          <w:hyperlink w:anchor="_Toc106549738" w:history="1">
+            <w:r>
+              <w:rPr>
+                <w:rStyle w:val="Hyperlink"/>
+                <w:noProof/>
+                <w:lang w:val="en-US"/>
+              </w:rPr>
+              <w:t>Storage Account.</w:t>
+            </w:r>
+            <w:r>
+              <w:rPr>
+                <w:noProof/>
+                <w:webHidden/>
+              </w:rPr>
+              <w:tab/>
+            </w:r>
+            <w:r>
+              <w:rPr>
+                <w:noProof/>
+                <w:webHidden/>
+              </w:rPr>
+              <w:fldChar w:fldCharType="begin"/>
+            </w:r>
+            <w:r>
+              <w:rPr>
+                <w:noProof/>
+                <w:webHidden/>
+              </w:rPr>
+              <w:instrText xml:space="preserve"> PAGEREF _Toc106549738 \h </w:instrText>
+            </w:r>
+            <w:r>
+              <w:rPr>
+                <w:noProof/>
+                <w:webHidden/>
+              </w:rPr>
+            </w:r>
+            <w:r>
+              <w:rPr>
+                <w:noProof/>
+                <w:webHidden/>
+              </w:rPr>
+              <w:fldChar w:fldCharType="separate"/>
+            </w:r>
+            <w:r>
+              <w:rPr>
+                <w:noProof/>
+                <w:webHidden/>
+              </w:rPr>
+              <w:t>2</w:t>
+            </w:r>
+            <w:r>
+              <w:rPr>
+                <w:noProof/>
+                <w:webHidden/>
+              </w:rPr>
+              <w:fldChar w:fldCharType="end"/>
+            </w:r>
+          </w:hyperlink>
+        </w:p>
+        <w:p>
+          <w:pPr>
+            <w:pStyle w:val="Inhopg2"/>
+            <w:tabs>
+              <w:tab w:val="right" w:leader="dot" w:pos="9062"/>
+            </w:tabs>
+            <w:rPr>
+              <w:rFonts w:eastAsiaTheme="minorEastAsia"/>
+              <w:noProof/>
+              <w:lang w:eastAsia="nl-NL"/>
+            </w:rPr>
+          </w:pPr>
+          <w:hyperlink w:anchor="_Toc106549739" w:history="1">
+            <w:r>
+              <w:rPr>
+                <w:rStyle w:val="Hyperlink"/>
+                <w:noProof/>
+                <w:lang w:val="en-US"/>
+              </w:rPr>
+              <w:t>CosmosDB.</w:t>
+            </w:r>
+            <w:r>
+              <w:rPr>
+                <w:noProof/>
+                <w:webHidden/>
+              </w:rPr>
+              <w:tab/>
+            </w:r>
+            <w:r>
+              <w:rPr>
+                <w:noProof/>
+                <w:webHidden/>
+              </w:rPr>
+              <w:fldChar w:fldCharType="begin"/>
+            </w:r>
+            <w:r>
+              <w:rPr>
+                <w:noProof/>
+                <w:webHidden/>
+              </w:rPr>
+              <w:instrText xml:space="preserve"> PAGEREF _Toc106549739 \h </w:instrText>
+            </w:r>
+            <w:r>
+              <w:rPr>
+                <w:noProof/>
+                <w:webHidden/>
+              </w:rPr>
+            </w:r>
+            <w:r>
+              <w:rPr>
+                <w:noProof/>
+                <w:webHidden/>
+              </w:rPr>
+              <w:fldChar w:fldCharType="separate"/>
+            </w:r>
+            <w:r>
+              <w:rPr>
+                <w:noProof/>
+                <w:webHidden/>
+              </w:rPr>
+              <w:t>2</w:t>
+            </w:r>
+            <w:r>
+              <w:rPr>
+                <w:noProof/>
+                <w:webHidden/>
+              </w:rPr>
+              <w:fldChar w:fldCharType="end"/>
+            </w:r>
+          </w:hyperlink>
+        </w:p>
+        <w:p>
+          <w:pPr>
+            <w:pStyle w:val="Inhopg2"/>
+            <w:tabs>
+              <w:tab w:val="right" w:leader="dot" w:pos="9062"/>
+            </w:tabs>
+            <w:rPr>
+              <w:rFonts w:eastAsiaTheme="minorEastAsia"/>
+              <w:noProof/>
+              <w:lang w:eastAsia="nl-NL"/>
+            </w:rPr>
+          </w:pPr>
+          <w:hyperlink w:anchor="_Toc106549740" w:history="1">
+            <w:r>
+              <w:rPr>
+                <w:rStyle w:val="Hyperlink"/>
+                <w:noProof/>
+                <w:lang w:val="en-US"/>
+              </w:rPr>
+              <w:t>ServiceBus.</w:t>
+            </w:r>
+            <w:r>
+              <w:rPr>
+                <w:noProof/>
+                <w:webHidden/>
+              </w:rPr>
+              <w:tab/>
+            </w:r>
+            <w:r>
+              <w:rPr>
+                <w:noProof/>
+                <w:webHidden/>
+              </w:rPr>
+              <w:fldChar w:fldCharType="begin"/>
+            </w:r>
+            <w:r>
+              <w:rPr>
+                <w:noProof/>
+                <w:webHidden/>
+              </w:rPr>
+              <w:instrText xml:space="preserve"> PAGEREF _Toc106549740 \h </w:instrText>
+            </w:r>
+            <w:r>
+              <w:rPr>
+                <w:noProof/>
+                <w:webHidden/>
+              </w:rPr>
+            </w:r>
+            <w:r>
+              <w:rPr>
+                <w:noProof/>
+                <w:webHidden/>
+              </w:rPr>
+              <w:fldChar w:fldCharType="separate"/>
+            </w:r>
+            <w:r>
+              <w:rPr>
+                <w:noProof/>
+                <w:webHidden/>
+              </w:rPr>
+              <w:t>2</w:t>
             </w:r>
             <w:r>
               <w:rPr>
@@ -1307,10 +1950,12 @@
               <w:tab w:val="right" w:leader="dot" w:pos="9062"/>
             </w:tabs>
             <w:rPr>
+              <w:rFonts w:eastAsiaTheme="minorEastAsia"/>
               <w:noProof/>
+              <w:lang w:eastAsia="nl-NL"/>
             </w:rPr>
           </w:pPr>
-          <w:hyperlink w:anchor="_Toc106531553" w:history="1">
+          <w:hyperlink w:anchor="_Toc106549741" w:history="1">
             <w:r>
               <w:rPr>
                 <w:rStyle w:val="Hyperlink"/>
@@ -1338,7 +1983,7 @@
                 <w:noProof/>
                 <w:webHidden/>
               </w:rPr>
-              <w:instrText xml:space="preserve"> PAGEREF _Toc106531553 \h </w:instrText>
+              <w:instrText xml:space="preserve"> PAGEREF _Toc106549741 \h </w:instrText>
             </w:r>
             <w:r>
               <w:rPr>
@@ -1358,7 +2003,220 @@
                 <w:noProof/>
                 <w:webHidden/>
               </w:rPr>
-              <w:t>1</w:t>
+              <w:t>2</w:t>
+            </w:r>
+            <w:r>
+              <w:rPr>
+                <w:noProof/>
+                <w:webHidden/>
+              </w:rPr>
+              <w:fldChar w:fldCharType="end"/>
+            </w:r>
+          </w:hyperlink>
+        </w:p>
+        <w:p>
+          <w:pPr>
+            <w:pStyle w:val="Inhopg2"/>
+            <w:tabs>
+              <w:tab w:val="right" w:leader="dot" w:pos="9062"/>
+            </w:tabs>
+            <w:rPr>
+              <w:rFonts w:eastAsiaTheme="minorEastAsia"/>
+              <w:noProof/>
+              <w:lang w:eastAsia="nl-NL"/>
+            </w:rPr>
+          </w:pPr>
+          <w:hyperlink w:anchor="_Toc106549742" w:history="1">
+            <w:r>
+              <w:rPr>
+                <w:rStyle w:val="Hyperlink"/>
+                <w:noProof/>
+                <w:lang w:val="en-US"/>
+              </w:rPr>
+              <w:t>Managed Identity</w:t>
+            </w:r>
+            <w:r>
+              <w:rPr>
+                <w:noProof/>
+                <w:webHidden/>
+              </w:rPr>
+              <w:tab/>
+            </w:r>
+            <w:r>
+              <w:rPr>
+                <w:noProof/>
+                <w:webHidden/>
+              </w:rPr>
+              <w:fldChar w:fldCharType="begin"/>
+            </w:r>
+            <w:r>
+              <w:rPr>
+                <w:noProof/>
+                <w:webHidden/>
+              </w:rPr>
+              <w:instrText xml:space="preserve"> PAGEREF _Toc106549742 \h </w:instrText>
+            </w:r>
+            <w:r>
+              <w:rPr>
+                <w:noProof/>
+                <w:webHidden/>
+              </w:rPr>
+            </w:r>
+            <w:r>
+              <w:rPr>
+                <w:noProof/>
+                <w:webHidden/>
+              </w:rPr>
+              <w:fldChar w:fldCharType="separate"/>
+            </w:r>
+            <w:r>
+              <w:rPr>
+                <w:noProof/>
+                <w:webHidden/>
+              </w:rPr>
+              <w:t>2</w:t>
+            </w:r>
+            <w:r>
+              <w:rPr>
+                <w:noProof/>
+                <w:webHidden/>
+              </w:rPr>
+              <w:fldChar w:fldCharType="end"/>
+            </w:r>
+          </w:hyperlink>
+        </w:p>
+        <w:p>
+          <w:pPr>
+            <w:pStyle w:val="Inhopg2"/>
+            <w:tabs>
+              <w:tab w:val="right" w:leader="dot" w:pos="9062"/>
+            </w:tabs>
+            <w:rPr>
+              <w:rFonts w:eastAsiaTheme="minorEastAsia"/>
+              <w:noProof/>
+              <w:lang w:eastAsia="nl-NL"/>
+            </w:rPr>
+          </w:pPr>
+          <w:hyperlink w:anchor="_Toc106549743" w:history="1">
+            <w:r>
+              <w:rPr>
+                <w:rStyle w:val="Hyperlink"/>
+                <w:noProof/>
+                <w:lang w:val="en-US"/>
+              </w:rPr>
+              <w:t>SAS Keys</w:t>
+            </w:r>
+            <w:r>
+              <w:rPr>
+                <w:noProof/>
+                <w:webHidden/>
+              </w:rPr>
+              <w:tab/>
+            </w:r>
+            <w:r>
+              <w:rPr>
+                <w:noProof/>
+                <w:webHidden/>
+              </w:rPr>
+              <w:fldChar w:fldCharType="begin"/>
+            </w:r>
+            <w:r>
+              <w:rPr>
+                <w:noProof/>
+                <w:webHidden/>
+              </w:rPr>
+              <w:instrText xml:space="preserve"> PAGEREF _Toc106549743 \h </w:instrText>
+            </w:r>
+            <w:r>
+              <w:rPr>
+                <w:noProof/>
+                <w:webHidden/>
+              </w:rPr>
+            </w:r>
+            <w:r>
+              <w:rPr>
+                <w:noProof/>
+                <w:webHidden/>
+              </w:rPr>
+              <w:fldChar w:fldCharType="separate"/>
+            </w:r>
+            <w:r>
+              <w:rPr>
+                <w:noProof/>
+                <w:webHidden/>
+              </w:rPr>
+              <w:t>2</w:t>
+            </w:r>
+            <w:r>
+              <w:rPr>
+                <w:noProof/>
+                <w:webHidden/>
+              </w:rPr>
+              <w:fldChar w:fldCharType="end"/>
+            </w:r>
+          </w:hyperlink>
+        </w:p>
+        <w:p>
+          <w:pPr>
+            <w:pStyle w:val="Inhopg2"/>
+            <w:tabs>
+              <w:tab w:val="right" w:leader="dot" w:pos="9062"/>
+            </w:tabs>
+            <w:rPr>
+              <w:rFonts w:eastAsiaTheme="minorEastAsia"/>
+              <w:noProof/>
+              <w:lang w:eastAsia="nl-NL"/>
+            </w:rPr>
+          </w:pPr>
+          <w:hyperlink w:anchor="_Toc106549744" w:history="1">
+            <w:r>
+              <w:rPr>
+                <w:rStyle w:val="Hyperlink"/>
+                <w:noProof/>
+                <w:lang w:val="en-US"/>
+              </w:rPr>
+              <w:t>Key Vault</w:t>
+            </w:r>
+            <w:r>
+              <w:rPr>
+                <w:noProof/>
+                <w:webHidden/>
+              </w:rPr>
+              <w:tab/>
+            </w:r>
+            <w:r>
+              <w:rPr>
+                <w:noProof/>
+                <w:webHidden/>
+              </w:rPr>
+              <w:fldChar w:fldCharType="begin"/>
+            </w:r>
+            <w:r>
+              <w:rPr>
+                <w:noProof/>
+                <w:webHidden/>
+              </w:rPr>
+              <w:instrText xml:space="preserve"> PAGEREF _Toc106549744 \h </w:instrText>
+            </w:r>
+            <w:r>
+              <w:rPr>
+                <w:noProof/>
+                <w:webHidden/>
+              </w:rPr>
+            </w:r>
+            <w:r>
+              <w:rPr>
+                <w:noProof/>
+                <w:webHidden/>
+              </w:rPr>
+              <w:fldChar w:fldCharType="separate"/>
+            </w:r>
+            <w:r>
+              <w:rPr>
+                <w:noProof/>
+                <w:webHidden/>
+              </w:rPr>
+              <w:t>2</w:t>
             </w:r>
             <w:r>
               <w:rPr>
@@ -5393,7 +6251,7 @@
           <w:lang w:val="en-GB"/>
         </w:rPr>
       </w:pPr>
-      <w:bookmarkStart w:id="1" w:name="_Toc106531548"/>
+      <w:bookmarkStart w:id="1" w:name="_Toc106549727"/>
       <w:r>
         <w:rPr>
           <w:lang w:val="en-GB"/>
@@ -5504,31 +6362,355 @@
     </w:p>
     <w:p>
       <w:pPr>
-        <w:rPr>
-          <w:lang w:val="en-US"/>
-        </w:rPr>
-      </w:pPr>
+        <w:pStyle w:val="Kop2"/>
+        <w:rPr>
+          <w:lang w:val="en-US"/>
+        </w:rPr>
+      </w:pPr>
+      <w:bookmarkStart w:id="2" w:name="_Toc106549728"/>
+      <w:r>
+        <w:rPr>
+          <w:lang w:val="en-US"/>
+        </w:rPr>
+        <w:t>Serverless</w:t>
+      </w:r>
+      <w:bookmarkEnd w:id="2"/>
+    </w:p>
+    <w:p>
+      <w:pPr>
+        <w:rPr>
+          <w:lang w:val="en-GB"/>
+        </w:rPr>
+      </w:pPr>
+      <w:r>
+        <w:rPr>
+          <w:lang w:val="en-GB"/>
+        </w:rPr>
+        <w:t>Serverless is a different way of thinking about how to make use of the cloud infrastructure. In the traditional sense, you use your own server to run your own software, but with Serverless architecture, the software is run in the cloud. Only when it is needed.</w:t>
+      </w:r>
+    </w:p>
+    <w:p>
+      <w:pPr>
+        <w:rPr>
+          <w:lang w:val="en-GB"/>
+        </w:rPr>
+      </w:pPr>
+      <w:proofErr w:type="spellStart"/>
+      <w:r>
+        <w:rPr>
+          <w:lang w:val="en-GB"/>
+        </w:rPr>
+        <w:t>Example</w:t>
+      </w:r>
+      <w:r>
+        <w:rPr>
+          <w:lang w:val="en-GB"/>
+        </w:rPr>
+        <w:t>: Azu</w:t>
+      </w:r>
+      <w:proofErr w:type="spellEnd"/>
+      <w:r>
+        <w:rPr>
+          <w:lang w:val="en-GB"/>
+        </w:rPr>
+        <w:t xml:space="preserve">re functions and Logic App are serverless. </w:t>
+      </w:r>
+    </w:p>
+    <w:p>
+      <w:pPr>
+        <w:pStyle w:val="Kop2"/>
+        <w:rPr>
+          <w:lang w:val="en-GB"/>
+        </w:rPr>
+      </w:pPr>
+      <w:bookmarkStart w:id="3" w:name="_Toc106549729"/>
+      <w:proofErr w:type="spellStart"/>
+      <w:r>
+        <w:rPr>
+          <w:lang w:val="en-GB"/>
+        </w:rPr>
+        <w:t>Elestic</w:t>
+      </w:r>
+      <w:proofErr w:type="spellEnd"/>
+      <w:r>
+        <w:rPr>
+          <w:lang w:val="en-GB"/>
+        </w:rPr>
+        <w:t xml:space="preserve"> Computing</w:t>
+      </w:r>
+      <w:bookmarkEnd w:id="3"/>
+    </w:p>
+    <w:p>
+      <w:pPr>
+        <w:rPr>
+          <w:lang w:val="en-GB"/>
+        </w:rPr>
+      </w:pPr>
+      <w:r>
+        <w:rPr>
+          <w:lang w:val="en-GB"/>
+        </w:rPr>
+        <w:t>Elastic computing is a concept in cloud computing in which computing resources can be scaled up and down easily by the cloud service provider. Elastic computing is the ability of a cloud service provider to provision flexible computing power when and wherever required. The elasticity of these resources can be in terms of processing power, storage, bandwidth, etc.</w:t>
+      </w:r>
+    </w:p>
+    <w:p>
+      <w:pPr>
+        <w:pStyle w:val="Kop2"/>
+        <w:rPr>
+          <w:lang w:val="en-US"/>
+        </w:rPr>
+      </w:pPr>
+      <w:bookmarkStart w:id="4" w:name="_Toc106549730"/>
+      <w:r>
+        <w:rPr>
+          <w:lang w:val="en-US"/>
+        </w:rPr>
+        <w:t>SaaS</w:t>
+      </w:r>
+      <w:bookmarkEnd w:id="4"/>
+    </w:p>
+    <w:p>
+      <w:pPr>
+        <w:rPr>
+          <w:lang w:val="en-US"/>
+        </w:rPr>
+      </w:pPr>
+      <w:r>
+        <w:rPr>
+          <w:lang w:val="en-US"/>
+        </w:rPr>
+        <w:t>Software as a s</w:t>
+      </w:r>
+      <w:bookmarkStart w:id="5" w:name="_GoBack"/>
+      <w:bookmarkEnd w:id="5"/>
+      <w:r>
+        <w:rPr>
+          <w:lang w:val="en-US"/>
+        </w:rPr>
+        <w:t>ervice (SaaS) allows users to connect to and use cloud-based apps over the Internet. Common examples are email, calendaring, and office tools (such as Microsoft Office 365).</w:t>
+      </w:r>
+    </w:p>
+    <w:p>
+      <w:pPr>
+        <w:pStyle w:val="Kop2"/>
+        <w:rPr>
+          <w:lang w:val="en-GB"/>
+        </w:rPr>
+      </w:pPr>
+      <w:r>
+        <w:rPr>
+          <w:lang w:val="en-GB"/>
+        </w:rPr>
+        <w:t>PaaS</w:t>
+      </w:r>
+    </w:p>
+    <w:p>
+      <w:r>
+        <w:rPr>
+          <w:lang w:val="en-GB"/>
+        </w:rPr>
+        <w:t xml:space="preserve">Platform as a service (PaaS) is a complete development and deployment environment in the cloud, with resources that enable you to deliver everything from simple cloud-based apps to sophisticated, cloud-enabled enterprise applications. </w:t>
+      </w:r>
+      <w:proofErr w:type="spellStart"/>
+      <w:r>
+        <w:t>You</w:t>
+      </w:r>
+      <w:proofErr w:type="spellEnd"/>
+      <w:r>
+        <w:t xml:space="preserve"> </w:t>
+      </w:r>
+      <w:proofErr w:type="spellStart"/>
+      <w:r>
+        <w:t>purchase</w:t>
+      </w:r>
+      <w:proofErr w:type="spellEnd"/>
+      <w:r>
+        <w:t xml:space="preserve"> </w:t>
+      </w:r>
+      <w:proofErr w:type="spellStart"/>
+      <w:r>
+        <w:t>the</w:t>
+      </w:r>
+      <w:proofErr w:type="spellEnd"/>
+      <w:r>
+        <w:t xml:space="preserve"> resources </w:t>
+      </w:r>
+      <w:proofErr w:type="spellStart"/>
+      <w:r>
+        <w:t>you</w:t>
+      </w:r>
+      <w:proofErr w:type="spellEnd"/>
+      <w:r>
+        <w:t xml:space="preserve"> </w:t>
+      </w:r>
+      <w:proofErr w:type="spellStart"/>
+      <w:r>
+        <w:t>need</w:t>
+      </w:r>
+      <w:proofErr w:type="spellEnd"/>
+      <w:r>
+        <w:t xml:space="preserve"> </w:t>
+      </w:r>
+      <w:proofErr w:type="spellStart"/>
+      <w:r>
+        <w:t>from</w:t>
+      </w:r>
+      <w:proofErr w:type="spellEnd"/>
+      <w:r>
+        <w:t xml:space="preserve"> a </w:t>
+      </w:r>
+      <w:proofErr w:type="spellStart"/>
+      <w:r>
+        <w:t>cloud</w:t>
+      </w:r>
+      <w:proofErr w:type="spellEnd"/>
+      <w:r>
+        <w:t xml:space="preserve"> service provider on a </w:t>
+      </w:r>
+      <w:proofErr w:type="spellStart"/>
+      <w:r>
+        <w:t>pay</w:t>
+      </w:r>
+      <w:proofErr w:type="spellEnd"/>
+      <w:r>
+        <w:t>-as-</w:t>
+      </w:r>
+      <w:proofErr w:type="spellStart"/>
+      <w:r>
+        <w:t>you</w:t>
+      </w:r>
+      <w:proofErr w:type="spellEnd"/>
+      <w:r>
+        <w:t xml:space="preserve">-go basis </w:t>
+      </w:r>
+      <w:proofErr w:type="spellStart"/>
+      <w:r>
+        <w:t>and</w:t>
+      </w:r>
+      <w:proofErr w:type="spellEnd"/>
+      <w:r>
+        <w:t xml:space="preserve"> access </w:t>
+      </w:r>
+      <w:proofErr w:type="spellStart"/>
+      <w:r>
+        <w:t>them</w:t>
+      </w:r>
+      <w:proofErr w:type="spellEnd"/>
+      <w:r>
+        <w:t xml:space="preserve"> over a secure Internet </w:t>
+      </w:r>
+      <w:proofErr w:type="spellStart"/>
+      <w:r>
+        <w:t>connection</w:t>
+      </w:r>
+      <w:proofErr w:type="spellEnd"/>
+      <w:r>
+        <w:t>.</w:t>
+      </w:r>
+    </w:p>
+    <w:p>
+      <w:pPr>
+        <w:pStyle w:val="Kop2"/>
+        <w:rPr>
+          <w:lang w:val="en-GB"/>
+        </w:rPr>
+      </w:pPr>
+      <w:r>
+        <w:rPr>
+          <w:lang w:val="en-GB"/>
+        </w:rPr>
+        <w:t>IaaS</w:t>
+      </w:r>
+    </w:p>
+    <w:p>
+      <w:pPr>
+        <w:rPr>
+          <w:lang w:val="en-GB"/>
+        </w:rPr>
+      </w:pPr>
+      <w:r>
+        <w:rPr>
+          <w:lang w:val="en-GB"/>
+        </w:rPr>
+        <w:t>Infrastructure as a service (IaaS) is a type of cloud computing service that offers essential compute, storage, and networking resources on demand, on a pay-as-you-go basis.</w:t>
+      </w:r>
+    </w:p>
+    <w:p>
+      <w:pPr>
+        <w:rPr>
+          <w:lang w:val="en-GB"/>
+        </w:rPr>
+      </w:pPr>
+      <w:r>
+        <w:rPr>
+          <w:noProof/>
+        </w:rPr>
+        <w:drawing>
+          <wp:inline distT="0" distB="0" distL="0" distR="0">
+            <wp:extent cx="4791075" cy="3059504"/>
+            <wp:effectExtent l="0" t="0" r="0" b="0"/>
+            <wp:docPr id="1" name="Afbeelding 1" descr="What is IaaS?"/>
+            <wp:cNvGraphicFramePr>
+              <a:graphicFrameLocks xmlns:a="http://schemas.openxmlformats.org/drawingml/2006/main" noChangeAspect="1"/>
+            </wp:cNvGraphicFramePr>
+            <a:graphic xmlns:a="http://schemas.openxmlformats.org/drawingml/2006/main">
+              <a:graphicData uri="http://schemas.openxmlformats.org/drawingml/2006/picture">
+                <pic:pic xmlns:pic="http://schemas.openxmlformats.org/drawingml/2006/picture">
+                  <pic:nvPicPr>
+                    <pic:cNvPr id="0" name="Picture 1" descr="What is IaaS?"/>
+                    <pic:cNvPicPr>
+                      <a:picLocks noChangeAspect="1" noChangeArrowheads="1"/>
+                    </pic:cNvPicPr>
+                  </pic:nvPicPr>
+                  <pic:blipFill>
+                    <a:blip r:embed="rId9" cstate="print">
+                      <a:extLst>
+                        <a:ext uri="{28A0092B-C50C-407E-A947-70E740481C1C}">
+                          <a14:useLocalDpi xmlns:a14="http://schemas.microsoft.com/office/drawing/2010/main" val="0"/>
+                        </a:ext>
+                      </a:extLst>
+                    </a:blip>
+                    <a:srcRect/>
+                    <a:stretch>
+                      <a:fillRect/>
+                    </a:stretch>
+                  </pic:blipFill>
+                  <pic:spPr bwMode="auto">
+                    <a:xfrm>
+                      <a:off x="0" y="0"/>
+                      <a:ext cx="4868722" cy="3109088"/>
+                    </a:xfrm>
+                    <a:prstGeom prst="rect">
+                      <a:avLst/>
+                    </a:prstGeom>
+                    <a:noFill/>
+                    <a:ln>
+                      <a:noFill/>
+                    </a:ln>
+                  </pic:spPr>
+                </pic:pic>
+              </a:graphicData>
+            </a:graphic>
+          </wp:inline>
+        </w:drawing>
+      </w:r>
     </w:p>
     <w:p>
       <w:pPr>
         <w:pStyle w:val="Kop1"/>
-      </w:pPr>
-      <w:bookmarkStart w:id="2" w:name="_Toc106531549"/>
-      <w:r>
-        <w:t>1.</w:t>
-      </w:r>
-      <w:r>
-        <w:t xml:space="preserve">General </w:t>
-      </w:r>
-      <w:proofErr w:type="spellStart"/>
-      <w:r>
-        <w:t>DevOps</w:t>
-      </w:r>
-      <w:proofErr w:type="spellEnd"/>
-      <w:r>
-        <w:t>.</w:t>
-      </w:r>
-      <w:bookmarkEnd w:id="2"/>
+        <w:rPr>
+          <w:lang w:val="en-GB"/>
+        </w:rPr>
+      </w:pPr>
+      <w:bookmarkStart w:id="6" w:name="_Toc106549731"/>
+      <w:r>
+        <w:rPr>
+          <w:lang w:val="en-GB"/>
+        </w:rPr>
+        <w:lastRenderedPageBreak/>
+        <w:t>1.General DevOps.</w:t>
+      </w:r>
+      <w:bookmarkEnd w:id="6"/>
     </w:p>
     <w:p>
       <w:pPr>
@@ -5624,7 +6806,7 @@
           <w:lang w:val="en-US"/>
         </w:rPr>
       </w:pPr>
-      <w:bookmarkStart w:id="3" w:name="_Toc106531550"/>
+      <w:bookmarkStart w:id="7" w:name="_Toc106549732"/>
       <w:r>
         <w:rPr>
           <w:lang w:val="en-US"/>
@@ -5637,7 +6819,7 @@
         </w:rPr>
         <w:t xml:space="preserve"> Programming</w:t>
       </w:r>
-      <w:bookmarkEnd w:id="3"/>
+      <w:bookmarkEnd w:id="7"/>
     </w:p>
     <w:p>
       <w:pPr>
@@ -5750,14 +6932,14 @@
           <w:lang w:val="en-US"/>
         </w:rPr>
       </w:pPr>
-      <w:bookmarkStart w:id="4" w:name="_Toc106531551"/>
+      <w:bookmarkStart w:id="8" w:name="_Toc106549733"/>
       <w:r>
         <w:rPr>
           <w:lang w:val="en-US"/>
         </w:rPr>
         <w:t>Function Apps.</w:t>
       </w:r>
-      <w:bookmarkEnd w:id="4"/>
+      <w:bookmarkEnd w:id="8"/>
     </w:p>
     <w:p>
       <w:pPr>
@@ -5785,13 +6967,27 @@
         </w:rPr>
         <w:t xml:space="preserve">: </w:t>
       </w:r>
-      <w:hyperlink r:id="rId9" w:history="1">
+      <w:hyperlink r:id="rId10" w:history="1">
         <w:r>
           <w:rPr>
             <w:rStyle w:val="Hyperlink"/>
             <w:lang w:val="en-US"/>
           </w:rPr>
-          <w:t>https://github.com/RamboBD/CloudMinorDocumenten/tree/main/Function%20Apps</w:t>
+          <w:t>https://github.com/R</w:t>
+        </w:r>
+        <w:r>
+          <w:rPr>
+            <w:rStyle w:val="Hyperlink"/>
+            <w:lang w:val="en-US"/>
+          </w:rPr>
+          <w:t>a</w:t>
+        </w:r>
+        <w:r>
+          <w:rPr>
+            <w:rStyle w:val="Hyperlink"/>
+            <w:lang w:val="en-US"/>
+          </w:rPr>
+          <w:t>mboBD/CloudMinorDocumenten/tree/main/Function%20Apps</w:t>
         </w:r>
       </w:hyperlink>
     </w:p>
@@ -5802,12 +6998,14 @@
           <w:lang w:val="en-US"/>
         </w:rPr>
       </w:pPr>
+      <w:bookmarkStart w:id="9" w:name="_Toc106549734"/>
       <w:r>
         <w:rPr>
           <w:lang w:val="en-US"/>
         </w:rPr>
         <w:t>Logic Apps.</w:t>
       </w:r>
+      <w:bookmarkEnd w:id="9"/>
     </w:p>
     <w:p>
       <w:pPr>
@@ -5841,7 +7039,7 @@
         </w:rPr>
         <w:t xml:space="preserve"> </w:t>
       </w:r>
-      <w:hyperlink r:id="rId10" w:history="1">
+      <w:hyperlink r:id="rId11" w:history="1">
         <w:r>
           <w:rPr>
             <w:rStyle w:val="Hyperlink"/>
@@ -5858,12 +7056,14 @@
           <w:lang w:val="en-US"/>
         </w:rPr>
       </w:pPr>
+      <w:bookmarkStart w:id="10" w:name="_Toc106549735"/>
       <w:r>
         <w:rPr>
           <w:lang w:val="en-US"/>
         </w:rPr>
         <w:t>Wiki.</w:t>
       </w:r>
+      <w:bookmarkEnd w:id="10"/>
     </w:p>
     <w:p>
       <w:pPr>
@@ -5897,7 +7097,7 @@
         </w:rPr>
         <w:t xml:space="preserve"> </w:t>
       </w:r>
-      <w:hyperlink r:id="rId11" w:history="1">
+      <w:hyperlink r:id="rId12" w:history="1">
         <w:r>
           <w:rPr>
             <w:rStyle w:val="Hyperlink"/>
@@ -5927,6 +7127,7 @@
           <w:lang w:val="en-US"/>
         </w:rPr>
       </w:pPr>
+      <w:bookmarkStart w:id="11" w:name="_Toc106549736"/>
       <w:proofErr w:type="spellStart"/>
       <w:r>
         <w:rPr>
@@ -5941,6 +7142,7 @@
         </w:rPr>
         <w:t>.</w:t>
       </w:r>
+      <w:bookmarkEnd w:id="11"/>
     </w:p>
     <w:p>
       <w:pPr>
@@ -5954,55 +7156,53 @@
         </w:rPr>
         <w:t xml:space="preserve">Il refer to </w:t>
       </w:r>
+      <w:r>
+        <w:rPr>
+          <w:lang w:val="en-US"/>
+        </w:rPr>
+        <w:t>t</w:t>
+      </w:r>
+      <w:r>
+        <w:rPr>
+          <w:lang w:val="en-US"/>
+        </w:rPr>
+        <w:t xml:space="preserve">he </w:t>
+      </w:r>
       <w:proofErr w:type="spellStart"/>
       <w:r>
         <w:rPr>
           <w:lang w:val="en-US"/>
         </w:rPr>
-        <w:t>rhe</w:t>
+        <w:t>servicebus</w:t>
       </w:r>
       <w:proofErr w:type="spellEnd"/>
       <w:r>
         <w:rPr>
           <w:lang w:val="en-US"/>
         </w:rPr>
+        <w:t xml:space="preserve"> folder on my </w:t>
+      </w:r>
+      <w:proofErr w:type="spellStart"/>
+      <w:r>
+        <w:rPr>
+          <w:lang w:val="en-US"/>
+        </w:rPr>
+        <w:t>github</w:t>
+      </w:r>
+      <w:proofErr w:type="spellEnd"/>
+      <w:r>
+        <w:rPr>
+          <w:lang w:val="en-US"/>
+        </w:rPr>
+        <w:t>:</w:t>
+      </w:r>
+      <w:r>
+        <w:rPr>
+          <w:lang w:val="en-GB"/>
+        </w:rPr>
         <w:t xml:space="preserve"> </w:t>
       </w:r>
-      <w:proofErr w:type="spellStart"/>
-      <w:r>
-        <w:rPr>
-          <w:lang w:val="en-US"/>
-        </w:rPr>
-        <w:t>servicebus</w:t>
-      </w:r>
-      <w:proofErr w:type="spellEnd"/>
-      <w:r>
-        <w:rPr>
-          <w:lang w:val="en-US"/>
-        </w:rPr>
-        <w:t xml:space="preserve"> folder on my </w:t>
-      </w:r>
-      <w:proofErr w:type="spellStart"/>
-      <w:r>
-        <w:rPr>
-          <w:lang w:val="en-US"/>
-        </w:rPr>
-        <w:t>github</w:t>
-      </w:r>
-      <w:proofErr w:type="spellEnd"/>
-      <w:r>
-        <w:rPr>
-          <w:lang w:val="en-US"/>
-        </w:rPr>
-        <w:t>:</w:t>
-      </w:r>
-      <w:r>
-        <w:rPr>
-          <w:lang w:val="en-GB"/>
-        </w:rPr>
-        <w:t xml:space="preserve"> </w:t>
-      </w:r>
-      <w:hyperlink r:id="rId12" w:history="1">
+      <w:hyperlink r:id="rId13" w:history="1">
         <w:r>
           <w:rPr>
             <w:rStyle w:val="Hyperlink"/>
@@ -6014,49 +7214,19 @@
     </w:p>
     <w:p>
       <w:pPr>
-        <w:rPr>
-          <w:lang w:val="en-US"/>
-        </w:rPr>
-      </w:pPr>
-    </w:p>
-    <w:p>
-      <w:pPr>
-        <w:rPr>
-          <w:lang w:val="en-US"/>
-        </w:rPr>
-      </w:pPr>
-    </w:p>
-    <w:p>
-      <w:pPr>
-        <w:rPr>
-          <w:rFonts w:asciiTheme="majorHAnsi" w:eastAsiaTheme="majorEastAsia" w:hAnsiTheme="majorHAnsi" w:cstheme="majorBidi"/>
-          <w:szCs w:val="26"/>
-          <w:lang w:val="en-US"/>
-        </w:rPr>
-      </w:pPr>
-      <w:r>
-        <w:rPr>
-          <w:lang w:val="en-US"/>
-        </w:rPr>
-        <w:br w:type="page"/>
-      </w:r>
-    </w:p>
-    <w:p>
-      <w:pPr>
         <w:pStyle w:val="Kop1"/>
         <w:rPr>
           <w:lang w:val="en-US"/>
         </w:rPr>
       </w:pPr>
-      <w:bookmarkStart w:id="5" w:name="_Toc106531552"/>
-      <w:r>
-        <w:rPr>
-          <w:lang w:val="en-US"/>
-        </w:rPr>
-        <w:lastRenderedPageBreak/>
+      <w:bookmarkStart w:id="12" w:name="_Toc106549737"/>
+      <w:r>
+        <w:rPr>
+          <w:lang w:val="en-US"/>
+        </w:rPr>
         <w:t>3.Solution Architecture Storage and Databases</w:t>
       </w:r>
-      <w:bookmarkEnd w:id="5"/>
+      <w:bookmarkEnd w:id="12"/>
     </w:p>
     <w:p>
       <w:pPr>
@@ -6138,12 +7308,14 @@
           <w:lang w:val="en-US"/>
         </w:rPr>
       </w:pPr>
+      <w:bookmarkStart w:id="13" w:name="_Toc106549738"/>
       <w:r>
         <w:rPr>
           <w:lang w:val="en-US"/>
         </w:rPr>
         <w:t>Storage Account.</w:t>
       </w:r>
+      <w:bookmarkEnd w:id="13"/>
     </w:p>
     <w:p>
       <w:pPr>
@@ -6157,111 +7329,17 @@
         </w:rPr>
         <w:t xml:space="preserve">Il refer to </w:t>
       </w:r>
-      <w:proofErr w:type="spellStart"/>
-      <w:r>
-        <w:rPr>
-          <w:lang w:val="en-US"/>
-        </w:rPr>
-        <w:t>rhe</w:t>
-      </w:r>
-      <w:proofErr w:type="spellEnd"/>
-      <w:r>
-        <w:rPr>
-          <w:lang w:val="en-US"/>
-        </w:rPr>
-        <w:t xml:space="preserve"> </w:t>
-      </w:r>
-      <w:proofErr w:type="spellStart"/>
-      <w:r>
-        <w:rPr>
-          <w:lang w:val="en-US"/>
-        </w:rPr>
-        <w:t>servicebus</w:t>
-      </w:r>
-      <w:proofErr w:type="spellEnd"/>
-      <w:r>
-        <w:rPr>
-          <w:lang w:val="en-US"/>
-        </w:rPr>
-        <w:t xml:space="preserve"> folder on my </w:t>
-      </w:r>
-      <w:proofErr w:type="spellStart"/>
-      <w:r>
-        <w:rPr>
-          <w:lang w:val="en-US"/>
-        </w:rPr>
-        <w:t>github</w:t>
-      </w:r>
-      <w:proofErr w:type="spellEnd"/>
-      <w:r>
-        <w:rPr>
-          <w:lang w:val="en-US"/>
-        </w:rPr>
-        <w:t>:</w:t>
-      </w:r>
-      <w:r>
-        <w:rPr>
-          <w:lang w:val="en-GB"/>
-        </w:rPr>
-        <w:t xml:space="preserve"> </w:t>
-      </w:r>
-      <w:hyperlink r:id="rId13" w:history="1">
-        <w:r>
-          <w:rPr>
-            <w:rStyle w:val="Hyperlink"/>
-            <w:lang w:val="en-US"/>
-          </w:rPr>
-          <w:t>https://github.com/RamboBD/CloudMinorDocumenten/tree/main/StorageAccount%2BCosmosDB</w:t>
-        </w:r>
-      </w:hyperlink>
-    </w:p>
-    <w:p>
-      <w:pPr>
-        <w:pStyle w:val="Kop2"/>
-        <w:rPr>
-          <w:lang w:val="en-US"/>
-        </w:rPr>
-      </w:pPr>
-      <w:proofErr w:type="spellStart"/>
-      <w:r>
-        <w:rPr>
-          <w:lang w:val="en-US"/>
-        </w:rPr>
-        <w:t>CosmosDB</w:t>
-      </w:r>
-      <w:proofErr w:type="spellEnd"/>
-      <w:r>
-        <w:rPr>
-          <w:lang w:val="en-US"/>
-        </w:rPr>
-        <w:t>.</w:t>
-      </w:r>
-    </w:p>
-    <w:p>
-      <w:pPr>
-        <w:rPr>
-          <w:lang w:val="en-US"/>
-        </w:rPr>
-      </w:pPr>
-      <w:r>
-        <w:rPr>
-          <w:lang w:val="en-US"/>
-        </w:rPr>
-        <w:t xml:space="preserve">Il refer to </w:t>
-      </w:r>
-      <w:proofErr w:type="spellStart"/>
-      <w:r>
-        <w:rPr>
-          <w:lang w:val="en-US"/>
-        </w:rPr>
-        <w:t>rhe</w:t>
-      </w:r>
-      <w:proofErr w:type="spellEnd"/>
-      <w:r>
-        <w:rPr>
-          <w:lang w:val="en-US"/>
-        </w:rPr>
-        <w:t xml:space="preserve"> </w:t>
+      <w:r>
+        <w:rPr>
+          <w:lang w:val="en-US"/>
+        </w:rPr>
+        <w:t>t</w:t>
+      </w:r>
+      <w:r>
+        <w:rPr>
+          <w:lang w:val="en-US"/>
+        </w:rPr>
+        <w:t xml:space="preserve">he </w:t>
       </w:r>
       <w:proofErr w:type="spellStart"/>
       <w:r>
@@ -6314,11 +7392,105 @@
           <w:lang w:val="en-US"/>
         </w:rPr>
       </w:pPr>
+      <w:bookmarkStart w:id="14" w:name="_Toc106549739"/>
       <w:proofErr w:type="spellStart"/>
       <w:r>
         <w:rPr>
           <w:lang w:val="en-US"/>
         </w:rPr>
+        <w:t>CosmosDB</w:t>
+      </w:r>
+      <w:proofErr w:type="spellEnd"/>
+      <w:r>
+        <w:rPr>
+          <w:lang w:val="en-US"/>
+        </w:rPr>
+        <w:t>.</w:t>
+      </w:r>
+      <w:bookmarkEnd w:id="14"/>
+    </w:p>
+    <w:p>
+      <w:pPr>
+        <w:rPr>
+          <w:lang w:val="en-US"/>
+        </w:rPr>
+      </w:pPr>
+      <w:r>
+        <w:rPr>
+          <w:lang w:val="en-US"/>
+        </w:rPr>
+        <w:t xml:space="preserve">Il refer to </w:t>
+      </w:r>
+      <w:r>
+        <w:rPr>
+          <w:lang w:val="en-US"/>
+        </w:rPr>
+        <w:t>t</w:t>
+      </w:r>
+      <w:r>
+        <w:rPr>
+          <w:lang w:val="en-US"/>
+        </w:rPr>
+        <w:t xml:space="preserve">he </w:t>
+      </w:r>
+      <w:proofErr w:type="spellStart"/>
+      <w:r>
+        <w:rPr>
+          <w:lang w:val="en-US"/>
+        </w:rPr>
+        <w:t>servicebus</w:t>
+      </w:r>
+      <w:proofErr w:type="spellEnd"/>
+      <w:r>
+        <w:rPr>
+          <w:lang w:val="en-US"/>
+        </w:rPr>
+        <w:t xml:space="preserve"> folder on my </w:t>
+      </w:r>
+      <w:proofErr w:type="spellStart"/>
+      <w:r>
+        <w:rPr>
+          <w:lang w:val="en-US"/>
+        </w:rPr>
+        <w:t>github</w:t>
+      </w:r>
+      <w:proofErr w:type="spellEnd"/>
+      <w:r>
+        <w:rPr>
+          <w:lang w:val="en-US"/>
+        </w:rPr>
+        <w:t>:</w:t>
+      </w:r>
+      <w:r>
+        <w:rPr>
+          <w:lang w:val="en-GB"/>
+        </w:rPr>
+        <w:t xml:space="preserve"> </w:t>
+      </w:r>
+      <w:hyperlink r:id="rId15" w:history="1">
+        <w:r>
+          <w:rPr>
+            <w:rStyle w:val="Hyperlink"/>
+            <w:lang w:val="en-US"/>
+          </w:rPr>
+          <w:t>https://github.com/RamboBD/CloudMinorDocumenten/tree/main/StorageAccount%2BCosmosDB</w:t>
+        </w:r>
+      </w:hyperlink>
+    </w:p>
+    <w:p>
+      <w:pPr>
+        <w:pStyle w:val="Kop2"/>
+        <w:rPr>
+          <w:lang w:val="en-US"/>
+        </w:rPr>
+      </w:pPr>
+      <w:bookmarkStart w:id="15" w:name="_Toc106549740"/>
+      <w:proofErr w:type="spellStart"/>
+      <w:r>
+        <w:rPr>
+          <w:lang w:val="en-US"/>
+        </w:rPr>
+        <w:lastRenderedPageBreak/>
         <w:t>ServiceBus</w:t>
       </w:r>
       <w:proofErr w:type="spellEnd"/>
@@ -6328,6 +7500,7 @@
         </w:rPr>
         <w:t>.</w:t>
       </w:r>
+      <w:bookmarkEnd w:id="15"/>
     </w:p>
     <w:p>
       <w:pPr>
@@ -6341,55 +7514,53 @@
         </w:rPr>
         <w:t xml:space="preserve">Il refer to </w:t>
       </w:r>
+      <w:r>
+        <w:rPr>
+          <w:lang w:val="en-US"/>
+        </w:rPr>
+        <w:t>t</w:t>
+      </w:r>
+      <w:r>
+        <w:rPr>
+          <w:lang w:val="en-US"/>
+        </w:rPr>
+        <w:t xml:space="preserve">he </w:t>
+      </w:r>
       <w:proofErr w:type="spellStart"/>
       <w:r>
         <w:rPr>
           <w:lang w:val="en-US"/>
         </w:rPr>
-        <w:t>rhe</w:t>
+        <w:t>servicebus</w:t>
       </w:r>
       <w:proofErr w:type="spellEnd"/>
       <w:r>
         <w:rPr>
           <w:lang w:val="en-US"/>
         </w:rPr>
+        <w:t xml:space="preserve"> folder on my </w:t>
+      </w:r>
+      <w:proofErr w:type="spellStart"/>
+      <w:r>
+        <w:rPr>
+          <w:lang w:val="en-US"/>
+        </w:rPr>
+        <w:t>github</w:t>
+      </w:r>
+      <w:proofErr w:type="spellEnd"/>
+      <w:r>
+        <w:rPr>
+          <w:lang w:val="en-US"/>
+        </w:rPr>
+        <w:t>:</w:t>
+      </w:r>
+      <w:r>
+        <w:rPr>
+          <w:lang w:val="en-US"/>
+        </w:rPr>
         <w:t xml:space="preserve"> </w:t>
       </w:r>
-      <w:proofErr w:type="spellStart"/>
-      <w:r>
-        <w:rPr>
-          <w:lang w:val="en-US"/>
-        </w:rPr>
-        <w:t>servicebus</w:t>
-      </w:r>
-      <w:proofErr w:type="spellEnd"/>
-      <w:r>
-        <w:rPr>
-          <w:lang w:val="en-US"/>
-        </w:rPr>
-        <w:t xml:space="preserve"> folder on my </w:t>
-      </w:r>
-      <w:proofErr w:type="spellStart"/>
-      <w:r>
-        <w:rPr>
-          <w:lang w:val="en-US"/>
-        </w:rPr>
-        <w:t>github</w:t>
-      </w:r>
-      <w:proofErr w:type="spellEnd"/>
-      <w:r>
-        <w:rPr>
-          <w:lang w:val="en-US"/>
-        </w:rPr>
-        <w:t>:</w:t>
-      </w:r>
-      <w:r>
-        <w:rPr>
-          <w:lang w:val="en-US"/>
-        </w:rPr>
-        <w:t xml:space="preserve"> </w:t>
-      </w:r>
-      <w:hyperlink r:id="rId15" w:history="1">
+      <w:hyperlink r:id="rId16" w:history="1">
         <w:r>
           <w:rPr>
             <w:rStyle w:val="Hyperlink"/>
@@ -6406,14 +7577,14 @@
           <w:lang w:val="en-US"/>
         </w:rPr>
       </w:pPr>
-      <w:bookmarkStart w:id="6" w:name="_Toc106531553"/>
+      <w:bookmarkStart w:id="16" w:name="_Toc106549741"/>
       <w:r>
         <w:rPr>
           <w:lang w:val="en-US"/>
         </w:rPr>
         <w:t>3.Solution Architecture Security</w:t>
       </w:r>
-      <w:bookmarkEnd w:id="6"/>
+      <w:bookmarkEnd w:id="16"/>
     </w:p>
     <w:p>
       <w:pPr>
@@ -6461,8 +7632,6 @@
         </w:rPr>
         <w:t>Managed Identity</w:t>
       </w:r>
-      <w:bookmarkStart w:id="7" w:name="_GoBack"/>
-      <w:bookmarkEnd w:id="7"/>
     </w:p>
     <w:p>
       <w:pPr>
@@ -6502,83 +7671,2412 @@
     </w:p>
     <w:p>
       <w:pPr>
-        <w:rPr>
-          <w:lang w:val="en-US"/>
-        </w:rPr>
-      </w:pPr>
-    </w:p>
-    <w:p>
-      <w:pPr>
-        <w:rPr>
-          <w:lang w:val="en-US"/>
-        </w:rPr>
-      </w:pPr>
-    </w:p>
-    <w:p>
-      <w:pPr>
-        <w:rPr>
-          <w:lang w:val="en-US"/>
-        </w:rPr>
-      </w:pPr>
-    </w:p>
-    <w:p>
-      <w:pPr>
-        <w:rPr>
-          <w:lang w:val="en-US"/>
-        </w:rPr>
-      </w:pPr>
+        <w:pStyle w:val="Kop2"/>
+        <w:rPr>
+          <w:lang w:val="en-US"/>
+        </w:rPr>
+      </w:pPr>
+      <w:bookmarkStart w:id="17" w:name="_Toc106549742"/>
+      <w:r>
+        <w:rPr>
+          <w:lang w:val="en-US"/>
+        </w:rPr>
+        <w:t>Managed Identity</w:t>
+      </w:r>
+      <w:bookmarkEnd w:id="17"/>
+    </w:p>
+    <w:p>
+      <w:pPr>
+        <w:rPr>
+          <w:lang w:val="en-GB"/>
+        </w:rPr>
+      </w:pPr>
+      <w:r>
+        <w:rPr>
+          <w:lang w:val="en-GB"/>
+        </w:rPr>
+        <w:t xml:space="preserve">Managed identity’s fix the issue of having to use secrets or certificates to access service principles. A service principle is a representation of a app instance. So let’s say I want to use a Netflix AAD in my AAD(Azure Active Directory) it will create a service principle in my AAD that points to the Netflix AAD. Now for the app in my resource to use my AAD we need to connect the two one way of doing this is by using secret keys or certificates but we don’t want to do that so we will use managed identity’s instead. </w:t>
+      </w:r>
+    </w:p>
+    <w:p>
+      <w:pPr>
+        <w:rPr>
+          <w:lang w:val="en-GB"/>
+        </w:rPr>
+      </w:pPr>
+      <w:r>
+        <w:rPr>
+          <w:lang w:val="en-GB"/>
+        </w:rPr>
+        <w:t>In a resource you can turn on an identity that azure is going to manage.</w:t>
+      </w:r>
+    </w:p>
+    <w:p>
+      <w:pPr>
+        <w:rPr>
+          <w:lang w:val="en-GB"/>
+        </w:rPr>
+      </w:pPr>
+      <w:r>
+        <w:rPr>
+          <w:noProof/>
+        </w:rPr>
+        <w:drawing>
+          <wp:inline distT="0" distB="0" distL="0" distR="0" wp14:anchorId="3C8F0864" wp14:editId="5641B70D">
+            <wp:extent cx="5010150" cy="2609850"/>
+            <wp:effectExtent l="0" t="0" r="0" b="0"/>
+            <wp:docPr id="9" name="Afbeelding 9"/>
+            <wp:cNvGraphicFramePr>
+              <a:graphicFrameLocks xmlns:a="http://schemas.openxmlformats.org/drawingml/2006/main" noChangeAspect="1"/>
+            </wp:cNvGraphicFramePr>
+            <a:graphic xmlns:a="http://schemas.openxmlformats.org/drawingml/2006/main">
+              <a:graphicData uri="http://schemas.openxmlformats.org/drawingml/2006/picture">
+                <pic:pic xmlns:pic="http://schemas.openxmlformats.org/drawingml/2006/picture">
+                  <pic:nvPicPr>
+                    <pic:cNvPr id="1" name=""/>
+                    <pic:cNvPicPr/>
+                  </pic:nvPicPr>
+                  <pic:blipFill>
+                    <a:blip r:embed="rId17"/>
+                    <a:stretch>
+                      <a:fillRect/>
+                    </a:stretch>
+                  </pic:blipFill>
+                  <pic:spPr>
+                    <a:xfrm>
+                      <a:off x="0" y="0"/>
+                      <a:ext cx="5010150" cy="2609850"/>
+                    </a:xfrm>
+                    <a:prstGeom prst="rect">
+                      <a:avLst/>
+                    </a:prstGeom>
+                  </pic:spPr>
+                </pic:pic>
+              </a:graphicData>
+            </a:graphic>
+          </wp:inline>
+        </w:drawing>
+      </w:r>
+    </w:p>
+    <w:p>
+      <w:pPr>
+        <w:rPr>
+          <w:lang w:val="en-GB"/>
+        </w:rPr>
+      </w:pPr>
+      <w:r>
+        <w:rPr>
+          <w:lang w:val="en-GB"/>
+        </w:rPr>
+        <w:t>When you turn this on it will create service principle in you AAD with the same name as the azure resource. Now this service principle and Resource are linked with a shared life cycle so if I delete the resource the SP is also deleted. Now if we create a second resource we can give permissions to Resource 1 service principle to do things in this resource with RBAC(Resource based access control).</w:t>
+      </w:r>
+    </w:p>
+    <w:p>
+      <w:pPr>
+        <w:rPr>
+          <w:lang w:val="en-GB"/>
+        </w:rPr>
+      </w:pPr>
+      <w:r>
+        <w:rPr>
+          <w:lang w:val="en-GB"/>
+        </w:rPr>
+        <w:t>Now there are two different types of managed identity’s</w:t>
+      </w:r>
+    </w:p>
+    <w:p>
+      <w:pPr>
+        <w:pStyle w:val="Kop3"/>
+        <w:rPr>
+          <w:lang w:val="en-GB"/>
+        </w:rPr>
+      </w:pPr>
+      <w:bookmarkStart w:id="18" w:name="_Toc106532541"/>
+      <w:r>
+        <w:rPr>
+          <w:noProof/>
+        </w:rPr>
+        <w:drawing>
+          <wp:anchor distT="0" distB="0" distL="114300" distR="114300" simplePos="0" relativeHeight="251665408" behindDoc="0" locked="0" layoutInCell="1" allowOverlap="1" wp14:anchorId="3218410B" wp14:editId="67841C3C">
+            <wp:simplePos x="0" y="0"/>
+            <wp:positionH relativeFrom="column">
+              <wp:posOffset>3757930</wp:posOffset>
+            </wp:positionH>
+            <wp:positionV relativeFrom="paragraph">
+              <wp:posOffset>18415</wp:posOffset>
+            </wp:positionV>
+            <wp:extent cx="1990725" cy="1238250"/>
+            <wp:effectExtent l="0" t="0" r="9525" b="0"/>
+            <wp:wrapSquare wrapText="bothSides"/>
+            <wp:docPr id="12" name="Afbeelding 12"/>
+            <wp:cNvGraphicFramePr>
+              <a:graphicFrameLocks xmlns:a="http://schemas.openxmlformats.org/drawingml/2006/main" noChangeAspect="1"/>
+            </wp:cNvGraphicFramePr>
+            <a:graphic xmlns:a="http://schemas.openxmlformats.org/drawingml/2006/main">
+              <a:graphicData uri="http://schemas.openxmlformats.org/drawingml/2006/picture">
+                <pic:pic xmlns:pic="http://schemas.openxmlformats.org/drawingml/2006/picture">
+                  <pic:nvPicPr>
+                    <pic:cNvPr id="1" name=""/>
+                    <pic:cNvPicPr/>
+                  </pic:nvPicPr>
+                  <pic:blipFill>
+                    <a:blip r:embed="rId18">
+                      <a:extLst>
+                        <a:ext uri="{28A0092B-C50C-407E-A947-70E740481C1C}">
+                          <a14:useLocalDpi xmlns:a14="http://schemas.microsoft.com/office/drawing/2010/main" val="0"/>
+                        </a:ext>
+                      </a:extLst>
+                    </a:blip>
+                    <a:stretch>
+                      <a:fillRect/>
+                    </a:stretch>
+                  </pic:blipFill>
+                  <pic:spPr>
+                    <a:xfrm>
+                      <a:off x="0" y="0"/>
+                      <a:ext cx="1990725" cy="1238250"/>
+                    </a:xfrm>
+                    <a:prstGeom prst="rect">
+                      <a:avLst/>
+                    </a:prstGeom>
+                  </pic:spPr>
+                </pic:pic>
+              </a:graphicData>
+            </a:graphic>
+          </wp:anchor>
+        </w:drawing>
+      </w:r>
+      <w:r>
+        <w:rPr>
+          <w:lang w:val="en-GB"/>
+        </w:rPr>
+        <w:t>System assigned</w:t>
+      </w:r>
+      <w:bookmarkEnd w:id="18"/>
+    </w:p>
+    <w:p>
+      <w:pPr>
+        <w:rPr>
+          <w:lang w:val="en-GB"/>
+        </w:rPr>
+      </w:pPr>
+      <w:r>
+        <w:rPr>
+          <w:lang w:val="en-GB"/>
+        </w:rPr>
+        <w:t>System assigned managed identity’s are managed identity’s that can only have one resource connected to it and a resource can only have one managed identity. The life cycle between the two is shared if you delete the resource the managed identity is also deleted. System identity is a One to One relationship with resources.</w:t>
+      </w:r>
+    </w:p>
+    <w:p>
+      <w:pPr>
+        <w:rPr>
+          <w:lang w:val="en-GB"/>
+        </w:rPr>
+      </w:pPr>
+    </w:p>
+    <w:p>
+      <w:pPr>
+        <w:pStyle w:val="Kop3"/>
+        <w:rPr>
+          <w:lang w:val="en-GB"/>
+        </w:rPr>
+      </w:pPr>
+      <w:bookmarkStart w:id="19" w:name="_Toc106532542"/>
+      <w:r>
+        <w:rPr>
+          <w:noProof/>
+        </w:rPr>
+        <w:drawing>
+          <wp:anchor distT="0" distB="0" distL="114300" distR="114300" simplePos="0" relativeHeight="251664384" behindDoc="0" locked="0" layoutInCell="1" allowOverlap="1" wp14:anchorId="523C1073" wp14:editId="654FDFC5">
+            <wp:simplePos x="0" y="0"/>
+            <wp:positionH relativeFrom="margin">
+              <wp:align>right</wp:align>
+            </wp:positionH>
+            <wp:positionV relativeFrom="paragraph">
+              <wp:posOffset>5080</wp:posOffset>
+            </wp:positionV>
+            <wp:extent cx="2066925" cy="1647825"/>
+            <wp:effectExtent l="0" t="0" r="9525" b="9525"/>
+            <wp:wrapSquare wrapText="bothSides"/>
+            <wp:docPr id="13" name="Afbeelding 13"/>
+            <wp:cNvGraphicFramePr>
+              <a:graphicFrameLocks xmlns:a="http://schemas.openxmlformats.org/drawingml/2006/main" noChangeAspect="1"/>
+            </wp:cNvGraphicFramePr>
+            <a:graphic xmlns:a="http://schemas.openxmlformats.org/drawingml/2006/main">
+              <a:graphicData uri="http://schemas.openxmlformats.org/drawingml/2006/picture">
+                <pic:pic xmlns:pic="http://schemas.openxmlformats.org/drawingml/2006/picture">
+                  <pic:nvPicPr>
+                    <pic:cNvPr id="1" name=""/>
+                    <pic:cNvPicPr/>
+                  </pic:nvPicPr>
+                  <pic:blipFill>
+                    <a:blip r:embed="rId19">
+                      <a:extLst>
+                        <a:ext uri="{28A0092B-C50C-407E-A947-70E740481C1C}">
+                          <a14:useLocalDpi xmlns:a14="http://schemas.microsoft.com/office/drawing/2010/main" val="0"/>
+                        </a:ext>
+                      </a:extLst>
+                    </a:blip>
+                    <a:stretch>
+                      <a:fillRect/>
+                    </a:stretch>
+                  </pic:blipFill>
+                  <pic:spPr>
+                    <a:xfrm>
+                      <a:off x="0" y="0"/>
+                      <a:ext cx="2066925" cy="1647825"/>
+                    </a:xfrm>
+                    <a:prstGeom prst="rect">
+                      <a:avLst/>
+                    </a:prstGeom>
+                  </pic:spPr>
+                </pic:pic>
+              </a:graphicData>
+            </a:graphic>
+          </wp:anchor>
+        </w:drawing>
+      </w:r>
+      <w:r>
+        <w:rPr>
+          <w:lang w:val="en-GB"/>
+        </w:rPr>
+        <w:t>User assigned</w:t>
+      </w:r>
+      <w:bookmarkEnd w:id="19"/>
+    </w:p>
+    <w:p>
+      <w:pPr>
+        <w:rPr>
+          <w:lang w:val="en-GB"/>
+        </w:rPr>
+      </w:pPr>
+      <w:r>
+        <w:rPr>
+          <w:lang w:val="en-GB"/>
+        </w:rPr>
+        <w:t>With this managed identity the user creates a managed identity as a separate resource. A user can create a managed identity in a AAD and then assign it to multiple resources. So the life cycle between the two is different if you delete a resource the managed identity stays. So user identity is a many to many relationship with resources.</w:t>
+      </w:r>
+    </w:p>
+    <w:p>
+      <w:pPr>
+        <w:rPr>
+          <w:lang w:val="en-GB"/>
+        </w:rPr>
+      </w:pPr>
+    </w:p>
+    <w:p>
+      <w:pPr>
+        <w:rPr>
+          <w:lang w:val="en-GB"/>
+        </w:rPr>
+      </w:pPr>
+    </w:p>
+    <w:p>
+      <w:pPr>
+        <w:rPr>
+          <w:lang w:val="en-GB"/>
+        </w:rPr>
+      </w:pPr>
+      <w:r>
+        <w:rPr>
+          <w:lang w:val="en-GB"/>
+        </w:rPr>
+        <w:t>So let’s say for example I have a storage account with some blob storage I can now create a managed identity and give it permission to read the blob data in that storage account now any resource that I give that manged identity to has permission to read the blob data.</w:t>
+      </w:r>
+    </w:p>
+    <w:p>
+      <w:pPr>
+        <w:rPr>
+          <w:lang w:val="en-GB"/>
+        </w:rPr>
+      </w:pPr>
+    </w:p>
+    <w:p>
+      <w:pPr>
+        <w:rPr>
+          <w:lang w:val="en-GB"/>
+        </w:rPr>
+      </w:pPr>
+      <w:r>
+        <w:rPr>
+          <w:noProof/>
+        </w:rPr>
+        <w:drawing>
+          <wp:inline distT="0" distB="0" distL="0" distR="0" wp14:anchorId="18AA586F" wp14:editId="5A2B78DC">
+            <wp:extent cx="5759450" cy="1729740"/>
+            <wp:effectExtent l="0" t="0" r="0" b="3810"/>
+            <wp:docPr id="2" name="Afbeelding 2"/>
+            <wp:cNvGraphicFramePr>
+              <a:graphicFrameLocks xmlns:a="http://schemas.openxmlformats.org/drawingml/2006/main" noChangeAspect="1"/>
+            </wp:cNvGraphicFramePr>
+            <a:graphic xmlns:a="http://schemas.openxmlformats.org/drawingml/2006/main">
+              <a:graphicData uri="http://schemas.openxmlformats.org/drawingml/2006/picture">
+                <pic:pic xmlns:pic="http://schemas.openxmlformats.org/drawingml/2006/picture">
+                  <pic:nvPicPr>
+                    <pic:cNvPr id="1" name=""/>
+                    <pic:cNvPicPr/>
+                  </pic:nvPicPr>
+                  <pic:blipFill>
+                    <a:blip r:embed="rId20"/>
+                    <a:stretch>
+                      <a:fillRect/>
+                    </a:stretch>
+                  </pic:blipFill>
+                  <pic:spPr>
+                    <a:xfrm>
+                      <a:off x="0" y="0"/>
+                      <a:ext cx="5759450" cy="1729740"/>
+                    </a:xfrm>
+                    <a:prstGeom prst="rect">
+                      <a:avLst/>
+                    </a:prstGeom>
+                  </pic:spPr>
+                </pic:pic>
+              </a:graphicData>
+            </a:graphic>
+          </wp:inline>
+        </w:drawing>
+      </w:r>
+    </w:p>
+    <w:p>
+      <w:pPr>
+        <w:rPr>
+          <w:lang w:val="en-GB"/>
+        </w:rPr>
+      </w:pPr>
+    </w:p>
+    <w:p>
+      <w:pPr>
+        <w:rPr>
+          <w:lang w:val="en-GB"/>
+        </w:rPr>
+      </w:pPr>
+      <w:r>
+        <w:rPr>
+          <w:lang w:val="en-GB"/>
+        </w:rPr>
+        <w:t xml:space="preserve">Here is an example of a managed identity I created and use it to give my logic app permission to send data to my storage account and </w:t>
+      </w:r>
+      <w:proofErr w:type="spellStart"/>
+      <w:r>
+        <w:rPr>
+          <w:lang w:val="en-GB"/>
+        </w:rPr>
+        <w:t>CosmosDB</w:t>
+      </w:r>
+      <w:proofErr w:type="spellEnd"/>
+      <w:r>
+        <w:rPr>
+          <w:lang w:val="en-GB"/>
+        </w:rPr>
+        <w:t>.</w:t>
+      </w:r>
+    </w:p>
+    <w:p>
+      <w:pPr>
+        <w:rPr>
+          <w:lang w:val="en-GB"/>
+        </w:rPr>
+      </w:pPr>
+      <w:r>
+        <w:rPr>
+          <w:noProof/>
+        </w:rPr>
+        <w:drawing>
+          <wp:inline distT="0" distB="0" distL="0" distR="0" wp14:anchorId="7A4695EB" wp14:editId="023B6A42">
+            <wp:extent cx="5759450" cy="1357630"/>
+            <wp:effectExtent l="0" t="0" r="0" b="0"/>
+            <wp:docPr id="3" name="Afbeelding 3"/>
+            <wp:cNvGraphicFramePr>
+              <a:graphicFrameLocks xmlns:a="http://schemas.openxmlformats.org/drawingml/2006/main" noChangeAspect="1"/>
+            </wp:cNvGraphicFramePr>
+            <a:graphic xmlns:a="http://schemas.openxmlformats.org/drawingml/2006/main">
+              <a:graphicData uri="http://schemas.openxmlformats.org/drawingml/2006/picture">
+                <pic:pic xmlns:pic="http://schemas.openxmlformats.org/drawingml/2006/picture">
+                  <pic:nvPicPr>
+                    <pic:cNvPr id="1" name=""/>
+                    <pic:cNvPicPr/>
+                  </pic:nvPicPr>
+                  <pic:blipFill>
+                    <a:blip r:embed="rId21"/>
+                    <a:stretch>
+                      <a:fillRect/>
+                    </a:stretch>
+                  </pic:blipFill>
+                  <pic:spPr>
+                    <a:xfrm>
+                      <a:off x="0" y="0"/>
+                      <a:ext cx="5759450" cy="1357630"/>
+                    </a:xfrm>
+                    <a:prstGeom prst="rect">
+                      <a:avLst/>
+                    </a:prstGeom>
+                  </pic:spPr>
+                </pic:pic>
+              </a:graphicData>
+            </a:graphic>
+          </wp:inline>
+        </w:drawing>
+      </w:r>
+    </w:p>
+    <w:p>
+      <w:pPr>
+        <w:rPr>
+          <w:lang w:val="en-GB"/>
+        </w:rPr>
+      </w:pPr>
+      <w:r>
+        <w:rPr>
+          <w:lang w:val="en-GB"/>
+        </w:rPr>
+        <w:t>Here you can see that the logic app has the managed identity</w:t>
+      </w:r>
+    </w:p>
+    <w:p>
+      <w:pPr>
+        <w:pStyle w:val="Kop2"/>
+        <w:rPr>
+          <w:lang w:val="en-US"/>
+        </w:rPr>
+      </w:pPr>
+      <w:bookmarkStart w:id="20" w:name="_Toc106549743"/>
+    </w:p>
+    <w:p>
+      <w:pPr>
+        <w:rPr>
+          <w:lang w:val="en-US"/>
+        </w:rPr>
+      </w:pPr>
+    </w:p>
+    <w:p>
+      <w:pPr>
+        <w:pStyle w:val="Kop2"/>
+        <w:rPr>
+          <w:lang w:val="en-US"/>
+        </w:rPr>
+      </w:pPr>
+    </w:p>
+    <w:p>
+      <w:pPr>
+        <w:rPr>
+          <w:lang w:val="en-US"/>
+        </w:rPr>
+      </w:pPr>
+    </w:p>
+    <w:p>
+      <w:pPr>
+        <w:pStyle w:val="Kop2"/>
+        <w:rPr>
+          <w:lang w:val="en-US"/>
+        </w:rPr>
+      </w:pPr>
+      <w:r>
+        <w:rPr>
+          <w:lang w:val="en-US"/>
+        </w:rPr>
+        <w:lastRenderedPageBreak/>
+        <w:t>SAS Keys</w:t>
+      </w:r>
+      <w:bookmarkEnd w:id="20"/>
+    </w:p>
+    <w:p>
+      <w:pPr>
+        <w:rPr>
+          <w:lang w:val="en-US"/>
+        </w:rPr>
+      </w:pPr>
+      <w:r>
+        <w:rPr>
+          <w:lang w:val="en-US"/>
+        </w:rPr>
+        <w:t xml:space="preserve">SAS </w:t>
+      </w:r>
+      <w:proofErr w:type="spellStart"/>
+      <w:r>
+        <w:rPr>
+          <w:lang w:val="en-US"/>
+        </w:rPr>
+        <w:t>policys</w:t>
+      </w:r>
+      <w:proofErr w:type="spellEnd"/>
+      <w:r>
+        <w:rPr>
+          <w:lang w:val="en-US"/>
+        </w:rPr>
+        <w:t xml:space="preserve"> are keys that you can use to connect to certain services in azure for example a service bus or queue within the service bus we used this in our project.</w:t>
+      </w:r>
+    </w:p>
+    <w:p>
+      <w:pPr>
+        <w:rPr>
+          <w:lang w:val="en-US"/>
+        </w:rPr>
+      </w:pPr>
+      <w:r>
+        <w:rPr>
+          <w:noProof/>
+        </w:rPr>
+        <w:drawing>
+          <wp:inline distT="0" distB="0" distL="0" distR="0" wp14:anchorId="4A11F6C3" wp14:editId="13280E25">
+            <wp:extent cx="5759450" cy="896620"/>
+            <wp:effectExtent l="0" t="0" r="0" b="0"/>
+            <wp:docPr id="4" name="Afbeelding 4"/>
+            <wp:cNvGraphicFramePr>
+              <a:graphicFrameLocks xmlns:a="http://schemas.openxmlformats.org/drawingml/2006/main" noChangeAspect="1"/>
+            </wp:cNvGraphicFramePr>
+            <a:graphic xmlns:a="http://schemas.openxmlformats.org/drawingml/2006/main">
+              <a:graphicData uri="http://schemas.openxmlformats.org/drawingml/2006/picture">
+                <pic:pic xmlns:pic="http://schemas.openxmlformats.org/drawingml/2006/picture">
+                  <pic:nvPicPr>
+                    <pic:cNvPr id="1" name=""/>
+                    <pic:cNvPicPr/>
+                  </pic:nvPicPr>
+                  <pic:blipFill>
+                    <a:blip r:embed="rId22"/>
+                    <a:stretch>
+                      <a:fillRect/>
+                    </a:stretch>
+                  </pic:blipFill>
+                  <pic:spPr>
+                    <a:xfrm>
+                      <a:off x="0" y="0"/>
+                      <a:ext cx="5759450" cy="896620"/>
+                    </a:xfrm>
+                    <a:prstGeom prst="rect">
+                      <a:avLst/>
+                    </a:prstGeom>
+                  </pic:spPr>
+                </pic:pic>
+              </a:graphicData>
+            </a:graphic>
+          </wp:inline>
+        </w:drawing>
+      </w:r>
+    </w:p>
+    <w:p>
+      <w:pPr>
+        <w:rPr>
+          <w:lang w:val="en-GB"/>
+        </w:rPr>
+      </w:pPr>
+      <w:r>
+        <w:rPr>
+          <w:lang w:val="en-GB"/>
+        </w:rPr>
+        <w:t>Here you c</w:t>
+      </w:r>
+      <w:r>
+        <w:rPr>
+          <w:lang w:val="en-GB"/>
+        </w:rPr>
+        <w:t>an see a SAS policy we created so we can use it so send messages to this specific queue from the WebApp. We store these connection strings in a key vault.</w:t>
+      </w:r>
+    </w:p>
+    <w:p>
+      <w:pPr>
+        <w:pStyle w:val="Kop2"/>
+        <w:rPr>
+          <w:lang w:val="en-GB"/>
+        </w:rPr>
+      </w:pPr>
+      <w:bookmarkStart w:id="21" w:name="_Toc106549744"/>
+      <w:r>
+        <w:rPr>
+          <w:lang w:val="en-GB"/>
+        </w:rPr>
+        <w:t>Key Vault</w:t>
+      </w:r>
+      <w:bookmarkEnd w:id="21"/>
+    </w:p>
+    <w:p>
+      <w:pPr>
+        <w:rPr>
+          <w:lang w:val="en-GB"/>
+        </w:rPr>
+      </w:pPr>
+      <w:r>
+        <w:rPr>
+          <w:lang w:val="en-GB"/>
+        </w:rPr>
+        <w:t xml:space="preserve">A key vault is a service in azure where you can store </w:t>
+      </w:r>
+      <w:r>
+        <w:rPr>
+          <w:lang w:val="en-GB"/>
+        </w:rPr>
+        <w:t xml:space="preserve">secrets that you want to shield from the outside. For example we use the key vault to store our SAS </w:t>
+      </w:r>
+      <w:proofErr w:type="spellStart"/>
+      <w:r>
+        <w:rPr>
+          <w:lang w:val="en-GB"/>
+        </w:rPr>
+        <w:t>policys</w:t>
+      </w:r>
+      <w:proofErr w:type="spellEnd"/>
+      <w:r>
+        <w:rPr>
+          <w:lang w:val="en-GB"/>
+        </w:rPr>
+        <w:t xml:space="preserve"> (connection strings) that we use to connect to our services that need to work together like the </w:t>
+      </w:r>
+      <w:proofErr w:type="spellStart"/>
+      <w:r>
+        <w:rPr>
+          <w:lang w:val="en-GB"/>
+        </w:rPr>
+        <w:t>webapp</w:t>
+      </w:r>
+      <w:proofErr w:type="spellEnd"/>
+      <w:r>
+        <w:rPr>
+          <w:lang w:val="en-GB"/>
+        </w:rPr>
+        <w:t xml:space="preserve"> and the </w:t>
+      </w:r>
+      <w:proofErr w:type="spellStart"/>
+      <w:r>
+        <w:rPr>
+          <w:lang w:val="en-GB"/>
+        </w:rPr>
+        <w:t>servicebus</w:t>
+      </w:r>
+      <w:proofErr w:type="spellEnd"/>
+      <w:r>
+        <w:rPr>
+          <w:lang w:val="en-GB"/>
+        </w:rPr>
+        <w:t>.</w:t>
+      </w:r>
+    </w:p>
+    <w:p>
+      <w:pPr>
+        <w:rPr>
+          <w:lang w:val="en-GB"/>
+        </w:rPr>
+      </w:pPr>
+      <w:r>
+        <w:rPr>
+          <w:noProof/>
+        </w:rPr>
+        <w:drawing>
+          <wp:inline distT="0" distB="0" distL="0" distR="0" wp14:anchorId="1008EB8C" wp14:editId="2811D02F">
+            <wp:extent cx="5759450" cy="1056640"/>
+            <wp:effectExtent l="0" t="0" r="0" b="0"/>
+            <wp:docPr id="5" name="Afbeelding 5"/>
+            <wp:cNvGraphicFramePr>
+              <a:graphicFrameLocks xmlns:a="http://schemas.openxmlformats.org/drawingml/2006/main" noChangeAspect="1"/>
+            </wp:cNvGraphicFramePr>
+            <a:graphic xmlns:a="http://schemas.openxmlformats.org/drawingml/2006/main">
+              <a:graphicData uri="http://schemas.openxmlformats.org/drawingml/2006/picture">
+                <pic:pic xmlns:pic="http://schemas.openxmlformats.org/drawingml/2006/picture">
+                  <pic:nvPicPr>
+                    <pic:cNvPr id="1" name=""/>
+                    <pic:cNvPicPr/>
+                  </pic:nvPicPr>
+                  <pic:blipFill>
+                    <a:blip r:embed="rId23"/>
+                    <a:stretch>
+                      <a:fillRect/>
+                    </a:stretch>
+                  </pic:blipFill>
+                  <pic:spPr>
+                    <a:xfrm>
+                      <a:off x="0" y="0"/>
+                      <a:ext cx="5759450" cy="1056640"/>
+                    </a:xfrm>
+                    <a:prstGeom prst="rect">
+                      <a:avLst/>
+                    </a:prstGeom>
+                  </pic:spPr>
+                </pic:pic>
+              </a:graphicData>
+            </a:graphic>
+          </wp:inline>
+        </w:drawing>
+      </w:r>
+    </w:p>
+    <w:p>
+      <w:pPr>
+        <w:rPr>
+          <w:lang w:val="en-GB"/>
+        </w:rPr>
+      </w:pPr>
+    </w:p>
+    <w:p>
+      <w:pPr>
+        <w:rPr>
+          <w:lang w:val="en-GB"/>
+        </w:rPr>
+      </w:pPr>
+      <w:r>
+        <w:drawing>
+          <wp:inline distT="0" distB="0" distL="0" distR="0" wp14:anchorId="0E219CF4" wp14:editId="3A8EE255">
+            <wp:extent cx="3305175" cy="1838325"/>
+            <wp:effectExtent l="0" t="0" r="9525" b="9525"/>
+            <wp:docPr id="15" name="Afbeelding 15"/>
+            <wp:cNvGraphicFramePr>
+              <a:graphicFrameLocks xmlns:a="http://schemas.openxmlformats.org/drawingml/2006/main" noChangeAspect="1"/>
+            </wp:cNvGraphicFramePr>
+            <a:graphic xmlns:a="http://schemas.openxmlformats.org/drawingml/2006/main">
+              <a:graphicData uri="http://schemas.openxmlformats.org/drawingml/2006/picture">
+                <pic:pic xmlns:pic="http://schemas.openxmlformats.org/drawingml/2006/picture">
+                  <pic:nvPicPr>
+                    <pic:cNvPr id="1" name=""/>
+                    <pic:cNvPicPr/>
+                  </pic:nvPicPr>
+                  <pic:blipFill>
+                    <a:blip r:embed="rId24"/>
+                    <a:stretch>
+                      <a:fillRect/>
+                    </a:stretch>
+                  </pic:blipFill>
+                  <pic:spPr>
+                    <a:xfrm>
+                      <a:off x="0" y="0"/>
+                      <a:ext cx="3305175" cy="1838325"/>
+                    </a:xfrm>
+                    <a:prstGeom prst="rect">
+                      <a:avLst/>
+                    </a:prstGeom>
+                  </pic:spPr>
+                </pic:pic>
+              </a:graphicData>
+            </a:graphic>
+          </wp:inline>
+        </w:drawing>
+      </w:r>
+    </w:p>
+    <w:p>
+      <w:pPr>
+        <w:rPr>
+          <w:lang w:val="en-GB"/>
+        </w:rPr>
+      </w:pPr>
+      <w:r>
+        <w:rPr>
+          <w:lang w:val="en-GB"/>
+        </w:rPr>
+        <w:t xml:space="preserve">Code in </w:t>
+      </w:r>
+      <w:proofErr w:type="spellStart"/>
+      <w:r>
+        <w:rPr>
+          <w:lang w:val="en-GB"/>
+        </w:rPr>
+        <w:t>webapp</w:t>
+      </w:r>
+      <w:proofErr w:type="spellEnd"/>
+      <w:r>
+        <w:rPr>
+          <w:lang w:val="en-GB"/>
+        </w:rPr>
+        <w:t xml:space="preserve"> to get secrets from key vault</w:t>
+      </w:r>
+    </w:p>
+    <w:p>
+      <w:pPr>
+        <w:shd w:val="clear" w:color="auto" w:fill="1E1E1E"/>
+        <w:spacing w:after="0" w:line="285" w:lineRule="atLeast"/>
+        <w:rPr>
+          <w:rFonts w:ascii="Consolas" w:eastAsia="Times New Roman" w:hAnsi="Consolas" w:cs="Times New Roman"/>
+          <w:color w:val="D4D4D4"/>
+          <w:sz w:val="21"/>
+          <w:szCs w:val="21"/>
+          <w:lang w:val="en-GB" w:eastAsia="nl-NL"/>
+        </w:rPr>
+      </w:pPr>
+      <w:r>
+        <w:rPr>
+          <w:rFonts w:ascii="Consolas" w:eastAsia="Times New Roman" w:hAnsi="Consolas" w:cs="Times New Roman"/>
+          <w:color w:val="6A9955"/>
+          <w:sz w:val="21"/>
+          <w:szCs w:val="21"/>
+          <w:lang w:val="en-GB" w:eastAsia="nl-NL"/>
+        </w:rPr>
+        <w:t xml:space="preserve"># Azure </w:t>
+      </w:r>
+      <w:proofErr w:type="spellStart"/>
+      <w:r>
+        <w:rPr>
+          <w:rFonts w:ascii="Consolas" w:eastAsia="Times New Roman" w:hAnsi="Consolas" w:cs="Times New Roman"/>
+          <w:color w:val="6A9955"/>
+          <w:sz w:val="21"/>
+          <w:szCs w:val="21"/>
+          <w:lang w:val="en-GB" w:eastAsia="nl-NL"/>
+        </w:rPr>
+        <w:t>KeyVault</w:t>
+      </w:r>
+      <w:proofErr w:type="spellEnd"/>
+      <w:r>
+        <w:rPr>
+          <w:rFonts w:ascii="Consolas" w:eastAsia="Times New Roman" w:hAnsi="Consolas" w:cs="Times New Roman"/>
+          <w:color w:val="6A9955"/>
+          <w:sz w:val="21"/>
+          <w:szCs w:val="21"/>
+          <w:lang w:val="en-GB" w:eastAsia="nl-NL"/>
+        </w:rPr>
+        <w:t xml:space="preserve"> name + URL</w:t>
+      </w:r>
+    </w:p>
+    <w:p>
+      <w:pPr>
+        <w:shd w:val="clear" w:color="auto" w:fill="1E1E1E"/>
+        <w:spacing w:after="0" w:line="285" w:lineRule="atLeast"/>
+        <w:rPr>
+          <w:rFonts w:ascii="Consolas" w:eastAsia="Times New Roman" w:hAnsi="Consolas" w:cs="Times New Roman"/>
+          <w:color w:val="D4D4D4"/>
+          <w:sz w:val="21"/>
+          <w:szCs w:val="21"/>
+          <w:lang w:val="en-GB" w:eastAsia="nl-NL"/>
+        </w:rPr>
+      </w:pPr>
+      <w:proofErr w:type="spellStart"/>
+      <w:r>
+        <w:rPr>
+          <w:rFonts w:ascii="Consolas" w:eastAsia="Times New Roman" w:hAnsi="Consolas" w:cs="Times New Roman"/>
+          <w:color w:val="9CDCFE"/>
+          <w:sz w:val="21"/>
+          <w:szCs w:val="21"/>
+          <w:lang w:val="en-GB" w:eastAsia="nl-NL"/>
+        </w:rPr>
+        <w:t>keyVaultName</w:t>
+      </w:r>
+      <w:proofErr w:type="spellEnd"/>
+      <w:r>
+        <w:rPr>
+          <w:rFonts w:ascii="Consolas" w:eastAsia="Times New Roman" w:hAnsi="Consolas" w:cs="Times New Roman"/>
+          <w:color w:val="D4D4D4"/>
+          <w:sz w:val="21"/>
+          <w:szCs w:val="21"/>
+          <w:lang w:val="en-GB" w:eastAsia="nl-NL"/>
+        </w:rPr>
+        <w:t xml:space="preserve"> = </w:t>
+      </w:r>
+      <w:r>
+        <w:rPr>
+          <w:rFonts w:ascii="Consolas" w:eastAsia="Times New Roman" w:hAnsi="Consolas" w:cs="Times New Roman"/>
+          <w:color w:val="CE9178"/>
+          <w:sz w:val="21"/>
+          <w:szCs w:val="21"/>
+          <w:lang w:val="en-GB" w:eastAsia="nl-NL"/>
+        </w:rPr>
+        <w:t>"</w:t>
+      </w:r>
+      <w:proofErr w:type="spellStart"/>
+      <w:r>
+        <w:rPr>
+          <w:rFonts w:ascii="Consolas" w:eastAsia="Times New Roman" w:hAnsi="Consolas" w:cs="Times New Roman"/>
+          <w:color w:val="CE9178"/>
+          <w:sz w:val="21"/>
+          <w:szCs w:val="21"/>
+          <w:lang w:val="en-GB" w:eastAsia="nl-NL"/>
+        </w:rPr>
+        <w:t>MixitKeyVaultWebapp</w:t>
+      </w:r>
+      <w:proofErr w:type="spellEnd"/>
+      <w:r>
+        <w:rPr>
+          <w:rFonts w:ascii="Consolas" w:eastAsia="Times New Roman" w:hAnsi="Consolas" w:cs="Times New Roman"/>
+          <w:color w:val="CE9178"/>
+          <w:sz w:val="21"/>
+          <w:szCs w:val="21"/>
+          <w:lang w:val="en-GB" w:eastAsia="nl-NL"/>
+        </w:rPr>
+        <w:t>"</w:t>
+      </w:r>
+    </w:p>
+    <w:p>
+      <w:pPr>
+        <w:shd w:val="clear" w:color="auto" w:fill="1E1E1E"/>
+        <w:spacing w:after="0" w:line="285" w:lineRule="atLeast"/>
+        <w:rPr>
+          <w:rFonts w:ascii="Consolas" w:eastAsia="Times New Roman" w:hAnsi="Consolas" w:cs="Times New Roman"/>
+          <w:color w:val="D4D4D4"/>
+          <w:sz w:val="21"/>
+          <w:szCs w:val="21"/>
+          <w:lang w:eastAsia="nl-NL"/>
+        </w:rPr>
+      </w:pPr>
+      <w:proofErr w:type="spellStart"/>
+      <w:r>
+        <w:rPr>
+          <w:rFonts w:ascii="Consolas" w:eastAsia="Times New Roman" w:hAnsi="Consolas" w:cs="Times New Roman"/>
+          <w:color w:val="9CDCFE"/>
+          <w:sz w:val="21"/>
+          <w:szCs w:val="21"/>
+          <w:lang w:eastAsia="nl-NL"/>
+        </w:rPr>
+        <w:t>KVUri</w:t>
+      </w:r>
+      <w:proofErr w:type="spellEnd"/>
+      <w:r>
+        <w:rPr>
+          <w:rFonts w:ascii="Consolas" w:eastAsia="Times New Roman" w:hAnsi="Consolas" w:cs="Times New Roman"/>
+          <w:color w:val="D4D4D4"/>
+          <w:sz w:val="21"/>
+          <w:szCs w:val="21"/>
+          <w:lang w:eastAsia="nl-NL"/>
+        </w:rPr>
+        <w:t xml:space="preserve"> = </w:t>
+      </w:r>
+      <w:proofErr w:type="spellStart"/>
+      <w:r>
+        <w:rPr>
+          <w:rFonts w:ascii="Consolas" w:eastAsia="Times New Roman" w:hAnsi="Consolas" w:cs="Times New Roman"/>
+          <w:color w:val="569CD6"/>
+          <w:sz w:val="21"/>
+          <w:szCs w:val="21"/>
+          <w:lang w:eastAsia="nl-NL"/>
+        </w:rPr>
+        <w:t>f</w:t>
+      </w:r>
+      <w:r>
+        <w:rPr>
+          <w:rFonts w:ascii="Consolas" w:eastAsia="Times New Roman" w:hAnsi="Consolas" w:cs="Times New Roman"/>
+          <w:color w:val="CE9178"/>
+          <w:sz w:val="21"/>
+          <w:szCs w:val="21"/>
+          <w:lang w:eastAsia="nl-NL"/>
+        </w:rPr>
+        <w:t>"https</w:t>
+      </w:r>
+      <w:proofErr w:type="spellEnd"/>
+      <w:r>
+        <w:rPr>
+          <w:rFonts w:ascii="Consolas" w:eastAsia="Times New Roman" w:hAnsi="Consolas" w:cs="Times New Roman"/>
+          <w:color w:val="CE9178"/>
+          <w:sz w:val="21"/>
+          <w:szCs w:val="21"/>
+          <w:lang w:eastAsia="nl-NL"/>
+        </w:rPr>
+        <w:t>://</w:t>
+      </w:r>
+      <w:r>
+        <w:rPr>
+          <w:rFonts w:ascii="Consolas" w:eastAsia="Times New Roman" w:hAnsi="Consolas" w:cs="Times New Roman"/>
+          <w:color w:val="569CD6"/>
+          <w:sz w:val="21"/>
+          <w:szCs w:val="21"/>
+          <w:lang w:eastAsia="nl-NL"/>
+        </w:rPr>
+        <w:t>{</w:t>
+      </w:r>
+      <w:proofErr w:type="spellStart"/>
+      <w:r>
+        <w:rPr>
+          <w:rFonts w:ascii="Consolas" w:eastAsia="Times New Roman" w:hAnsi="Consolas" w:cs="Times New Roman"/>
+          <w:color w:val="9CDCFE"/>
+          <w:sz w:val="21"/>
+          <w:szCs w:val="21"/>
+          <w:lang w:eastAsia="nl-NL"/>
+        </w:rPr>
+        <w:t>keyVaultName</w:t>
+      </w:r>
+      <w:proofErr w:type="spellEnd"/>
+      <w:r>
+        <w:rPr>
+          <w:rFonts w:ascii="Consolas" w:eastAsia="Times New Roman" w:hAnsi="Consolas" w:cs="Times New Roman"/>
+          <w:color w:val="569CD6"/>
+          <w:sz w:val="21"/>
+          <w:szCs w:val="21"/>
+          <w:lang w:eastAsia="nl-NL"/>
+        </w:rPr>
+        <w:t>}</w:t>
+      </w:r>
+      <w:r>
+        <w:rPr>
+          <w:rFonts w:ascii="Consolas" w:eastAsia="Times New Roman" w:hAnsi="Consolas" w:cs="Times New Roman"/>
+          <w:color w:val="CE9178"/>
+          <w:sz w:val="21"/>
+          <w:szCs w:val="21"/>
+          <w:lang w:eastAsia="nl-NL"/>
+        </w:rPr>
+        <w:t>.vault.azure.net"</w:t>
+      </w:r>
+    </w:p>
+    <w:p>
+      <w:pPr>
+        <w:shd w:val="clear" w:color="auto" w:fill="1E1E1E"/>
+        <w:spacing w:after="0" w:line="285" w:lineRule="atLeast"/>
+        <w:rPr>
+          <w:rFonts w:ascii="Consolas" w:eastAsia="Times New Roman" w:hAnsi="Consolas" w:cs="Times New Roman"/>
+          <w:color w:val="D4D4D4"/>
+          <w:sz w:val="21"/>
+          <w:szCs w:val="21"/>
+          <w:lang w:eastAsia="nl-NL"/>
+        </w:rPr>
+      </w:pPr>
+    </w:p>
+    <w:p>
+      <w:pPr>
+        <w:shd w:val="clear" w:color="auto" w:fill="1E1E1E"/>
+        <w:spacing w:after="0" w:line="285" w:lineRule="atLeast"/>
+        <w:rPr>
+          <w:rFonts w:ascii="Consolas" w:eastAsia="Times New Roman" w:hAnsi="Consolas" w:cs="Times New Roman"/>
+          <w:color w:val="D4D4D4"/>
+          <w:sz w:val="21"/>
+          <w:szCs w:val="21"/>
+          <w:lang w:val="en-GB" w:eastAsia="nl-NL"/>
+        </w:rPr>
+      </w:pPr>
+      <w:r>
+        <w:rPr>
+          <w:rFonts w:ascii="Consolas" w:eastAsia="Times New Roman" w:hAnsi="Consolas" w:cs="Times New Roman"/>
+          <w:color w:val="6A9955"/>
+          <w:sz w:val="21"/>
+          <w:szCs w:val="21"/>
+          <w:lang w:val="en-GB" w:eastAsia="nl-NL"/>
+        </w:rPr>
+        <w:t xml:space="preserve"># For auto selecting user/identity, if run local, it use users, if in </w:t>
+      </w:r>
+      <w:proofErr w:type="spellStart"/>
+      <w:r>
+        <w:rPr>
+          <w:rFonts w:ascii="Consolas" w:eastAsia="Times New Roman" w:hAnsi="Consolas" w:cs="Times New Roman"/>
+          <w:color w:val="6A9955"/>
+          <w:sz w:val="21"/>
+          <w:szCs w:val="21"/>
+          <w:lang w:val="en-GB" w:eastAsia="nl-NL"/>
+        </w:rPr>
+        <w:t>webapp</w:t>
+      </w:r>
+      <w:proofErr w:type="spellEnd"/>
+      <w:r>
+        <w:rPr>
+          <w:rFonts w:ascii="Consolas" w:eastAsia="Times New Roman" w:hAnsi="Consolas" w:cs="Times New Roman"/>
+          <w:color w:val="6A9955"/>
+          <w:sz w:val="21"/>
+          <w:szCs w:val="21"/>
+          <w:lang w:val="en-GB" w:eastAsia="nl-NL"/>
+        </w:rPr>
+        <w:t xml:space="preserve"> on azure, it runs on managed identity of the </w:t>
+      </w:r>
+      <w:proofErr w:type="spellStart"/>
+      <w:r>
+        <w:rPr>
+          <w:rFonts w:ascii="Consolas" w:eastAsia="Times New Roman" w:hAnsi="Consolas" w:cs="Times New Roman"/>
+          <w:color w:val="6A9955"/>
+          <w:sz w:val="21"/>
+          <w:szCs w:val="21"/>
+          <w:lang w:val="en-GB" w:eastAsia="nl-NL"/>
+        </w:rPr>
+        <w:t>webapp</w:t>
+      </w:r>
+      <w:proofErr w:type="spellEnd"/>
+      <w:r>
+        <w:rPr>
+          <w:rFonts w:ascii="Consolas" w:eastAsia="Times New Roman" w:hAnsi="Consolas" w:cs="Times New Roman"/>
+          <w:color w:val="6A9955"/>
+          <w:sz w:val="21"/>
+          <w:szCs w:val="21"/>
+          <w:lang w:val="en-GB" w:eastAsia="nl-NL"/>
+        </w:rPr>
+        <w:t>.</w:t>
+      </w:r>
+    </w:p>
+    <w:p>
+      <w:pPr>
+        <w:shd w:val="clear" w:color="auto" w:fill="1E1E1E"/>
+        <w:spacing w:after="0" w:line="285" w:lineRule="atLeast"/>
+        <w:rPr>
+          <w:rFonts w:ascii="Consolas" w:eastAsia="Times New Roman" w:hAnsi="Consolas" w:cs="Times New Roman"/>
+          <w:color w:val="D4D4D4"/>
+          <w:sz w:val="21"/>
+          <w:szCs w:val="21"/>
+          <w:lang w:val="en-GB" w:eastAsia="nl-NL"/>
+        </w:rPr>
+      </w:pPr>
+      <w:r>
+        <w:rPr>
+          <w:rFonts w:ascii="Consolas" w:eastAsia="Times New Roman" w:hAnsi="Consolas" w:cs="Times New Roman"/>
+          <w:color w:val="6A9955"/>
+          <w:sz w:val="21"/>
+          <w:szCs w:val="21"/>
+          <w:lang w:val="en-GB" w:eastAsia="nl-NL"/>
+        </w:rPr>
+        <w:t xml:space="preserve"># credential = </w:t>
+      </w:r>
+      <w:proofErr w:type="spellStart"/>
+      <w:r>
+        <w:rPr>
+          <w:rFonts w:ascii="Consolas" w:eastAsia="Times New Roman" w:hAnsi="Consolas" w:cs="Times New Roman"/>
+          <w:color w:val="6A9955"/>
+          <w:sz w:val="21"/>
+          <w:szCs w:val="21"/>
+          <w:lang w:val="en-GB" w:eastAsia="nl-NL"/>
+        </w:rPr>
+        <w:t>DefaultAzureCredential</w:t>
+      </w:r>
+      <w:proofErr w:type="spellEnd"/>
+      <w:r>
+        <w:rPr>
+          <w:rFonts w:ascii="Consolas" w:eastAsia="Times New Roman" w:hAnsi="Consolas" w:cs="Times New Roman"/>
+          <w:color w:val="6A9955"/>
+          <w:sz w:val="21"/>
+          <w:szCs w:val="21"/>
+          <w:lang w:val="en-GB" w:eastAsia="nl-NL"/>
+        </w:rPr>
+        <w:t>()</w:t>
+      </w:r>
+    </w:p>
+    <w:p>
+      <w:pPr>
+        <w:shd w:val="clear" w:color="auto" w:fill="1E1E1E"/>
+        <w:spacing w:after="0" w:line="285" w:lineRule="atLeast"/>
+        <w:rPr>
+          <w:rFonts w:ascii="Consolas" w:eastAsia="Times New Roman" w:hAnsi="Consolas" w:cs="Times New Roman"/>
+          <w:color w:val="D4D4D4"/>
+          <w:sz w:val="21"/>
+          <w:szCs w:val="21"/>
+          <w:lang w:val="en-GB" w:eastAsia="nl-NL"/>
+        </w:rPr>
+      </w:pPr>
+      <w:r>
+        <w:rPr>
+          <w:rFonts w:ascii="Consolas" w:eastAsia="Times New Roman" w:hAnsi="Consolas" w:cs="Times New Roman"/>
+          <w:color w:val="9CDCFE"/>
+          <w:sz w:val="21"/>
+          <w:szCs w:val="21"/>
+          <w:lang w:val="en-GB" w:eastAsia="nl-NL"/>
+        </w:rPr>
+        <w:t>credential</w:t>
+      </w:r>
+      <w:r>
+        <w:rPr>
+          <w:rFonts w:ascii="Consolas" w:eastAsia="Times New Roman" w:hAnsi="Consolas" w:cs="Times New Roman"/>
+          <w:color w:val="D4D4D4"/>
+          <w:sz w:val="21"/>
+          <w:szCs w:val="21"/>
+          <w:lang w:val="en-GB" w:eastAsia="nl-NL"/>
+        </w:rPr>
+        <w:t xml:space="preserve"> = </w:t>
+      </w:r>
+      <w:proofErr w:type="spellStart"/>
+      <w:r>
+        <w:rPr>
+          <w:rFonts w:ascii="Consolas" w:eastAsia="Times New Roman" w:hAnsi="Consolas" w:cs="Times New Roman"/>
+          <w:color w:val="4EC9B0"/>
+          <w:sz w:val="21"/>
+          <w:szCs w:val="21"/>
+          <w:lang w:val="en-GB" w:eastAsia="nl-NL"/>
+        </w:rPr>
+        <w:t>AzureCliCredential</w:t>
+      </w:r>
+      <w:proofErr w:type="spellEnd"/>
+      <w:r>
+        <w:rPr>
+          <w:rFonts w:ascii="Consolas" w:eastAsia="Times New Roman" w:hAnsi="Consolas" w:cs="Times New Roman"/>
+          <w:color w:val="D4D4D4"/>
+          <w:sz w:val="21"/>
+          <w:szCs w:val="21"/>
+          <w:lang w:val="en-GB" w:eastAsia="nl-NL"/>
+        </w:rPr>
+        <w:t>()</w:t>
+      </w:r>
+    </w:p>
+    <w:p>
+      <w:pPr>
+        <w:shd w:val="clear" w:color="auto" w:fill="1E1E1E"/>
+        <w:spacing w:after="0" w:line="285" w:lineRule="atLeast"/>
+        <w:rPr>
+          <w:rFonts w:ascii="Consolas" w:eastAsia="Times New Roman" w:hAnsi="Consolas" w:cs="Times New Roman"/>
+          <w:color w:val="D4D4D4"/>
+          <w:sz w:val="21"/>
+          <w:szCs w:val="21"/>
+          <w:lang w:val="en-GB" w:eastAsia="nl-NL"/>
+        </w:rPr>
+      </w:pPr>
+      <w:r>
+        <w:rPr>
+          <w:rFonts w:ascii="Consolas" w:eastAsia="Times New Roman" w:hAnsi="Consolas" w:cs="Times New Roman"/>
+          <w:color w:val="9CDCFE"/>
+          <w:sz w:val="21"/>
+          <w:szCs w:val="21"/>
+          <w:lang w:val="en-GB" w:eastAsia="nl-NL"/>
+        </w:rPr>
+        <w:t>client</w:t>
+      </w:r>
+      <w:r>
+        <w:rPr>
+          <w:rFonts w:ascii="Consolas" w:eastAsia="Times New Roman" w:hAnsi="Consolas" w:cs="Times New Roman"/>
+          <w:color w:val="D4D4D4"/>
+          <w:sz w:val="21"/>
+          <w:szCs w:val="21"/>
+          <w:lang w:val="en-GB" w:eastAsia="nl-NL"/>
+        </w:rPr>
+        <w:t xml:space="preserve"> = </w:t>
+      </w:r>
+      <w:proofErr w:type="spellStart"/>
+      <w:r>
+        <w:rPr>
+          <w:rFonts w:ascii="Consolas" w:eastAsia="Times New Roman" w:hAnsi="Consolas" w:cs="Times New Roman"/>
+          <w:color w:val="4EC9B0"/>
+          <w:sz w:val="21"/>
+          <w:szCs w:val="21"/>
+          <w:lang w:val="en-GB" w:eastAsia="nl-NL"/>
+        </w:rPr>
+        <w:t>SecretClient</w:t>
+      </w:r>
+      <w:proofErr w:type="spellEnd"/>
+      <w:r>
+        <w:rPr>
+          <w:rFonts w:ascii="Consolas" w:eastAsia="Times New Roman" w:hAnsi="Consolas" w:cs="Times New Roman"/>
+          <w:color w:val="D4D4D4"/>
+          <w:sz w:val="21"/>
+          <w:szCs w:val="21"/>
+          <w:lang w:val="en-GB" w:eastAsia="nl-NL"/>
+        </w:rPr>
+        <w:t>(</w:t>
+      </w:r>
+      <w:proofErr w:type="spellStart"/>
+      <w:r>
+        <w:rPr>
+          <w:rFonts w:ascii="Consolas" w:eastAsia="Times New Roman" w:hAnsi="Consolas" w:cs="Times New Roman"/>
+          <w:color w:val="9CDCFE"/>
+          <w:sz w:val="21"/>
+          <w:szCs w:val="21"/>
+          <w:lang w:val="en-GB" w:eastAsia="nl-NL"/>
+        </w:rPr>
+        <w:t>vault_url</w:t>
+      </w:r>
+      <w:proofErr w:type="spellEnd"/>
+      <w:r>
+        <w:rPr>
+          <w:rFonts w:ascii="Consolas" w:eastAsia="Times New Roman" w:hAnsi="Consolas" w:cs="Times New Roman"/>
+          <w:color w:val="D4D4D4"/>
+          <w:sz w:val="21"/>
+          <w:szCs w:val="21"/>
+          <w:lang w:val="en-GB" w:eastAsia="nl-NL"/>
+        </w:rPr>
+        <w:t>=</w:t>
+      </w:r>
+      <w:proofErr w:type="spellStart"/>
+      <w:r>
+        <w:rPr>
+          <w:rFonts w:ascii="Consolas" w:eastAsia="Times New Roman" w:hAnsi="Consolas" w:cs="Times New Roman"/>
+          <w:color w:val="9CDCFE"/>
+          <w:sz w:val="21"/>
+          <w:szCs w:val="21"/>
+          <w:lang w:val="en-GB" w:eastAsia="nl-NL"/>
+        </w:rPr>
+        <w:t>KVUri</w:t>
+      </w:r>
+      <w:proofErr w:type="spellEnd"/>
+      <w:r>
+        <w:rPr>
+          <w:rFonts w:ascii="Consolas" w:eastAsia="Times New Roman" w:hAnsi="Consolas" w:cs="Times New Roman"/>
+          <w:color w:val="D4D4D4"/>
+          <w:sz w:val="21"/>
+          <w:szCs w:val="21"/>
+          <w:lang w:val="en-GB" w:eastAsia="nl-NL"/>
+        </w:rPr>
+        <w:t xml:space="preserve">, </w:t>
+      </w:r>
+      <w:r>
+        <w:rPr>
+          <w:rFonts w:ascii="Consolas" w:eastAsia="Times New Roman" w:hAnsi="Consolas" w:cs="Times New Roman"/>
+          <w:color w:val="9CDCFE"/>
+          <w:sz w:val="21"/>
+          <w:szCs w:val="21"/>
+          <w:lang w:val="en-GB" w:eastAsia="nl-NL"/>
+        </w:rPr>
+        <w:t>credential</w:t>
+      </w:r>
+      <w:r>
+        <w:rPr>
+          <w:rFonts w:ascii="Consolas" w:eastAsia="Times New Roman" w:hAnsi="Consolas" w:cs="Times New Roman"/>
+          <w:color w:val="D4D4D4"/>
+          <w:sz w:val="21"/>
+          <w:szCs w:val="21"/>
+          <w:lang w:val="en-GB" w:eastAsia="nl-NL"/>
+        </w:rPr>
+        <w:t>=</w:t>
+      </w:r>
+      <w:r>
+        <w:rPr>
+          <w:rFonts w:ascii="Consolas" w:eastAsia="Times New Roman" w:hAnsi="Consolas" w:cs="Times New Roman"/>
+          <w:color w:val="9CDCFE"/>
+          <w:sz w:val="21"/>
+          <w:szCs w:val="21"/>
+          <w:lang w:val="en-GB" w:eastAsia="nl-NL"/>
+        </w:rPr>
+        <w:t>credential</w:t>
+      </w:r>
+      <w:r>
+        <w:rPr>
+          <w:rFonts w:ascii="Consolas" w:eastAsia="Times New Roman" w:hAnsi="Consolas" w:cs="Times New Roman"/>
+          <w:color w:val="D4D4D4"/>
+          <w:sz w:val="21"/>
+          <w:szCs w:val="21"/>
+          <w:lang w:val="en-GB" w:eastAsia="nl-NL"/>
+        </w:rPr>
+        <w:t>)</w:t>
+      </w:r>
+    </w:p>
+    <w:p>
+      <w:pPr>
+        <w:shd w:val="clear" w:color="auto" w:fill="1E1E1E"/>
+        <w:spacing w:after="0" w:line="285" w:lineRule="atLeast"/>
+        <w:rPr>
+          <w:rFonts w:ascii="Consolas" w:eastAsia="Times New Roman" w:hAnsi="Consolas" w:cs="Times New Roman"/>
+          <w:color w:val="D4D4D4"/>
+          <w:sz w:val="21"/>
+          <w:szCs w:val="21"/>
+          <w:lang w:val="en-GB" w:eastAsia="nl-NL"/>
+        </w:rPr>
+      </w:pPr>
+    </w:p>
+    <w:p>
+      <w:pPr>
+        <w:shd w:val="clear" w:color="auto" w:fill="1E1E1E"/>
+        <w:spacing w:after="0" w:line="285" w:lineRule="atLeast"/>
+        <w:rPr>
+          <w:rFonts w:ascii="Consolas" w:eastAsia="Times New Roman" w:hAnsi="Consolas" w:cs="Times New Roman"/>
+          <w:color w:val="D4D4D4"/>
+          <w:sz w:val="21"/>
+          <w:szCs w:val="21"/>
+          <w:lang w:val="en-GB" w:eastAsia="nl-NL"/>
+        </w:rPr>
+      </w:pPr>
+      <w:r>
+        <w:rPr>
+          <w:rFonts w:ascii="Consolas" w:eastAsia="Times New Roman" w:hAnsi="Consolas" w:cs="Times New Roman"/>
+          <w:color w:val="6A9955"/>
+          <w:sz w:val="21"/>
+          <w:szCs w:val="21"/>
+          <w:lang w:val="en-GB" w:eastAsia="nl-NL"/>
+        </w:rPr>
+        <w:t xml:space="preserve"># Get secrets from </w:t>
+      </w:r>
+      <w:proofErr w:type="spellStart"/>
+      <w:r>
+        <w:rPr>
+          <w:rFonts w:ascii="Consolas" w:eastAsia="Times New Roman" w:hAnsi="Consolas" w:cs="Times New Roman"/>
+          <w:color w:val="6A9955"/>
+          <w:sz w:val="21"/>
+          <w:szCs w:val="21"/>
+          <w:lang w:val="en-GB" w:eastAsia="nl-NL"/>
+        </w:rPr>
+        <w:t>keyvault</w:t>
+      </w:r>
+      <w:proofErr w:type="spellEnd"/>
+      <w:r>
+        <w:rPr>
+          <w:rFonts w:ascii="Consolas" w:eastAsia="Times New Roman" w:hAnsi="Consolas" w:cs="Times New Roman"/>
+          <w:color w:val="6A9955"/>
+          <w:sz w:val="21"/>
+          <w:szCs w:val="21"/>
+          <w:lang w:val="en-GB" w:eastAsia="nl-NL"/>
+        </w:rPr>
+        <w:t xml:space="preserve"> "</w:t>
+      </w:r>
+      <w:proofErr w:type="spellStart"/>
+      <w:r>
+        <w:rPr>
+          <w:rFonts w:ascii="Consolas" w:eastAsia="Times New Roman" w:hAnsi="Consolas" w:cs="Times New Roman"/>
+          <w:color w:val="6A9955"/>
+          <w:sz w:val="21"/>
+          <w:szCs w:val="21"/>
+          <w:lang w:val="en-GB" w:eastAsia="nl-NL"/>
+        </w:rPr>
+        <w:t>MixitKeyVaultWebapp</w:t>
+      </w:r>
+      <w:proofErr w:type="spellEnd"/>
+      <w:r>
+        <w:rPr>
+          <w:rFonts w:ascii="Consolas" w:eastAsia="Times New Roman" w:hAnsi="Consolas" w:cs="Times New Roman"/>
+          <w:color w:val="6A9955"/>
+          <w:sz w:val="21"/>
+          <w:szCs w:val="21"/>
+          <w:lang w:val="en-GB" w:eastAsia="nl-NL"/>
+        </w:rPr>
+        <w:t xml:space="preserve">" for </w:t>
+      </w:r>
+      <w:proofErr w:type="spellStart"/>
+      <w:r>
+        <w:rPr>
+          <w:rFonts w:ascii="Consolas" w:eastAsia="Times New Roman" w:hAnsi="Consolas" w:cs="Times New Roman"/>
+          <w:color w:val="6A9955"/>
+          <w:sz w:val="21"/>
+          <w:szCs w:val="21"/>
+          <w:lang w:val="en-GB" w:eastAsia="nl-NL"/>
+        </w:rPr>
+        <w:t>acces</w:t>
+      </w:r>
+      <w:proofErr w:type="spellEnd"/>
+      <w:r>
+        <w:rPr>
+          <w:rFonts w:ascii="Consolas" w:eastAsia="Times New Roman" w:hAnsi="Consolas" w:cs="Times New Roman"/>
+          <w:color w:val="6A9955"/>
+          <w:sz w:val="21"/>
+          <w:szCs w:val="21"/>
+          <w:lang w:val="en-GB" w:eastAsia="nl-NL"/>
+        </w:rPr>
+        <w:t xml:space="preserve"> to </w:t>
+      </w:r>
+      <w:proofErr w:type="spellStart"/>
+      <w:r>
+        <w:rPr>
+          <w:rFonts w:ascii="Consolas" w:eastAsia="Times New Roman" w:hAnsi="Consolas" w:cs="Times New Roman"/>
+          <w:color w:val="6A9955"/>
+          <w:sz w:val="21"/>
+          <w:szCs w:val="21"/>
+          <w:lang w:val="en-GB" w:eastAsia="nl-NL"/>
+        </w:rPr>
+        <w:t>servicebus</w:t>
+      </w:r>
+      <w:proofErr w:type="spellEnd"/>
+      <w:r>
+        <w:rPr>
+          <w:rFonts w:ascii="Consolas" w:eastAsia="Times New Roman" w:hAnsi="Consolas" w:cs="Times New Roman"/>
+          <w:color w:val="6A9955"/>
+          <w:sz w:val="21"/>
+          <w:szCs w:val="21"/>
+          <w:lang w:val="en-GB" w:eastAsia="nl-NL"/>
+        </w:rPr>
+        <w:t>.</w:t>
+      </w:r>
+    </w:p>
+    <w:p>
+      <w:pPr>
+        <w:shd w:val="clear" w:color="auto" w:fill="1E1E1E"/>
+        <w:spacing w:after="0" w:line="285" w:lineRule="atLeast"/>
+        <w:rPr>
+          <w:rFonts w:ascii="Consolas" w:eastAsia="Times New Roman" w:hAnsi="Consolas" w:cs="Times New Roman"/>
+          <w:color w:val="D4D4D4"/>
+          <w:sz w:val="21"/>
+          <w:szCs w:val="21"/>
+          <w:lang w:val="en-GB" w:eastAsia="nl-NL"/>
+        </w:rPr>
+      </w:pPr>
+    </w:p>
+    <w:p>
+      <w:pPr>
+        <w:shd w:val="clear" w:color="auto" w:fill="1E1E1E"/>
+        <w:spacing w:after="0" w:line="285" w:lineRule="atLeast"/>
+        <w:rPr>
+          <w:rFonts w:ascii="Consolas" w:eastAsia="Times New Roman" w:hAnsi="Consolas" w:cs="Times New Roman"/>
+          <w:color w:val="D4D4D4"/>
+          <w:sz w:val="21"/>
+          <w:szCs w:val="21"/>
+          <w:lang w:val="en-GB" w:eastAsia="nl-NL"/>
+        </w:rPr>
+      </w:pPr>
+      <w:r>
+        <w:rPr>
+          <w:rFonts w:ascii="Consolas" w:eastAsia="Times New Roman" w:hAnsi="Consolas" w:cs="Times New Roman"/>
+          <w:color w:val="6A9955"/>
+          <w:sz w:val="21"/>
+          <w:szCs w:val="21"/>
+          <w:lang w:val="en-GB" w:eastAsia="nl-NL"/>
+        </w:rPr>
+        <w:t># The first variable gets que string, the second variable sets que name.</w:t>
+      </w:r>
+    </w:p>
+    <w:p>
+      <w:pPr>
+        <w:shd w:val="clear" w:color="auto" w:fill="1E1E1E"/>
+        <w:spacing w:after="0" w:line="285" w:lineRule="atLeast"/>
+        <w:rPr>
+          <w:rFonts w:ascii="Consolas" w:eastAsia="Times New Roman" w:hAnsi="Consolas" w:cs="Times New Roman"/>
+          <w:color w:val="D4D4D4"/>
+          <w:sz w:val="21"/>
+          <w:szCs w:val="21"/>
+          <w:lang w:val="en-GB" w:eastAsia="nl-NL"/>
+        </w:rPr>
+      </w:pPr>
+      <w:proofErr w:type="spellStart"/>
+      <w:r>
+        <w:rPr>
+          <w:rFonts w:ascii="Consolas" w:eastAsia="Times New Roman" w:hAnsi="Consolas" w:cs="Times New Roman"/>
+          <w:color w:val="9CDCFE"/>
+          <w:sz w:val="21"/>
+          <w:szCs w:val="21"/>
+          <w:lang w:val="en-GB" w:eastAsia="nl-NL"/>
+        </w:rPr>
+        <w:t>sendsmsque</w:t>
+      </w:r>
+      <w:proofErr w:type="spellEnd"/>
+      <w:r>
+        <w:rPr>
+          <w:rFonts w:ascii="Consolas" w:eastAsia="Times New Roman" w:hAnsi="Consolas" w:cs="Times New Roman"/>
+          <w:color w:val="D4D4D4"/>
+          <w:sz w:val="21"/>
+          <w:szCs w:val="21"/>
+          <w:lang w:val="en-GB" w:eastAsia="nl-NL"/>
+        </w:rPr>
+        <w:t xml:space="preserve"> = </w:t>
+      </w:r>
+      <w:proofErr w:type="spellStart"/>
+      <w:r>
+        <w:rPr>
+          <w:rFonts w:ascii="Consolas" w:eastAsia="Times New Roman" w:hAnsi="Consolas" w:cs="Times New Roman"/>
+          <w:color w:val="9CDCFE"/>
+          <w:sz w:val="21"/>
+          <w:szCs w:val="21"/>
+          <w:lang w:val="en-GB" w:eastAsia="nl-NL"/>
+        </w:rPr>
+        <w:t>client</w:t>
+      </w:r>
+      <w:r>
+        <w:rPr>
+          <w:rFonts w:ascii="Consolas" w:eastAsia="Times New Roman" w:hAnsi="Consolas" w:cs="Times New Roman"/>
+          <w:color w:val="D4D4D4"/>
+          <w:sz w:val="21"/>
+          <w:szCs w:val="21"/>
+          <w:lang w:val="en-GB" w:eastAsia="nl-NL"/>
+        </w:rPr>
+        <w:t>.</w:t>
+      </w:r>
+      <w:r>
+        <w:rPr>
+          <w:rFonts w:ascii="Consolas" w:eastAsia="Times New Roman" w:hAnsi="Consolas" w:cs="Times New Roman"/>
+          <w:color w:val="DCDCAA"/>
+          <w:sz w:val="21"/>
+          <w:szCs w:val="21"/>
+          <w:lang w:val="en-GB" w:eastAsia="nl-NL"/>
+        </w:rPr>
+        <w:t>get_secret</w:t>
+      </w:r>
+      <w:proofErr w:type="spellEnd"/>
+      <w:r>
+        <w:rPr>
+          <w:rFonts w:ascii="Consolas" w:eastAsia="Times New Roman" w:hAnsi="Consolas" w:cs="Times New Roman"/>
+          <w:color w:val="D4D4D4"/>
+          <w:sz w:val="21"/>
+          <w:szCs w:val="21"/>
+          <w:lang w:val="en-GB" w:eastAsia="nl-NL"/>
+        </w:rPr>
+        <w:t>(</w:t>
+      </w:r>
+      <w:r>
+        <w:rPr>
+          <w:rFonts w:ascii="Consolas" w:eastAsia="Times New Roman" w:hAnsi="Consolas" w:cs="Times New Roman"/>
+          <w:color w:val="CE9178"/>
+          <w:sz w:val="21"/>
+          <w:szCs w:val="21"/>
+          <w:lang w:val="en-GB" w:eastAsia="nl-NL"/>
+        </w:rPr>
+        <w:t>"</w:t>
+      </w:r>
+      <w:proofErr w:type="spellStart"/>
+      <w:r>
+        <w:rPr>
+          <w:rFonts w:ascii="Consolas" w:eastAsia="Times New Roman" w:hAnsi="Consolas" w:cs="Times New Roman"/>
+          <w:color w:val="CE9178"/>
+          <w:sz w:val="21"/>
+          <w:szCs w:val="21"/>
+          <w:lang w:val="en-GB" w:eastAsia="nl-NL"/>
+        </w:rPr>
+        <w:t>sendsmsque</w:t>
+      </w:r>
+      <w:proofErr w:type="spellEnd"/>
+      <w:r>
+        <w:rPr>
+          <w:rFonts w:ascii="Consolas" w:eastAsia="Times New Roman" w:hAnsi="Consolas" w:cs="Times New Roman"/>
+          <w:color w:val="CE9178"/>
+          <w:sz w:val="21"/>
+          <w:szCs w:val="21"/>
+          <w:lang w:val="en-GB" w:eastAsia="nl-NL"/>
+        </w:rPr>
+        <w:t>"</w:t>
+      </w:r>
+      <w:r>
+        <w:rPr>
+          <w:rFonts w:ascii="Consolas" w:eastAsia="Times New Roman" w:hAnsi="Consolas" w:cs="Times New Roman"/>
+          <w:color w:val="D4D4D4"/>
+          <w:sz w:val="21"/>
+          <w:szCs w:val="21"/>
+          <w:lang w:val="en-GB" w:eastAsia="nl-NL"/>
+        </w:rPr>
+        <w:t>)</w:t>
+      </w:r>
+    </w:p>
+    <w:p>
+      <w:pPr>
+        <w:shd w:val="clear" w:color="auto" w:fill="1E1E1E"/>
+        <w:spacing w:after="0" w:line="285" w:lineRule="atLeast"/>
+        <w:rPr>
+          <w:rFonts w:ascii="Consolas" w:eastAsia="Times New Roman" w:hAnsi="Consolas" w:cs="Times New Roman"/>
+          <w:color w:val="D4D4D4"/>
+          <w:sz w:val="21"/>
+          <w:szCs w:val="21"/>
+          <w:lang w:val="en-GB" w:eastAsia="nl-NL"/>
+        </w:rPr>
+      </w:pPr>
+      <w:proofErr w:type="spellStart"/>
+      <w:r>
+        <w:rPr>
+          <w:rFonts w:ascii="Consolas" w:eastAsia="Times New Roman" w:hAnsi="Consolas" w:cs="Times New Roman"/>
+          <w:color w:val="9CDCFE"/>
+          <w:sz w:val="21"/>
+          <w:szCs w:val="21"/>
+          <w:lang w:val="en-GB" w:eastAsia="nl-NL"/>
+        </w:rPr>
+        <w:t>sendsmsquename</w:t>
+      </w:r>
+      <w:proofErr w:type="spellEnd"/>
+      <w:r>
+        <w:rPr>
+          <w:rFonts w:ascii="Consolas" w:eastAsia="Times New Roman" w:hAnsi="Consolas" w:cs="Times New Roman"/>
+          <w:color w:val="D4D4D4"/>
+          <w:sz w:val="21"/>
+          <w:szCs w:val="21"/>
+          <w:lang w:val="en-GB" w:eastAsia="nl-NL"/>
+        </w:rPr>
+        <w:t xml:space="preserve"> = </w:t>
+      </w:r>
+      <w:r>
+        <w:rPr>
+          <w:rFonts w:ascii="Consolas" w:eastAsia="Times New Roman" w:hAnsi="Consolas" w:cs="Times New Roman"/>
+          <w:color w:val="CE9178"/>
+          <w:sz w:val="21"/>
+          <w:szCs w:val="21"/>
+          <w:lang w:val="en-GB" w:eastAsia="nl-NL"/>
+        </w:rPr>
+        <w:t>"</w:t>
+      </w:r>
+      <w:proofErr w:type="spellStart"/>
+      <w:r>
+        <w:rPr>
+          <w:rFonts w:ascii="Consolas" w:eastAsia="Times New Roman" w:hAnsi="Consolas" w:cs="Times New Roman"/>
+          <w:color w:val="CE9178"/>
+          <w:sz w:val="21"/>
+          <w:szCs w:val="21"/>
+          <w:lang w:val="en-GB" w:eastAsia="nl-NL"/>
+        </w:rPr>
+        <w:t>smsrequestqueue</w:t>
+      </w:r>
+      <w:proofErr w:type="spellEnd"/>
+      <w:r>
+        <w:rPr>
+          <w:rFonts w:ascii="Consolas" w:eastAsia="Times New Roman" w:hAnsi="Consolas" w:cs="Times New Roman"/>
+          <w:color w:val="CE9178"/>
+          <w:sz w:val="21"/>
+          <w:szCs w:val="21"/>
+          <w:lang w:val="en-GB" w:eastAsia="nl-NL"/>
+        </w:rPr>
+        <w:t>"</w:t>
+      </w:r>
+    </w:p>
+    <w:p>
+      <w:pPr>
+        <w:shd w:val="clear" w:color="auto" w:fill="1E1E1E"/>
+        <w:spacing w:after="0" w:line="285" w:lineRule="atLeast"/>
+        <w:rPr>
+          <w:rFonts w:ascii="Consolas" w:eastAsia="Times New Roman" w:hAnsi="Consolas" w:cs="Times New Roman"/>
+          <w:color w:val="D4D4D4"/>
+          <w:sz w:val="21"/>
+          <w:szCs w:val="21"/>
+          <w:lang w:val="en-GB" w:eastAsia="nl-NL"/>
+        </w:rPr>
+      </w:pPr>
+    </w:p>
+    <w:p>
+      <w:pPr>
+        <w:shd w:val="clear" w:color="auto" w:fill="1E1E1E"/>
+        <w:spacing w:after="0" w:line="285" w:lineRule="atLeast"/>
+        <w:rPr>
+          <w:rFonts w:ascii="Consolas" w:eastAsia="Times New Roman" w:hAnsi="Consolas" w:cs="Times New Roman"/>
+          <w:color w:val="D4D4D4"/>
+          <w:sz w:val="21"/>
+          <w:szCs w:val="21"/>
+          <w:lang w:val="en-GB" w:eastAsia="nl-NL"/>
+        </w:rPr>
+      </w:pPr>
+      <w:proofErr w:type="spellStart"/>
+      <w:r>
+        <w:rPr>
+          <w:rFonts w:ascii="Consolas" w:eastAsia="Times New Roman" w:hAnsi="Consolas" w:cs="Times New Roman"/>
+          <w:color w:val="9CDCFE"/>
+          <w:sz w:val="21"/>
+          <w:szCs w:val="21"/>
+          <w:lang w:val="en-GB" w:eastAsia="nl-NL"/>
+        </w:rPr>
+        <w:t>sendque</w:t>
+      </w:r>
+      <w:proofErr w:type="spellEnd"/>
+      <w:r>
+        <w:rPr>
+          <w:rFonts w:ascii="Consolas" w:eastAsia="Times New Roman" w:hAnsi="Consolas" w:cs="Times New Roman"/>
+          <w:color w:val="D4D4D4"/>
+          <w:sz w:val="21"/>
+          <w:szCs w:val="21"/>
+          <w:lang w:val="en-GB" w:eastAsia="nl-NL"/>
+        </w:rPr>
+        <w:t xml:space="preserve"> = </w:t>
+      </w:r>
+      <w:proofErr w:type="spellStart"/>
+      <w:r>
+        <w:rPr>
+          <w:rFonts w:ascii="Consolas" w:eastAsia="Times New Roman" w:hAnsi="Consolas" w:cs="Times New Roman"/>
+          <w:color w:val="9CDCFE"/>
+          <w:sz w:val="21"/>
+          <w:szCs w:val="21"/>
+          <w:lang w:val="en-GB" w:eastAsia="nl-NL"/>
+        </w:rPr>
+        <w:t>client</w:t>
+      </w:r>
+      <w:r>
+        <w:rPr>
+          <w:rFonts w:ascii="Consolas" w:eastAsia="Times New Roman" w:hAnsi="Consolas" w:cs="Times New Roman"/>
+          <w:color w:val="D4D4D4"/>
+          <w:sz w:val="21"/>
+          <w:szCs w:val="21"/>
+          <w:lang w:val="en-GB" w:eastAsia="nl-NL"/>
+        </w:rPr>
+        <w:t>.</w:t>
+      </w:r>
+      <w:r>
+        <w:rPr>
+          <w:rFonts w:ascii="Consolas" w:eastAsia="Times New Roman" w:hAnsi="Consolas" w:cs="Times New Roman"/>
+          <w:color w:val="DCDCAA"/>
+          <w:sz w:val="21"/>
+          <w:szCs w:val="21"/>
+          <w:lang w:val="en-GB" w:eastAsia="nl-NL"/>
+        </w:rPr>
+        <w:t>get_secret</w:t>
+      </w:r>
+      <w:proofErr w:type="spellEnd"/>
+      <w:r>
+        <w:rPr>
+          <w:rFonts w:ascii="Consolas" w:eastAsia="Times New Roman" w:hAnsi="Consolas" w:cs="Times New Roman"/>
+          <w:color w:val="D4D4D4"/>
+          <w:sz w:val="21"/>
+          <w:szCs w:val="21"/>
+          <w:lang w:val="en-GB" w:eastAsia="nl-NL"/>
+        </w:rPr>
+        <w:t>(</w:t>
+      </w:r>
+      <w:r>
+        <w:rPr>
+          <w:rFonts w:ascii="Consolas" w:eastAsia="Times New Roman" w:hAnsi="Consolas" w:cs="Times New Roman"/>
+          <w:color w:val="CE9178"/>
+          <w:sz w:val="21"/>
+          <w:szCs w:val="21"/>
+          <w:lang w:val="en-GB" w:eastAsia="nl-NL"/>
+        </w:rPr>
+        <w:t>"</w:t>
+      </w:r>
+      <w:proofErr w:type="spellStart"/>
+      <w:r>
+        <w:rPr>
+          <w:rFonts w:ascii="Consolas" w:eastAsia="Times New Roman" w:hAnsi="Consolas" w:cs="Times New Roman"/>
+          <w:color w:val="CE9178"/>
+          <w:sz w:val="21"/>
+          <w:szCs w:val="21"/>
+          <w:lang w:val="en-GB" w:eastAsia="nl-NL"/>
+        </w:rPr>
+        <w:t>sendque</w:t>
+      </w:r>
+      <w:proofErr w:type="spellEnd"/>
+      <w:r>
+        <w:rPr>
+          <w:rFonts w:ascii="Consolas" w:eastAsia="Times New Roman" w:hAnsi="Consolas" w:cs="Times New Roman"/>
+          <w:color w:val="CE9178"/>
+          <w:sz w:val="21"/>
+          <w:szCs w:val="21"/>
+          <w:lang w:val="en-GB" w:eastAsia="nl-NL"/>
+        </w:rPr>
+        <w:t>"</w:t>
+      </w:r>
+      <w:r>
+        <w:rPr>
+          <w:rFonts w:ascii="Consolas" w:eastAsia="Times New Roman" w:hAnsi="Consolas" w:cs="Times New Roman"/>
+          <w:color w:val="D4D4D4"/>
+          <w:sz w:val="21"/>
+          <w:szCs w:val="21"/>
+          <w:lang w:val="en-GB" w:eastAsia="nl-NL"/>
+        </w:rPr>
+        <w:t>)</w:t>
+      </w:r>
+    </w:p>
+    <w:p>
+      <w:pPr>
+        <w:shd w:val="clear" w:color="auto" w:fill="1E1E1E"/>
+        <w:spacing w:after="0" w:line="285" w:lineRule="atLeast"/>
+        <w:rPr>
+          <w:rFonts w:ascii="Consolas" w:eastAsia="Times New Roman" w:hAnsi="Consolas" w:cs="Times New Roman"/>
+          <w:color w:val="D4D4D4"/>
+          <w:sz w:val="21"/>
+          <w:szCs w:val="21"/>
+          <w:lang w:val="en-GB" w:eastAsia="nl-NL"/>
+        </w:rPr>
+      </w:pPr>
+      <w:proofErr w:type="spellStart"/>
+      <w:r>
+        <w:rPr>
+          <w:rFonts w:ascii="Consolas" w:eastAsia="Times New Roman" w:hAnsi="Consolas" w:cs="Times New Roman"/>
+          <w:color w:val="9CDCFE"/>
+          <w:sz w:val="21"/>
+          <w:szCs w:val="21"/>
+          <w:lang w:val="en-GB" w:eastAsia="nl-NL"/>
+        </w:rPr>
+        <w:t>sendquename</w:t>
+      </w:r>
+      <w:proofErr w:type="spellEnd"/>
+      <w:r>
+        <w:rPr>
+          <w:rFonts w:ascii="Consolas" w:eastAsia="Times New Roman" w:hAnsi="Consolas" w:cs="Times New Roman"/>
+          <w:color w:val="D4D4D4"/>
+          <w:sz w:val="21"/>
+          <w:szCs w:val="21"/>
+          <w:lang w:val="en-GB" w:eastAsia="nl-NL"/>
+        </w:rPr>
+        <w:t xml:space="preserve"> = </w:t>
+      </w:r>
+      <w:r>
+        <w:rPr>
+          <w:rFonts w:ascii="Consolas" w:eastAsia="Times New Roman" w:hAnsi="Consolas" w:cs="Times New Roman"/>
+          <w:color w:val="CE9178"/>
+          <w:sz w:val="21"/>
+          <w:szCs w:val="21"/>
+          <w:lang w:val="en-GB" w:eastAsia="nl-NL"/>
+        </w:rPr>
+        <w:t>"input-queue"</w:t>
+      </w:r>
+    </w:p>
+    <w:p>
+      <w:pPr>
+        <w:shd w:val="clear" w:color="auto" w:fill="1E1E1E"/>
+        <w:spacing w:after="0" w:line="285" w:lineRule="atLeast"/>
+        <w:rPr>
+          <w:rFonts w:ascii="Consolas" w:eastAsia="Times New Roman" w:hAnsi="Consolas" w:cs="Times New Roman"/>
+          <w:color w:val="D4D4D4"/>
+          <w:sz w:val="21"/>
+          <w:szCs w:val="21"/>
+          <w:lang w:val="en-GB" w:eastAsia="nl-NL"/>
+        </w:rPr>
+      </w:pPr>
+    </w:p>
+    <w:p>
+      <w:pPr>
+        <w:shd w:val="clear" w:color="auto" w:fill="1E1E1E"/>
+        <w:spacing w:after="0" w:line="285" w:lineRule="atLeast"/>
+        <w:rPr>
+          <w:rFonts w:ascii="Consolas" w:eastAsia="Times New Roman" w:hAnsi="Consolas" w:cs="Times New Roman"/>
+          <w:color w:val="D4D4D4"/>
+          <w:sz w:val="21"/>
+          <w:szCs w:val="21"/>
+          <w:lang w:val="en-GB" w:eastAsia="nl-NL"/>
+        </w:rPr>
+      </w:pPr>
+      <w:proofErr w:type="spellStart"/>
+      <w:r>
+        <w:rPr>
+          <w:rFonts w:ascii="Consolas" w:eastAsia="Times New Roman" w:hAnsi="Consolas" w:cs="Times New Roman"/>
+          <w:color w:val="9CDCFE"/>
+          <w:sz w:val="21"/>
+          <w:szCs w:val="21"/>
+          <w:lang w:val="en-GB" w:eastAsia="nl-NL"/>
+        </w:rPr>
+        <w:t>requestque</w:t>
+      </w:r>
+      <w:proofErr w:type="spellEnd"/>
+      <w:r>
+        <w:rPr>
+          <w:rFonts w:ascii="Consolas" w:eastAsia="Times New Roman" w:hAnsi="Consolas" w:cs="Times New Roman"/>
+          <w:color w:val="D4D4D4"/>
+          <w:sz w:val="21"/>
+          <w:szCs w:val="21"/>
+          <w:lang w:val="en-GB" w:eastAsia="nl-NL"/>
+        </w:rPr>
+        <w:t xml:space="preserve"> = </w:t>
+      </w:r>
+      <w:proofErr w:type="spellStart"/>
+      <w:r>
+        <w:rPr>
+          <w:rFonts w:ascii="Consolas" w:eastAsia="Times New Roman" w:hAnsi="Consolas" w:cs="Times New Roman"/>
+          <w:color w:val="9CDCFE"/>
+          <w:sz w:val="21"/>
+          <w:szCs w:val="21"/>
+          <w:lang w:val="en-GB" w:eastAsia="nl-NL"/>
+        </w:rPr>
+        <w:t>client</w:t>
+      </w:r>
+      <w:r>
+        <w:rPr>
+          <w:rFonts w:ascii="Consolas" w:eastAsia="Times New Roman" w:hAnsi="Consolas" w:cs="Times New Roman"/>
+          <w:color w:val="D4D4D4"/>
+          <w:sz w:val="21"/>
+          <w:szCs w:val="21"/>
+          <w:lang w:val="en-GB" w:eastAsia="nl-NL"/>
+        </w:rPr>
+        <w:t>.</w:t>
+      </w:r>
+      <w:r>
+        <w:rPr>
+          <w:rFonts w:ascii="Consolas" w:eastAsia="Times New Roman" w:hAnsi="Consolas" w:cs="Times New Roman"/>
+          <w:color w:val="DCDCAA"/>
+          <w:sz w:val="21"/>
+          <w:szCs w:val="21"/>
+          <w:lang w:val="en-GB" w:eastAsia="nl-NL"/>
+        </w:rPr>
+        <w:t>get_secret</w:t>
+      </w:r>
+      <w:proofErr w:type="spellEnd"/>
+      <w:r>
+        <w:rPr>
+          <w:rFonts w:ascii="Consolas" w:eastAsia="Times New Roman" w:hAnsi="Consolas" w:cs="Times New Roman"/>
+          <w:color w:val="D4D4D4"/>
+          <w:sz w:val="21"/>
+          <w:szCs w:val="21"/>
+          <w:lang w:val="en-GB" w:eastAsia="nl-NL"/>
+        </w:rPr>
+        <w:t>(</w:t>
+      </w:r>
+      <w:r>
+        <w:rPr>
+          <w:rFonts w:ascii="Consolas" w:eastAsia="Times New Roman" w:hAnsi="Consolas" w:cs="Times New Roman"/>
+          <w:color w:val="CE9178"/>
+          <w:sz w:val="21"/>
+          <w:szCs w:val="21"/>
+          <w:lang w:val="en-GB" w:eastAsia="nl-NL"/>
+        </w:rPr>
+        <w:t>"</w:t>
+      </w:r>
+      <w:proofErr w:type="spellStart"/>
+      <w:r>
+        <w:rPr>
+          <w:rFonts w:ascii="Consolas" w:eastAsia="Times New Roman" w:hAnsi="Consolas" w:cs="Times New Roman"/>
+          <w:color w:val="CE9178"/>
+          <w:sz w:val="21"/>
+          <w:szCs w:val="21"/>
+          <w:lang w:val="en-GB" w:eastAsia="nl-NL"/>
+        </w:rPr>
+        <w:t>requestque</w:t>
+      </w:r>
+      <w:proofErr w:type="spellEnd"/>
+      <w:r>
+        <w:rPr>
+          <w:rFonts w:ascii="Consolas" w:eastAsia="Times New Roman" w:hAnsi="Consolas" w:cs="Times New Roman"/>
+          <w:color w:val="CE9178"/>
+          <w:sz w:val="21"/>
+          <w:szCs w:val="21"/>
+          <w:lang w:val="en-GB" w:eastAsia="nl-NL"/>
+        </w:rPr>
+        <w:t>"</w:t>
+      </w:r>
+      <w:r>
+        <w:rPr>
+          <w:rFonts w:ascii="Consolas" w:eastAsia="Times New Roman" w:hAnsi="Consolas" w:cs="Times New Roman"/>
+          <w:color w:val="D4D4D4"/>
+          <w:sz w:val="21"/>
+          <w:szCs w:val="21"/>
+          <w:lang w:val="en-GB" w:eastAsia="nl-NL"/>
+        </w:rPr>
+        <w:t>)</w:t>
+      </w:r>
+    </w:p>
+    <w:p>
+      <w:pPr>
+        <w:shd w:val="clear" w:color="auto" w:fill="1E1E1E"/>
+        <w:spacing w:after="0" w:line="285" w:lineRule="atLeast"/>
+        <w:rPr>
+          <w:rFonts w:ascii="Consolas" w:eastAsia="Times New Roman" w:hAnsi="Consolas" w:cs="Times New Roman"/>
+          <w:color w:val="D4D4D4"/>
+          <w:sz w:val="21"/>
+          <w:szCs w:val="21"/>
+          <w:lang w:eastAsia="nl-NL"/>
+        </w:rPr>
+      </w:pPr>
+      <w:proofErr w:type="spellStart"/>
+      <w:r>
+        <w:rPr>
+          <w:rFonts w:ascii="Consolas" w:eastAsia="Times New Roman" w:hAnsi="Consolas" w:cs="Times New Roman"/>
+          <w:color w:val="9CDCFE"/>
+          <w:sz w:val="21"/>
+          <w:szCs w:val="21"/>
+          <w:lang w:eastAsia="nl-NL"/>
+        </w:rPr>
+        <w:t>requestquename</w:t>
+      </w:r>
+      <w:proofErr w:type="spellEnd"/>
+      <w:r>
+        <w:rPr>
+          <w:rFonts w:ascii="Consolas" w:eastAsia="Times New Roman" w:hAnsi="Consolas" w:cs="Times New Roman"/>
+          <w:color w:val="D4D4D4"/>
+          <w:sz w:val="21"/>
+          <w:szCs w:val="21"/>
+          <w:lang w:eastAsia="nl-NL"/>
+        </w:rPr>
+        <w:t xml:space="preserve"> = </w:t>
+      </w:r>
+      <w:r>
+        <w:rPr>
+          <w:rFonts w:ascii="Consolas" w:eastAsia="Times New Roman" w:hAnsi="Consolas" w:cs="Times New Roman"/>
+          <w:color w:val="CE9178"/>
+          <w:sz w:val="21"/>
+          <w:szCs w:val="21"/>
+          <w:lang w:eastAsia="nl-NL"/>
+        </w:rPr>
+        <w:t>"output-queue"</w:t>
+      </w:r>
+    </w:p>
+    <w:p>
+      <w:pPr>
+        <w:rPr>
+          <w:lang w:val="en-GB"/>
+        </w:rPr>
+      </w:pPr>
+    </w:p>
+    <w:p>
+      <w:pPr>
+        <w:rPr>
+          <w:rFonts w:asciiTheme="majorHAnsi" w:eastAsiaTheme="majorEastAsia" w:hAnsiTheme="majorHAnsi" w:cstheme="majorBidi"/>
+          <w:color w:val="2F5496" w:themeColor="accent1" w:themeShade="BF"/>
+          <w:sz w:val="32"/>
+          <w:szCs w:val="32"/>
+          <w:lang w:val="en-GB"/>
+        </w:rPr>
+      </w:pPr>
+      <w:r>
+        <w:rPr>
+          <w:lang w:val="en-GB"/>
+        </w:rPr>
+        <w:br w:type="page"/>
+      </w:r>
+    </w:p>
+    <w:p>
+      <w:pPr>
+        <w:pStyle w:val="Kop1"/>
+        <w:rPr>
+          <w:lang w:val="en-GB"/>
+        </w:rPr>
+      </w:pPr>
+      <w:r>
+        <w:rPr>
+          <w:lang w:val="en-GB"/>
+        </w:rPr>
+        <w:lastRenderedPageBreak/>
+        <w:t>Courses I completed.</w:t>
+      </w:r>
+    </w:p>
+    <w:p>
+      <w:pPr>
+        <w:rPr>
+          <w:lang w:val="en-GB"/>
+        </w:rPr>
+      </w:pPr>
+    </w:p>
+    <w:p>
+      <w:pPr>
+        <w:rPr>
+          <w:lang w:val="en-GB"/>
+        </w:rPr>
+      </w:pPr>
+      <w:r>
+        <w:rPr>
+          <w:noProof/>
+        </w:rPr>
+        <w:drawing>
+          <wp:inline distT="0" distB="0" distL="0" distR="0" wp14:anchorId="78743912" wp14:editId="0BD66517">
+            <wp:extent cx="5759450" cy="2586355"/>
+            <wp:effectExtent l="0" t="0" r="0" b="4445"/>
+            <wp:docPr id="6" name="Afbeelding 6"/>
+            <wp:cNvGraphicFramePr>
+              <a:graphicFrameLocks xmlns:a="http://schemas.openxmlformats.org/drawingml/2006/main" noChangeAspect="1"/>
+            </wp:cNvGraphicFramePr>
+            <a:graphic xmlns:a="http://schemas.openxmlformats.org/drawingml/2006/main">
+              <a:graphicData uri="http://schemas.openxmlformats.org/drawingml/2006/picture">
+                <pic:pic xmlns:pic="http://schemas.openxmlformats.org/drawingml/2006/picture">
+                  <pic:nvPicPr>
+                    <pic:cNvPr id="1" name=""/>
+                    <pic:cNvPicPr/>
+                  </pic:nvPicPr>
+                  <pic:blipFill>
+                    <a:blip r:embed="rId25"/>
+                    <a:stretch>
+                      <a:fillRect/>
+                    </a:stretch>
+                  </pic:blipFill>
+                  <pic:spPr>
+                    <a:xfrm>
+                      <a:off x="0" y="0"/>
+                      <a:ext cx="5759450" cy="2586355"/>
+                    </a:xfrm>
+                    <a:prstGeom prst="rect">
+                      <a:avLst/>
+                    </a:prstGeom>
+                  </pic:spPr>
+                </pic:pic>
+              </a:graphicData>
+            </a:graphic>
+          </wp:inline>
+        </w:drawing>
+      </w:r>
+    </w:p>
+    <w:p>
+      <w:pPr>
+        <w:rPr>
+          <w:lang w:val="en-GB"/>
+        </w:rPr>
+      </w:pPr>
+      <w:r>
+        <w:rPr>
+          <w:noProof/>
+        </w:rPr>
+        <w:drawing>
+          <wp:inline distT="0" distB="0" distL="0" distR="0" wp14:anchorId="67AC10E9" wp14:editId="29DBAEA7">
+            <wp:extent cx="5759450" cy="2494915"/>
+            <wp:effectExtent l="0" t="0" r="0" b="635"/>
+            <wp:docPr id="7" name="Afbeelding 7"/>
+            <wp:cNvGraphicFramePr>
+              <a:graphicFrameLocks xmlns:a="http://schemas.openxmlformats.org/drawingml/2006/main" noChangeAspect="1"/>
+            </wp:cNvGraphicFramePr>
+            <a:graphic xmlns:a="http://schemas.openxmlformats.org/drawingml/2006/main">
+              <a:graphicData uri="http://schemas.openxmlformats.org/drawingml/2006/picture">
+                <pic:pic xmlns:pic="http://schemas.openxmlformats.org/drawingml/2006/picture">
+                  <pic:nvPicPr>
+                    <pic:cNvPr id="1" name=""/>
+                    <pic:cNvPicPr/>
+                  </pic:nvPicPr>
+                  <pic:blipFill>
+                    <a:blip r:embed="rId26"/>
+                    <a:stretch>
+                      <a:fillRect/>
+                    </a:stretch>
+                  </pic:blipFill>
+                  <pic:spPr>
+                    <a:xfrm>
+                      <a:off x="0" y="0"/>
+                      <a:ext cx="5759450" cy="2494915"/>
+                    </a:xfrm>
+                    <a:prstGeom prst="rect">
+                      <a:avLst/>
+                    </a:prstGeom>
+                  </pic:spPr>
+                </pic:pic>
+              </a:graphicData>
+            </a:graphic>
+          </wp:inline>
+        </w:drawing>
+      </w:r>
+    </w:p>
+    <w:p>
+      <w:pPr>
+        <w:rPr>
+          <w:lang w:val="en-GB"/>
+        </w:rPr>
+      </w:pPr>
+      <w:r>
+        <w:rPr>
+          <w:noProof/>
+        </w:rPr>
+        <w:drawing>
+          <wp:inline distT="0" distB="0" distL="0" distR="0" wp14:anchorId="08857789" wp14:editId="1B51021C">
+            <wp:extent cx="5759450" cy="2192020"/>
+            <wp:effectExtent l="0" t="0" r="0" b="0"/>
+            <wp:docPr id="8" name="Afbeelding 8"/>
+            <wp:cNvGraphicFramePr>
+              <a:graphicFrameLocks xmlns:a="http://schemas.openxmlformats.org/drawingml/2006/main" noChangeAspect="1"/>
+            </wp:cNvGraphicFramePr>
+            <a:graphic xmlns:a="http://schemas.openxmlformats.org/drawingml/2006/main">
+              <a:graphicData uri="http://schemas.openxmlformats.org/drawingml/2006/picture">
+                <pic:pic xmlns:pic="http://schemas.openxmlformats.org/drawingml/2006/picture">
+                  <pic:nvPicPr>
+                    <pic:cNvPr id="1" name=""/>
+                    <pic:cNvPicPr/>
+                  </pic:nvPicPr>
+                  <pic:blipFill>
+                    <a:blip r:embed="rId27"/>
+                    <a:stretch>
+                      <a:fillRect/>
+                    </a:stretch>
+                  </pic:blipFill>
+                  <pic:spPr>
+                    <a:xfrm>
+                      <a:off x="0" y="0"/>
+                      <a:ext cx="5759450" cy="2192020"/>
+                    </a:xfrm>
+                    <a:prstGeom prst="rect">
+                      <a:avLst/>
+                    </a:prstGeom>
+                  </pic:spPr>
+                </pic:pic>
+              </a:graphicData>
+            </a:graphic>
+          </wp:inline>
+        </w:drawing>
+      </w:r>
+    </w:p>
+    <w:p>
+      <w:pPr>
+        <w:rPr>
+          <w:lang w:val="en-GB"/>
+        </w:rPr>
+      </w:pPr>
+    </w:p>
+    <w:p>
+      <w:pPr>
+        <w:rPr>
+          <w:lang w:val="en-GB"/>
+        </w:rPr>
+      </w:pPr>
+    </w:p>
+    <w:p>
+      <w:pPr>
+        <w:rPr>
+          <w:lang w:val="en-GB"/>
+        </w:rPr>
+      </w:pPr>
+      <w:r>
+        <w:rPr>
+          <w:noProof/>
+        </w:rPr>
+        <w:lastRenderedPageBreak/>
+        <w:drawing>
+          <wp:inline distT="0" distB="0" distL="0" distR="0" wp14:anchorId="478EB191" wp14:editId="237FC9D4">
+            <wp:extent cx="5759450" cy="2218690"/>
+            <wp:effectExtent l="0" t="0" r="0" b="0"/>
+            <wp:docPr id="10" name="Afbeelding 10"/>
+            <wp:cNvGraphicFramePr>
+              <a:graphicFrameLocks xmlns:a="http://schemas.openxmlformats.org/drawingml/2006/main" noChangeAspect="1"/>
+            </wp:cNvGraphicFramePr>
+            <a:graphic xmlns:a="http://schemas.openxmlformats.org/drawingml/2006/main">
+              <a:graphicData uri="http://schemas.openxmlformats.org/drawingml/2006/picture">
+                <pic:pic xmlns:pic="http://schemas.openxmlformats.org/drawingml/2006/picture">
+                  <pic:nvPicPr>
+                    <pic:cNvPr id="1" name=""/>
+                    <pic:cNvPicPr/>
+                  </pic:nvPicPr>
+                  <pic:blipFill>
+                    <a:blip r:embed="rId28"/>
+                    <a:stretch>
+                      <a:fillRect/>
+                    </a:stretch>
+                  </pic:blipFill>
+                  <pic:spPr>
+                    <a:xfrm>
+                      <a:off x="0" y="0"/>
+                      <a:ext cx="5759450" cy="2218690"/>
+                    </a:xfrm>
+                    <a:prstGeom prst="rect">
+                      <a:avLst/>
+                    </a:prstGeom>
+                  </pic:spPr>
+                </pic:pic>
+              </a:graphicData>
+            </a:graphic>
+          </wp:inline>
+        </w:drawing>
+      </w:r>
     </w:p>
     <w:p>
       <w:pPr>
         <w:ind w:left="360"/>
         <w:rPr>
-          <w:lang w:val="en-US"/>
-        </w:rPr>
-      </w:pPr>
-    </w:p>
-    <w:p>
-      <w:pPr>
-        <w:pStyle w:val="Lijstalinea"/>
-        <w:rPr>
-          <w:lang w:val="en-US"/>
-        </w:rPr>
-      </w:pPr>
+          <w:lang w:val="en-GB"/>
+        </w:rPr>
+      </w:pPr>
+    </w:p>
+    <w:p>
+      <w:pPr>
+        <w:rPr>
+          <w:lang w:val="en-GB"/>
+        </w:rPr>
+      </w:pPr>
+      <w:r>
+        <w:rPr>
+          <w:noProof/>
+        </w:rPr>
+        <w:drawing>
+          <wp:inline distT="0" distB="0" distL="0" distR="0" wp14:anchorId="1D0C3C05" wp14:editId="08E1079F">
+            <wp:extent cx="5759450" cy="2063115"/>
+            <wp:effectExtent l="0" t="0" r="0" b="0"/>
+            <wp:docPr id="11" name="Afbeelding 11"/>
+            <wp:cNvGraphicFramePr>
+              <a:graphicFrameLocks xmlns:a="http://schemas.openxmlformats.org/drawingml/2006/main" noChangeAspect="1"/>
+            </wp:cNvGraphicFramePr>
+            <a:graphic xmlns:a="http://schemas.openxmlformats.org/drawingml/2006/main">
+              <a:graphicData uri="http://schemas.openxmlformats.org/drawingml/2006/picture">
+                <pic:pic xmlns:pic="http://schemas.openxmlformats.org/drawingml/2006/picture">
+                  <pic:nvPicPr>
+                    <pic:cNvPr id="1" name=""/>
+                    <pic:cNvPicPr/>
+                  </pic:nvPicPr>
+                  <pic:blipFill>
+                    <a:blip r:embed="rId29"/>
+                    <a:stretch>
+                      <a:fillRect/>
+                    </a:stretch>
+                  </pic:blipFill>
+                  <pic:spPr>
+                    <a:xfrm>
+                      <a:off x="0" y="0"/>
+                      <a:ext cx="5759450" cy="2063115"/>
+                    </a:xfrm>
+                    <a:prstGeom prst="rect">
+                      <a:avLst/>
+                    </a:prstGeom>
+                  </pic:spPr>
+                </pic:pic>
+              </a:graphicData>
+            </a:graphic>
+          </wp:inline>
+        </w:drawing>
+      </w:r>
     </w:p>
     <w:p>
       <w:pPr>
         <w:rPr>
           <w:b/>
-          <w:lang w:val="en-US"/>
-        </w:rPr>
-      </w:pPr>
-    </w:p>
-    <w:p>
-      <w:pPr>
-        <w:rPr>
-          <w:lang w:val="en-US"/>
-        </w:rPr>
-      </w:pPr>
-    </w:p>
-    <w:p>
-      <w:pPr>
-        <w:ind w:left="360"/>
-        <w:rPr>
-          <w:lang w:val="en-US"/>
-        </w:rPr>
-      </w:pPr>
-    </w:p>
-    <w:p>
-      <w:pPr>
-        <w:rPr>
-          <w:highlight w:val="yellow"/>
-          <w:lang w:val="en-US"/>
-        </w:rPr>
-      </w:pPr>
-    </w:p>
-    <w:p>
-      <w:pPr>
-        <w:rPr>
-          <w:lang w:val="en-US"/>
+          <w:lang w:val="en-GB"/>
+        </w:rPr>
+      </w:pPr>
+      <w:r>
+        <w:rPr>
+          <w:noProof/>
+        </w:rPr>
+        <w:drawing>
+          <wp:inline distT="0" distB="0" distL="0" distR="0" wp14:anchorId="1DAC020F" wp14:editId="3748AEF4">
+            <wp:extent cx="5759450" cy="1984375"/>
+            <wp:effectExtent l="0" t="0" r="0" b="0"/>
+            <wp:docPr id="14" name="Afbeelding 14"/>
+            <wp:cNvGraphicFramePr>
+              <a:graphicFrameLocks xmlns:a="http://schemas.openxmlformats.org/drawingml/2006/main" noChangeAspect="1"/>
+            </wp:cNvGraphicFramePr>
+            <a:graphic xmlns:a="http://schemas.openxmlformats.org/drawingml/2006/main">
+              <a:graphicData uri="http://schemas.openxmlformats.org/drawingml/2006/picture">
+                <pic:pic xmlns:pic="http://schemas.openxmlformats.org/drawingml/2006/picture">
+                  <pic:nvPicPr>
+                    <pic:cNvPr id="1" name=""/>
+                    <pic:cNvPicPr/>
+                  </pic:nvPicPr>
+                  <pic:blipFill>
+                    <a:blip r:embed="rId30"/>
+                    <a:stretch>
+                      <a:fillRect/>
+                    </a:stretch>
+                  </pic:blipFill>
+                  <pic:spPr>
+                    <a:xfrm>
+                      <a:off x="0" y="0"/>
+                      <a:ext cx="5759450" cy="1984375"/>
+                    </a:xfrm>
+                    <a:prstGeom prst="rect">
+                      <a:avLst/>
+                    </a:prstGeom>
+                  </pic:spPr>
+                </pic:pic>
+              </a:graphicData>
+            </a:graphic>
+          </wp:inline>
+        </w:drawing>
+      </w:r>
+    </w:p>
+    <w:p>
+      <w:pPr>
+        <w:rPr>
+          <w:lang w:val="en-GB"/>
+        </w:rPr>
+      </w:pPr>
+    </w:p>
+    <w:p>
+      <w:pPr>
+        <w:rPr>
+          <w:lang w:val="en-GB"/>
         </w:rPr>
       </w:pPr>
     </w:p>
@@ -8497,10 +11995,31 @@
       <w:szCs w:val="26"/>
     </w:rPr>
   </w:style>
+  <w:style w:type="paragraph" w:styleId="Kop3">
+    <w:name w:val="heading 3"/>
+    <w:basedOn w:val="Standaard"/>
+    <w:next w:val="Standaard"/>
+    <w:link w:val="Kop3Char"/>
+    <w:uiPriority w:val="9"/>
+    <w:unhideWhenUsed/>
+    <w:qFormat/>
+    <w:rsid w:val="00595E24"/>
+    <w:pPr>
+      <w:keepNext/>
+      <w:keepLines/>
+      <w:spacing w:before="40" w:after="0"/>
+      <w:outlineLvl w:val="2"/>
+    </w:pPr>
+    <w:rPr>
+      <w:rFonts w:asciiTheme="majorHAnsi" w:eastAsiaTheme="majorEastAsia" w:hAnsiTheme="majorHAnsi" w:cstheme="majorBidi"/>
+      <w:color w:val="1F3763" w:themeColor="accent1" w:themeShade="7F"/>
+      <w:sz w:val="24"/>
+      <w:szCs w:val="24"/>
+    </w:rPr>
+  </w:style>
   <w:style w:type="character" w:default="1" w:styleId="Standaardalinea-lettertype">
     <w:name w:val="Default Paragraph Font"/>
     <w:uiPriority w:val="1"/>
-    <w:semiHidden/>
     <w:unhideWhenUsed/>
   </w:style>
   <w:style w:type="table" w:default="1" w:styleId="Standaardtabel">
@@ -8712,6 +12231,31 @@
       <w:spacing w:after="100"/>
       <w:ind w:left="220"/>
     </w:pPr>
+  </w:style>
+  <w:style w:type="character" w:customStyle="1" w:styleId="Kop3Char">
+    <w:name w:val="Kop 3 Char"/>
+    <w:basedOn w:val="Standaardalinea-lettertype"/>
+    <w:link w:val="Kop3"/>
+    <w:uiPriority w:val="9"/>
+    <w:rsid w:val="00595E24"/>
+    <w:rPr>
+      <w:rFonts w:asciiTheme="majorHAnsi" w:eastAsiaTheme="majorEastAsia" w:hAnsiTheme="majorHAnsi" w:cstheme="majorBidi"/>
+      <w:color w:val="1F3763" w:themeColor="accent1" w:themeShade="7F"/>
+      <w:sz w:val="24"/>
+      <w:szCs w:val="24"/>
+    </w:rPr>
+  </w:style>
+  <w:style w:type="character" w:styleId="GevolgdeHyperlink">
+    <w:name w:val="FollowedHyperlink"/>
+    <w:basedOn w:val="Standaardalinea-lettertype"/>
+    <w:uiPriority w:val="99"/>
+    <w:semiHidden/>
+    <w:unhideWhenUsed/>
+    <w:rsid w:val="00595E24"/>
+    <w:rPr>
+      <w:color w:val="954F72" w:themeColor="followedHyperlink"/>
+      <w:u w:val="single"/>
+    </w:rPr>
   </w:style>
 </w:styles>
 </file>
@@ -9035,7 +12579,7 @@
 </file>
 
 <file path=customXml/itemProps2.xml><?xml version="1.0" encoding="utf-8"?>
-<ds:datastoreItem xmlns:ds="http://schemas.openxmlformats.org/officeDocument/2006/customXml" ds:itemID="{5CE07A3A-1F76-4B79-A3AE-DBCB527BA240}">
+<ds:datastoreItem xmlns:ds="http://schemas.openxmlformats.org/officeDocument/2006/customXml" ds:itemID="{57398DAD-360D-4A2A-A4C9-0A74F5A25005}">
   <ds:schemaRefs>
     <ds:schemaRef ds:uri="http://schemas.openxmlformats.org/officeDocument/2006/bibliography"/>
   </ds:schemaRefs>
